--- a/PST Trabajo autónomo 5  en clase Desarrollo de una aplicación móvil usando componentes avanzados y repositorios de github.docx
+++ b/PST Trabajo autónomo 5  en clase Desarrollo de una aplicación móvil usando componentes avanzados y repositorios de github.docx
@@ -1,6 +1,6 @@
 
 <file path=word/document.xml><?xml version="1.0" encoding="utf-8"?>
-<w:document xmlns:wpc="http://schemas.microsoft.com/office/word/2010/wordprocessingCanvas" xmlns:cx="http://schemas.microsoft.com/office/drawing/2014/chartex" xmlns:cx1="http://schemas.microsoft.com/office/drawing/2015/9/8/chartex" xmlns:cx2="http://schemas.microsoft.com/office/drawing/2015/10/21/chartex" xmlns:cx3="http://schemas.microsoft.com/office/drawing/2016/5/9/chartex" xmlns:cx4="http://schemas.microsoft.com/office/drawing/2016/5/10/chartex" xmlns:cx5="http://schemas.microsoft.com/office/drawing/2016/5/11/chartex" xmlns:cx6="http://schemas.microsoft.com/office/drawing/2016/5/12/chartex" xmlns:cx7="http://schemas.microsoft.com/office/drawing/2016/5/13/chartex" xmlns:cx8="http://schemas.microsoft.com/office/drawing/2016/5/14/chartex" xmlns:mc="http://schemas.openxmlformats.org/markup-compatibility/2006" xmlns:aink="http://schemas.microsoft.com/office/drawing/2016/ink" xmlns:am3d="http://schemas.microsoft.com/office/drawing/2017/model3d" xmlns:o="urn:schemas-microsoft-com:office:office" xmlns:r="http://schemas.openxmlformats.org/officeDocument/2006/relationships" xmlns:m="http://schemas.openxmlformats.org/officeDocument/2006/math" xmlns:v="urn:schemas-microsoft-com:vml" xmlns:wp14="http://schemas.microsoft.com/office/word/2010/wordprocessingDrawing" xmlns:wp="http://schemas.openxmlformats.org/drawingml/2006/wordprocessingDrawing" xmlns:w10="urn:schemas-microsoft-com:office:word" xmlns:w="http://schemas.openxmlformats.org/wordprocessingml/2006/main" xmlns:w14="http://schemas.microsoft.com/office/word/2010/wordml" xmlns:w15="http://schemas.microsoft.com/office/word/2012/wordml" xmlns:w16cid="http://schemas.microsoft.com/office/word/2016/wordml/cid" xmlns:w16se="http://schemas.microsoft.com/office/word/2015/wordml/symex" xmlns:wpg="http://schemas.microsoft.com/office/word/2010/wordprocessingGroup" xmlns:wpi="http://schemas.microsoft.com/office/word/2010/wordprocessingInk" xmlns:wne="http://schemas.microsoft.com/office/word/2006/wordml" xmlns:wps="http://schemas.microsoft.com/office/word/2010/wordprocessingShape" mc:Ignorable="w14 w15 w16se w16cid wp14">
+<w:document xmlns:wpc="http://schemas.microsoft.com/office/word/2010/wordprocessingCanvas" xmlns:mc="http://schemas.openxmlformats.org/markup-compatibility/2006" xmlns:o="urn:schemas-microsoft-com:office:office" xmlns:r="http://schemas.openxmlformats.org/officeDocument/2006/relationships" xmlns:m="http://schemas.openxmlformats.org/officeDocument/2006/math" xmlns:v="urn:schemas-microsoft-com:vml" xmlns:wp14="http://schemas.microsoft.com/office/word/2010/wordprocessingDrawing" xmlns:wp="http://schemas.openxmlformats.org/drawingml/2006/wordprocessingDrawing" xmlns:w10="urn:schemas-microsoft-com:office:word" xmlns:w="http://schemas.openxmlformats.org/wordprocessingml/2006/main" xmlns:w14="http://schemas.microsoft.com/office/word/2010/wordml" xmlns:w15="http://schemas.microsoft.com/office/word/2012/wordml" xmlns:wpg="http://schemas.microsoft.com/office/word/2010/wordprocessingGroup" xmlns:wpi="http://schemas.microsoft.com/office/word/2010/wordprocessingInk" xmlns:wne="http://schemas.microsoft.com/office/word/2006/wordml" xmlns:wps="http://schemas.microsoft.com/office/word/2010/wordprocessingShape" mc:Ignorable="w14 w15 wp14">
   <w:body>
     <w:p>
       <w:permStart w:id="702635451" w:edGrp="everyone"/>
@@ -84,7 +84,19 @@
                               <w:rPr>
                                 <w:lang w:val="es-EC"/>
                               </w:rPr>
-                              <w:t>_APELLIDOS2_APELLIDOS3_APELLIDOS4</w:t>
+                              <w:t>_BERMEO_BAQUERIZO</w:t>
+                            </w:r>
+                            <w:r>
+                              <w:rPr>
+                                <w:lang w:val="es-EC"/>
+                              </w:rPr>
+                              <w:t>_</w:t>
+                            </w:r>
+                            <w:r>
+                              <w:rPr>
+                                <w:lang w:val="es-EC"/>
+                              </w:rPr>
+                              <w:t>LOOR_GONZALES</w:t>
                             </w:r>
                             <w:permEnd w:id="1402684612"/>
                           </w:p>
@@ -152,7 +164,19 @@
                         <w:rPr>
                           <w:lang w:val="es-EC"/>
                         </w:rPr>
-                        <w:t>_APELLIDOS2_APELLIDOS3_APELLIDOS4</w:t>
+                        <w:t>_BERMEO_BAQUERIZO</w:t>
+                      </w:r>
+                      <w:r>
+                        <w:rPr>
+                          <w:lang w:val="es-EC"/>
+                        </w:rPr>
+                        <w:t>_</w:t>
+                      </w:r>
+                      <w:r>
+                        <w:rPr>
+                          <w:lang w:val="es-EC"/>
+                        </w:rPr>
+                        <w:t>LOOR_GONZALES</w:t>
                       </w:r>
                       <w:permEnd w:id="1402684612"/>
                     </w:p>
@@ -681,12 +705,7 @@
                                   <w:ind w:left="0"/>
                                 </w:pPr>
                                 <w:r>
-                                  <w:t>ELABORADO PO</w:t>
-                                </w:r>
-                                <w:bookmarkStart w:id="0" w:name="_GoBack"/>
-                                <w:bookmarkEnd w:id="0"/>
-                                <w:r>
-                                  <w:t xml:space="preserve">R: </w:t>
+                                  <w:t xml:space="preserve">ELABORADO POR: </w:t>
                                 </w:r>
                                 <w:sdt>
                                   <w:sdtPr>
@@ -798,12 +817,7 @@
                             <w:ind w:left="0"/>
                           </w:pPr>
                           <w:r>
-                            <w:t>ELABORADO PO</w:t>
-                          </w:r>
-                          <w:bookmarkStart w:id="1" w:name="_GoBack"/>
-                          <w:bookmarkEnd w:id="1"/>
-                          <w:r>
-                            <w:t xml:space="preserve">R: </w:t>
+                            <w:t xml:space="preserve">ELABORADO POR: </w:t>
                           </w:r>
                           <w:sdt>
                             <w:sdtPr>
@@ -1086,7 +1100,7 @@
                                         <pic:cNvPicPr/>
                                       </pic:nvPicPr>
                                       <pic:blipFill>
-                                        <a:blip r:embed="rId10"/>
+                                        <a:blip r:embed="rId9"/>
                                         <a:stretch>
                                           <a:fillRect/>
                                         </a:stretch>
@@ -1120,7 +1134,7 @@
                           <w:sdtContent>
                             <w:p>
                               <w:pPr>
-                                <w:pStyle w:val="Ttulo"/>
+                                <w:pStyle w:val="Title"/>
                               </w:pPr>
                               <w:r>
                                 <w:t xml:space="preserve">     </w:t>
@@ -1141,7 +1155,7 @@
                           <w:sdtContent>
                             <w:p>
                               <w:pPr>
-                                <w:pStyle w:val="Subttulo"/>
+                                <w:pStyle w:val="Subtitle"/>
                               </w:pPr>
                               <w:r>
                                 <w:t xml:space="preserve">     </w:t>
@@ -1293,7 +1307,7 @@
                   </wp:anchor>
                 </w:drawing>
               </mc:Choice>
-              <mc:Fallback>
+              <mc:Fallback xmlns:w16se="http://schemas.microsoft.com/office/word/2015/wordml/symex" xmlns:w16cid="http://schemas.microsoft.com/office/word/2016/wordml/cid" xmlns:am3d="http://schemas.microsoft.com/office/drawing/2017/model3d" xmlns:aink="http://schemas.microsoft.com/office/drawing/2016/ink" xmlns:cx8="http://schemas.microsoft.com/office/drawing/2016/5/14/chartex" xmlns:cx7="http://schemas.microsoft.com/office/drawing/2016/5/13/chartex" xmlns:cx6="http://schemas.microsoft.com/office/drawing/2016/5/12/chartex" xmlns:cx5="http://schemas.microsoft.com/office/drawing/2016/5/11/chartex" xmlns:cx4="http://schemas.microsoft.com/office/drawing/2016/5/10/chartex" xmlns:cx3="http://schemas.microsoft.com/office/drawing/2016/5/9/chartex" xmlns:cx2="http://schemas.microsoft.com/office/drawing/2015/10/21/chartex" xmlns:cx1="http://schemas.microsoft.com/office/drawing/2015/9/8/chartex" xmlns:cx="http://schemas.microsoft.com/office/drawing/2014/chartex">
                 <w:pict>
                   <v:group w14:anchorId="0D69FD3C" id="Group 38" o:spid="_x0000_s1026" alt="Decorative sidebar" style="position:absolute;margin-left:68.75pt;margin-top:38.3pt;width:18pt;height:10in;z-index:251662336;mso-width-percent:29;mso-height-percent:909;mso-position-horizontal-relative:page;mso-position-vertical-relative:page;mso-width-percent:29;mso-height-percent:909" coordsize="2286,91440" o:gfxdata="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">
                     <v:rect id="Rectangle 39" o:spid="_x0000_s1027" style="position:absolute;width:2286;height:87820;visibility:visible;mso-wrap-style:square;v-text-anchor:middle" o:gfxdata="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" fillcolor="#00b050" stroked="f" strokeweight="1pt"/>
@@ -1979,7 +1993,7 @@
         </w:rPr>
         <w:t xml:space="preserve">Crearse una cuenta en </w:t>
       </w:r>
-      <w:hyperlink r:id="rId11" w:history="1">
+      <w:hyperlink r:id="rId10" w:history="1">
         <w:r>
           <w:rPr>
             <w:rStyle w:val="Hyperlink"/>
@@ -2039,7 +2053,7 @@
         </w:rPr>
         <w:t xml:space="preserve">Instalar Git Bash en el enlace </w:t>
       </w:r>
-      <w:hyperlink r:id="rId12" w:history="1">
+      <w:hyperlink r:id="rId11" w:history="1">
         <w:r>
           <w:rPr>
             <w:rStyle w:val="Hyperlink"/>
@@ -2308,7 +2322,7 @@
                     <pic:cNvPicPr/>
                   </pic:nvPicPr>
                   <pic:blipFill>
-                    <a:blip r:embed="rId13"/>
+                    <a:blip r:embed="rId12"/>
                     <a:stretch>
                       <a:fillRect/>
                     </a:stretch>
@@ -2422,7 +2436,7 @@
                     <pic:cNvPicPr/>
                   </pic:nvPicPr>
                   <pic:blipFill rotWithShape="1">
-                    <a:blip r:embed="rId14"/>
+                    <a:blip r:embed="rId13"/>
                     <a:srcRect l="941" t="8340" b="22870"/>
                     <a:stretch/>
                   </pic:blipFill>
@@ -2523,7 +2537,7 @@
                     <pic:cNvPicPr/>
                   </pic:nvPicPr>
                   <pic:blipFill rotWithShape="1">
-                    <a:blip r:embed="rId15"/>
+                    <a:blip r:embed="rId14"/>
                     <a:srcRect l="817" t="1" b="4306"/>
                     <a:stretch/>
                   </pic:blipFill>
@@ -2673,7 +2687,7 @@
                     <pic:cNvPicPr/>
                   </pic:nvPicPr>
                   <pic:blipFill>
-                    <a:blip r:embed="rId16"/>
+                    <a:blip r:embed="rId15"/>
                     <a:stretch>
                       <a:fillRect/>
                     </a:stretch>
@@ -2850,6 +2864,135 @@
             <wp:extent cx="4910667" cy="923925"/>
             <wp:effectExtent l="0" t="0" r="4445" b="0"/>
             <wp:docPr id="49" name="Imagen 49"/>
+            <wp:cNvGraphicFramePr>
+              <a:graphicFrameLocks xmlns:a="http://schemas.openxmlformats.org/drawingml/2006/main" noChangeAspect="1"/>
+            </wp:cNvGraphicFramePr>
+            <a:graphic xmlns:a="http://schemas.openxmlformats.org/drawingml/2006/main">
+              <a:graphicData uri="http://schemas.openxmlformats.org/drawingml/2006/picture">
+                <pic:pic xmlns:pic="http://schemas.openxmlformats.org/drawingml/2006/picture">
+                  <pic:nvPicPr>
+                    <pic:cNvPr id="1" name=""/>
+                    <pic:cNvPicPr/>
+                  </pic:nvPicPr>
+                  <pic:blipFill>
+                    <a:blip r:embed="rId16"/>
+                    <a:stretch>
+                      <a:fillRect/>
+                    </a:stretch>
+                  </pic:blipFill>
+                  <pic:spPr>
+                    <a:xfrm>
+                      <a:off x="0" y="0"/>
+                      <a:ext cx="4924831" cy="926590"/>
+                    </a:xfrm>
+                    <a:prstGeom prst="rect">
+                      <a:avLst/>
+                    </a:prstGeom>
+                  </pic:spPr>
+                </pic:pic>
+              </a:graphicData>
+            </a:graphic>
+          </wp:inline>
+        </w:drawing>
+      </w:r>
+    </w:p>
+    <w:p>
+      <w:pPr>
+        <w:pStyle w:val="ListParagraph"/>
+        <w:spacing w:line="276" w:lineRule="auto"/>
+        <w:rPr>
+          <w:rFonts w:ascii="Arial" w:hAnsi="Arial" w:cs="Arial"/>
+          <w:bCs/>
+          <w:sz w:val="22"/>
+          <w:szCs w:val="22"/>
+          <w:lang w:val="es-EC" w:eastAsia="ja-JP"/>
+        </w:rPr>
+      </w:pPr>
+    </w:p>
+    <w:p>
+      <w:pPr>
+        <w:pStyle w:val="ListParagraph"/>
+        <w:numPr>
+          <w:ilvl w:val="0"/>
+          <w:numId w:val="19"/>
+        </w:numPr>
+        <w:spacing w:line="276" w:lineRule="auto"/>
+        <w:jc w:val="both"/>
+        <w:rPr>
+          <w:rFonts w:ascii="Arial" w:hAnsi="Arial" w:cs="Arial"/>
+          <w:bCs/>
+          <w:sz w:val="20"/>
+          <w:szCs w:val="20"/>
+          <w:lang w:val="es-EC" w:eastAsia="ja-JP"/>
+        </w:rPr>
+      </w:pPr>
+      <w:r>
+        <w:rPr>
+          <w:rFonts w:ascii="Arial" w:hAnsi="Arial" w:cs="Arial"/>
+          <w:bCs/>
+          <w:sz w:val="20"/>
+          <w:szCs w:val="20"/>
+          <w:lang w:val="es-EC" w:eastAsia="ja-JP"/>
+        </w:rPr>
+        <w:t xml:space="preserve">Ahora realizamos un </w:t>
+      </w:r>
+      <w:r>
+        <w:rPr>
+          <w:rFonts w:ascii="Arial" w:hAnsi="Arial" w:cs="Arial"/>
+          <w:b/>
+          <w:bCs/>
+          <w:sz w:val="20"/>
+          <w:szCs w:val="20"/>
+          <w:lang w:val="es-EC" w:eastAsia="ja-JP"/>
+        </w:rPr>
+        <w:t xml:space="preserve">commit, </w:t>
+      </w:r>
+      <w:r>
+        <w:rPr>
+          <w:rFonts w:ascii="Arial" w:hAnsi="Arial" w:cs="Arial"/>
+          <w:bCs/>
+          <w:sz w:val="20"/>
+          <w:szCs w:val="20"/>
+          <w:lang w:val="es-EC" w:eastAsia="ja-JP"/>
+        </w:rPr>
+        <w:t>esto realizará nuestros cambios permanentes en el repositorio local. Pero debemos asignarle un mensaje [-m “mensaje”] para indicar los cambios que hemos realizado.</w:t>
+      </w:r>
+    </w:p>
+    <w:p>
+      <w:pPr>
+        <w:pStyle w:val="ListParagraph"/>
+        <w:spacing w:line="276" w:lineRule="auto"/>
+        <w:rPr>
+          <w:rFonts w:ascii="Arial" w:hAnsi="Arial" w:cs="Arial"/>
+          <w:bCs/>
+          <w:sz w:val="20"/>
+          <w:szCs w:val="20"/>
+          <w:lang w:val="es-EC" w:eastAsia="ja-JP"/>
+        </w:rPr>
+      </w:pPr>
+    </w:p>
+    <w:p>
+      <w:pPr>
+        <w:spacing w:line="276" w:lineRule="auto"/>
+        <w:jc w:val="center"/>
+        <w:rPr>
+          <w:rFonts w:ascii="Arial" w:hAnsi="Arial" w:cs="Arial"/>
+          <w:bCs/>
+          <w:sz w:val="20"/>
+          <w:szCs w:val="20"/>
+          <w:lang w:val="es-EC" w:eastAsia="ja-JP"/>
+        </w:rPr>
+      </w:pPr>
+      <w:r>
+        <w:rPr>
+          <w:noProof/>
+          <w:lang w:val="es-EC" w:eastAsia="es-EC"/>
+        </w:rPr>
+        <w:drawing>
+          <wp:inline distT="0" distB="0" distL="0" distR="0" wp14:anchorId="1671B7E4" wp14:editId="62D58F05">
+            <wp:extent cx="4919345" cy="3634972"/>
+            <wp:effectExtent l="0" t="0" r="0" b="3810"/>
+            <wp:docPr id="50" name="Imagen 50"/>
             <wp:cNvGraphicFramePr>
               <a:graphicFrameLocks xmlns:a="http://schemas.openxmlformats.org/drawingml/2006/main" noChangeAspect="1"/>
             </wp:cNvGraphicFramePr>
@@ -2869,135 +3012,6 @@
                   <pic:spPr>
                     <a:xfrm>
                       <a:off x="0" y="0"/>
-                      <a:ext cx="4924831" cy="926590"/>
-                    </a:xfrm>
-                    <a:prstGeom prst="rect">
-                      <a:avLst/>
-                    </a:prstGeom>
-                  </pic:spPr>
-                </pic:pic>
-              </a:graphicData>
-            </a:graphic>
-          </wp:inline>
-        </w:drawing>
-      </w:r>
-    </w:p>
-    <w:p>
-      <w:pPr>
-        <w:pStyle w:val="ListParagraph"/>
-        <w:spacing w:line="276" w:lineRule="auto"/>
-        <w:rPr>
-          <w:rFonts w:ascii="Arial" w:hAnsi="Arial" w:cs="Arial"/>
-          <w:bCs/>
-          <w:sz w:val="22"/>
-          <w:szCs w:val="22"/>
-          <w:lang w:val="es-EC" w:eastAsia="ja-JP"/>
-        </w:rPr>
-      </w:pPr>
-    </w:p>
-    <w:p>
-      <w:pPr>
-        <w:pStyle w:val="ListParagraph"/>
-        <w:numPr>
-          <w:ilvl w:val="0"/>
-          <w:numId w:val="19"/>
-        </w:numPr>
-        <w:spacing w:line="276" w:lineRule="auto"/>
-        <w:jc w:val="both"/>
-        <w:rPr>
-          <w:rFonts w:ascii="Arial" w:hAnsi="Arial" w:cs="Arial"/>
-          <w:bCs/>
-          <w:sz w:val="20"/>
-          <w:szCs w:val="20"/>
-          <w:lang w:val="es-EC" w:eastAsia="ja-JP"/>
-        </w:rPr>
-      </w:pPr>
-      <w:r>
-        <w:rPr>
-          <w:rFonts w:ascii="Arial" w:hAnsi="Arial" w:cs="Arial"/>
-          <w:bCs/>
-          <w:sz w:val="20"/>
-          <w:szCs w:val="20"/>
-          <w:lang w:val="es-EC" w:eastAsia="ja-JP"/>
-        </w:rPr>
-        <w:t xml:space="preserve">Ahora realizamos un </w:t>
-      </w:r>
-      <w:r>
-        <w:rPr>
-          <w:rFonts w:ascii="Arial" w:hAnsi="Arial" w:cs="Arial"/>
-          <w:b/>
-          <w:bCs/>
-          <w:sz w:val="20"/>
-          <w:szCs w:val="20"/>
-          <w:lang w:val="es-EC" w:eastAsia="ja-JP"/>
-        </w:rPr>
-        <w:t xml:space="preserve">commit, </w:t>
-      </w:r>
-      <w:r>
-        <w:rPr>
-          <w:rFonts w:ascii="Arial" w:hAnsi="Arial" w:cs="Arial"/>
-          <w:bCs/>
-          <w:sz w:val="20"/>
-          <w:szCs w:val="20"/>
-          <w:lang w:val="es-EC" w:eastAsia="ja-JP"/>
-        </w:rPr>
-        <w:t>esto realizará nuestros cambios permanentes en el repositorio local. Pero debemos asignarle un mensaje [-m “mensaje”] para indicar los cambios que hemos realizado.</w:t>
-      </w:r>
-    </w:p>
-    <w:p>
-      <w:pPr>
-        <w:pStyle w:val="ListParagraph"/>
-        <w:spacing w:line="276" w:lineRule="auto"/>
-        <w:rPr>
-          <w:rFonts w:ascii="Arial" w:hAnsi="Arial" w:cs="Arial"/>
-          <w:bCs/>
-          <w:sz w:val="20"/>
-          <w:szCs w:val="20"/>
-          <w:lang w:val="es-EC" w:eastAsia="ja-JP"/>
-        </w:rPr>
-      </w:pPr>
-    </w:p>
-    <w:p>
-      <w:pPr>
-        <w:spacing w:line="276" w:lineRule="auto"/>
-        <w:jc w:val="center"/>
-        <w:rPr>
-          <w:rFonts w:ascii="Arial" w:hAnsi="Arial" w:cs="Arial"/>
-          <w:bCs/>
-          <w:sz w:val="20"/>
-          <w:szCs w:val="20"/>
-          <w:lang w:val="es-EC" w:eastAsia="ja-JP"/>
-        </w:rPr>
-      </w:pPr>
-      <w:r>
-        <w:rPr>
-          <w:noProof/>
-          <w:lang w:val="es-EC" w:eastAsia="es-EC"/>
-        </w:rPr>
-        <w:drawing>
-          <wp:inline distT="0" distB="0" distL="0" distR="0" wp14:anchorId="1671B7E4" wp14:editId="62D58F05">
-            <wp:extent cx="4919345" cy="3634972"/>
-            <wp:effectExtent l="0" t="0" r="0" b="3810"/>
-            <wp:docPr id="50" name="Imagen 50"/>
-            <wp:cNvGraphicFramePr>
-              <a:graphicFrameLocks xmlns:a="http://schemas.openxmlformats.org/drawingml/2006/main" noChangeAspect="1"/>
-            </wp:cNvGraphicFramePr>
-            <a:graphic xmlns:a="http://schemas.openxmlformats.org/drawingml/2006/main">
-              <a:graphicData uri="http://schemas.openxmlformats.org/drawingml/2006/picture">
-                <pic:pic xmlns:pic="http://schemas.openxmlformats.org/drawingml/2006/picture">
-                  <pic:nvPicPr>
-                    <pic:cNvPr id="1" name=""/>
-                    <pic:cNvPicPr/>
-                  </pic:nvPicPr>
-                  <pic:blipFill>
-                    <a:blip r:embed="rId18"/>
-                    <a:stretch>
-                      <a:fillRect/>
-                    </a:stretch>
-                  </pic:blipFill>
-                  <pic:spPr>
-                    <a:xfrm>
-                      <a:off x="0" y="0"/>
                       <a:ext cx="4959109" cy="3664354"/>
                     </a:xfrm>
                     <a:prstGeom prst="rect">
@@ -3103,7 +3117,7 @@
                     <pic:cNvPicPr/>
                   </pic:nvPicPr>
                   <pic:blipFill>
-                    <a:blip r:embed="rId19"/>
+                    <a:blip r:embed="rId18"/>
                     <a:stretch>
                       <a:fillRect/>
                     </a:stretch>
@@ -3627,7 +3641,7 @@
                     <pic:cNvPicPr/>
                   </pic:nvPicPr>
                   <pic:blipFill>
-                    <a:blip r:embed="rId20"/>
+                    <a:blip r:embed="rId19"/>
                     <a:stretch>
                       <a:fillRect/>
                     </a:stretch>
@@ -3752,7 +3766,7 @@
                     <pic:cNvPicPr/>
                   </pic:nvPicPr>
                   <pic:blipFill>
-                    <a:blip r:embed="rId21"/>
+                    <a:blip r:embed="rId20"/>
                     <a:stretch>
                       <a:fillRect/>
                     </a:stretch>
@@ -3900,7 +3914,7 @@
                     <pic:cNvPicPr/>
                   </pic:nvPicPr>
                   <pic:blipFill rotWithShape="1">
-                    <a:blip r:embed="rId22"/>
+                    <a:blip r:embed="rId21"/>
                     <a:srcRect l="83372" t="49786" r="5386" b="33905"/>
                     <a:stretch/>
                   </pic:blipFill>
@@ -4101,7 +4115,7 @@
                     <pic:cNvPicPr/>
                   </pic:nvPicPr>
                   <pic:blipFill>
-                    <a:blip r:embed="rId23"/>
+                    <a:blip r:embed="rId22"/>
                     <a:stretch>
                       <a:fillRect/>
                     </a:stretch>
@@ -4144,6 +4158,1595 @@
             <wp:extent cx="2801257" cy="1447897"/>
             <wp:effectExtent l="0" t="0" r="0" b="0"/>
             <wp:docPr id="7" name="Imagen 7"/>
+            <wp:cNvGraphicFramePr>
+              <a:graphicFrameLocks xmlns:a="http://schemas.openxmlformats.org/drawingml/2006/main" noChangeAspect="1"/>
+            </wp:cNvGraphicFramePr>
+            <a:graphic xmlns:a="http://schemas.openxmlformats.org/drawingml/2006/main">
+              <a:graphicData uri="http://schemas.openxmlformats.org/drawingml/2006/picture">
+                <pic:pic xmlns:pic="http://schemas.openxmlformats.org/drawingml/2006/picture">
+                  <pic:nvPicPr>
+                    <pic:cNvPr id="1" name=""/>
+                    <pic:cNvPicPr/>
+                  </pic:nvPicPr>
+                  <pic:blipFill>
+                    <a:blip r:embed="rId23"/>
+                    <a:stretch>
+                      <a:fillRect/>
+                    </a:stretch>
+                  </pic:blipFill>
+                  <pic:spPr>
+                    <a:xfrm>
+                      <a:off x="0" y="0"/>
+                      <a:ext cx="2814784" cy="1454889"/>
+                    </a:xfrm>
+                    <a:prstGeom prst="rect">
+                      <a:avLst/>
+                    </a:prstGeom>
+                  </pic:spPr>
+                </pic:pic>
+              </a:graphicData>
+            </a:graphic>
+          </wp:inline>
+        </w:drawing>
+      </w:r>
+    </w:p>
+    <w:p>
+      <w:pPr>
+        <w:spacing w:line="276" w:lineRule="auto"/>
+        <w:jc w:val="center"/>
+        <w:rPr>
+          <w:rFonts w:ascii="Arial" w:hAnsi="Arial" w:cs="Arial"/>
+          <w:bCs/>
+          <w:sz w:val="22"/>
+          <w:szCs w:val="22"/>
+          <w:lang w:val="es-EC" w:eastAsia="ja-JP"/>
+        </w:rPr>
+      </w:pPr>
+    </w:p>
+    <w:p>
+      <w:pPr>
+        <w:pStyle w:val="ListParagraph"/>
+        <w:numPr>
+          <w:ilvl w:val="0"/>
+          <w:numId w:val="19"/>
+        </w:numPr>
+        <w:spacing w:line="276" w:lineRule="auto"/>
+        <w:rPr>
+          <w:rFonts w:ascii="Arial" w:hAnsi="Arial" w:cs="Arial"/>
+          <w:bCs/>
+          <w:sz w:val="20"/>
+          <w:szCs w:val="20"/>
+          <w:lang w:val="es-EC" w:eastAsia="ja-JP"/>
+        </w:rPr>
+      </w:pPr>
+      <w:r>
+        <w:rPr>
+          <w:rFonts w:ascii="Arial" w:hAnsi="Arial" w:cs="Arial"/>
+          <w:bCs/>
+          <w:sz w:val="20"/>
+          <w:szCs w:val="20"/>
+          <w:lang w:val="es-EC" w:eastAsia="ja-JP"/>
+        </w:rPr>
+        <w:t>Ahora tendremos que obtener la rama y publicar los cambios</w:t>
+      </w:r>
+      <w:r>
+        <w:rPr>
+          <w:rFonts w:ascii="Arial" w:hAnsi="Arial" w:cs="Arial"/>
+          <w:bCs/>
+          <w:sz w:val="20"/>
+          <w:szCs w:val="20"/>
+          <w:lang w:val="es-EC" w:eastAsia="ja-JP"/>
+        </w:rPr>
+        <w:t>:</w:t>
+      </w:r>
+    </w:p>
+    <w:p>
+      <w:pPr>
+        <w:spacing w:line="276" w:lineRule="auto"/>
+        <w:ind w:firstLine="360"/>
+        <w:rPr>
+          <w:rFonts w:ascii="Arial" w:hAnsi="Arial" w:cs="Arial"/>
+          <w:bCs/>
+          <w:sz w:val="20"/>
+          <w:szCs w:val="20"/>
+          <w:lang w:val="es-EC" w:eastAsia="ja-JP"/>
+        </w:rPr>
+      </w:pPr>
+      <w:r>
+        <w:rPr>
+          <w:rFonts w:ascii="Arial" w:hAnsi="Arial" w:cs="Arial"/>
+          <w:bCs/>
+          <w:sz w:val="20"/>
+          <w:szCs w:val="20"/>
+          <w:lang w:val="es-EC" w:eastAsia="ja-JP"/>
+        </w:rPr>
+        <w:t>$ g</w:t>
+      </w:r>
+      <w:r>
+        <w:rPr>
+          <w:rFonts w:ascii="Arial" w:hAnsi="Arial" w:cs="Arial"/>
+          <w:bCs/>
+          <w:sz w:val="20"/>
+          <w:szCs w:val="20"/>
+          <w:lang w:val="es-EC" w:eastAsia="ja-JP"/>
+        </w:rPr>
+        <w:t>it pull origin master</w:t>
+      </w:r>
+      <w:r>
+        <w:rPr>
+          <w:rFonts w:ascii="Arial" w:hAnsi="Arial" w:cs="Arial"/>
+          <w:bCs/>
+          <w:sz w:val="20"/>
+          <w:szCs w:val="20"/>
+          <w:lang w:val="es-EC" w:eastAsia="ja-JP"/>
+        </w:rPr>
+        <w:t xml:space="preserve"> </w:t>
+      </w:r>
+      <w:r>
+        <w:rPr>
+          <w:rFonts w:ascii="Arial" w:hAnsi="Arial" w:cs="Arial"/>
+          <w:bCs/>
+          <w:sz w:val="20"/>
+          <w:szCs w:val="20"/>
+          <w:lang w:val="es-EC" w:eastAsia="ja-JP"/>
+        </w:rPr>
+        <w:t>[obtiene la rama externa</w:t>
+      </w:r>
+      <w:r>
+        <w:rPr>
+          <w:rFonts w:ascii="Arial" w:hAnsi="Arial" w:cs="Arial"/>
+          <w:bCs/>
+          <w:sz w:val="20"/>
+          <w:szCs w:val="20"/>
+          <w:lang w:val="es-EC" w:eastAsia="ja-JP"/>
+        </w:rPr>
+        <w:t xml:space="preserve"> de Github (master)</w:t>
+      </w:r>
+      <w:r>
+        <w:rPr>
+          <w:rFonts w:ascii="Arial" w:hAnsi="Arial" w:cs="Arial"/>
+          <w:bCs/>
+          <w:sz w:val="20"/>
+          <w:szCs w:val="20"/>
+          <w:lang w:val="es-EC" w:eastAsia="ja-JP"/>
+        </w:rPr>
+        <w:t>]</w:t>
+      </w:r>
+    </w:p>
+    <w:p>
+      <w:pPr>
+        <w:spacing w:line="276" w:lineRule="auto"/>
+        <w:ind w:firstLine="360"/>
+        <w:rPr>
+          <w:rFonts w:ascii="Arial" w:hAnsi="Arial" w:cs="Arial"/>
+          <w:bCs/>
+          <w:sz w:val="20"/>
+          <w:szCs w:val="20"/>
+          <w:lang w:eastAsia="ja-JP"/>
+        </w:rPr>
+      </w:pPr>
+      <w:r>
+        <w:rPr>
+          <w:rFonts w:ascii="Arial" w:hAnsi="Arial" w:cs="Arial"/>
+          <w:bCs/>
+          <w:sz w:val="20"/>
+          <w:szCs w:val="20"/>
+          <w:lang w:eastAsia="ja-JP"/>
+        </w:rPr>
+        <w:t>$ g</w:t>
+      </w:r>
+      <w:r>
+        <w:rPr>
+          <w:rFonts w:ascii="Arial" w:hAnsi="Arial" w:cs="Arial"/>
+          <w:bCs/>
+          <w:sz w:val="20"/>
+          <w:szCs w:val="20"/>
+          <w:lang w:eastAsia="ja-JP"/>
+        </w:rPr>
+        <w:t>it push origin master -f</w:t>
+      </w:r>
+      <w:r>
+        <w:rPr>
+          <w:rFonts w:ascii="Arial" w:hAnsi="Arial" w:cs="Arial"/>
+          <w:bCs/>
+          <w:sz w:val="20"/>
+          <w:szCs w:val="20"/>
+          <w:lang w:eastAsia="ja-JP"/>
+        </w:rPr>
+        <w:t xml:space="preserve"> </w:t>
+      </w:r>
+      <w:r>
+        <w:rPr>
+          <w:rFonts w:ascii="Arial" w:hAnsi="Arial" w:cs="Arial"/>
+          <w:bCs/>
+          <w:sz w:val="20"/>
+          <w:szCs w:val="20"/>
+          <w:lang w:eastAsia="ja-JP"/>
+        </w:rPr>
+        <w:t xml:space="preserve">[publica el </w:t>
+      </w:r>
+      <w:r>
+        <w:rPr>
+          <w:rFonts w:ascii="Arial" w:hAnsi="Arial" w:cs="Arial"/>
+          <w:bCs/>
+          <w:sz w:val="20"/>
+          <w:szCs w:val="20"/>
+          <w:lang w:eastAsia="ja-JP"/>
+        </w:rPr>
+        <w:t>p</w:t>
+      </w:r>
+      <w:r>
+        <w:rPr>
+          <w:rFonts w:ascii="Arial" w:hAnsi="Arial" w:cs="Arial"/>
+          <w:bCs/>
+          <w:sz w:val="20"/>
+          <w:szCs w:val="20"/>
+          <w:lang w:eastAsia="ja-JP"/>
+        </w:rPr>
+        <w:t>royecto local (-f para forzar los cambios)]</w:t>
+      </w:r>
+    </w:p>
+    <w:p>
+      <w:pPr>
+        <w:pStyle w:val="ListParagraph"/>
+        <w:spacing w:line="276" w:lineRule="auto"/>
+        <w:ind w:left="1080"/>
+        <w:rPr>
+          <w:rFonts w:ascii="Arial" w:hAnsi="Arial" w:cs="Arial"/>
+          <w:bCs/>
+          <w:sz w:val="20"/>
+          <w:szCs w:val="20"/>
+          <w:lang w:eastAsia="ja-JP"/>
+        </w:rPr>
+      </w:pPr>
+    </w:p>
+    <w:p>
+      <w:pPr>
+        <w:pStyle w:val="ListParagraph"/>
+        <w:numPr>
+          <w:ilvl w:val="0"/>
+          <w:numId w:val="19"/>
+        </w:numPr>
+        <w:spacing w:line="276" w:lineRule="auto"/>
+        <w:rPr>
+          <w:rFonts w:ascii="Arial" w:hAnsi="Arial" w:cs="Arial"/>
+          <w:bCs/>
+          <w:sz w:val="20"/>
+          <w:szCs w:val="20"/>
+          <w:lang w:eastAsia="ja-JP"/>
+        </w:rPr>
+      </w:pPr>
+      <w:r>
+        <w:rPr>
+          <w:rFonts w:ascii="Arial" w:hAnsi="Arial" w:cs="Arial"/>
+          <w:bCs/>
+          <w:sz w:val="20"/>
+          <w:szCs w:val="20"/>
+          <w:lang w:eastAsia="ja-JP"/>
+        </w:rPr>
+        <w:t xml:space="preserve">Repetir </w:t>
+      </w:r>
+      <w:r>
+        <w:rPr>
+          <w:rFonts w:ascii="Arial" w:hAnsi="Arial" w:cs="Arial"/>
+          <w:bCs/>
+          <w:sz w:val="20"/>
+          <w:szCs w:val="20"/>
+          <w:lang w:eastAsia="ja-JP"/>
+        </w:rPr>
+        <w:t>los</w:t>
+      </w:r>
+      <w:r>
+        <w:rPr>
+          <w:rFonts w:ascii="Arial" w:hAnsi="Arial" w:cs="Arial"/>
+          <w:bCs/>
+          <w:sz w:val="20"/>
+          <w:szCs w:val="20"/>
+          <w:lang w:eastAsia="ja-JP"/>
+        </w:rPr>
+        <w:t xml:space="preserve"> paso</w:t>
+      </w:r>
+      <w:r>
+        <w:rPr>
+          <w:rFonts w:ascii="Arial" w:hAnsi="Arial" w:cs="Arial"/>
+          <w:bCs/>
+          <w:sz w:val="20"/>
+          <w:szCs w:val="20"/>
+          <w:lang w:eastAsia="ja-JP"/>
+        </w:rPr>
+        <w:t>s</w:t>
+      </w:r>
+      <w:r>
+        <w:rPr>
+          <w:rFonts w:ascii="Arial" w:hAnsi="Arial" w:cs="Arial"/>
+          <w:bCs/>
+          <w:sz w:val="20"/>
+          <w:szCs w:val="20"/>
+          <w:lang w:eastAsia="ja-JP"/>
+        </w:rPr>
+        <w:t xml:space="preserve"> 4,</w:t>
+      </w:r>
+      <w:r>
+        <w:rPr>
+          <w:rFonts w:ascii="Arial" w:hAnsi="Arial" w:cs="Arial"/>
+          <w:bCs/>
+          <w:sz w:val="20"/>
+          <w:szCs w:val="20"/>
+          <w:lang w:eastAsia="ja-JP"/>
+        </w:rPr>
+        <w:t xml:space="preserve"> </w:t>
+      </w:r>
+      <w:r>
+        <w:rPr>
+          <w:rFonts w:ascii="Arial" w:hAnsi="Arial" w:cs="Arial"/>
+          <w:bCs/>
+          <w:sz w:val="20"/>
+          <w:szCs w:val="20"/>
+          <w:lang w:eastAsia="ja-JP"/>
+        </w:rPr>
+        <w:t>5</w:t>
+      </w:r>
+      <w:r>
+        <w:rPr>
+          <w:rFonts w:ascii="Arial" w:hAnsi="Arial" w:cs="Arial"/>
+          <w:bCs/>
+          <w:sz w:val="20"/>
+          <w:szCs w:val="20"/>
+          <w:lang w:eastAsia="ja-JP"/>
+        </w:rPr>
+        <w:t xml:space="preserve"> </w:t>
+      </w:r>
+      <w:r>
+        <w:rPr>
+          <w:rFonts w:ascii="Arial" w:hAnsi="Arial" w:cs="Arial"/>
+          <w:bCs/>
+          <w:sz w:val="20"/>
+          <w:szCs w:val="20"/>
+          <w:lang w:eastAsia="ja-JP"/>
+        </w:rPr>
+        <w:t>para actualizar los cambios realizados y el comando g</w:t>
+      </w:r>
+      <w:r>
+        <w:rPr>
+          <w:rFonts w:ascii="Arial" w:hAnsi="Arial" w:cs="Arial"/>
+          <w:bCs/>
+          <w:sz w:val="20"/>
+          <w:szCs w:val="20"/>
+          <w:lang w:eastAsia="ja-JP"/>
+        </w:rPr>
+        <w:t>it push origin master</w:t>
+      </w:r>
+      <w:r>
+        <w:rPr>
+          <w:rFonts w:ascii="Arial" w:hAnsi="Arial" w:cs="Arial"/>
+          <w:bCs/>
+          <w:sz w:val="20"/>
+          <w:szCs w:val="20"/>
+          <w:lang w:eastAsia="ja-JP"/>
+        </w:rPr>
+        <w:t>.</w:t>
+      </w:r>
+    </w:p>
+    <w:p>
+      <w:pPr>
+        <w:pStyle w:val="ListParagraph"/>
+        <w:spacing w:line="276" w:lineRule="auto"/>
+        <w:ind w:left="0"/>
+        <w:rPr>
+          <w:rFonts w:ascii="Arial" w:hAnsi="Arial" w:cs="Arial"/>
+          <w:bCs/>
+          <w:sz w:val="20"/>
+          <w:szCs w:val="20"/>
+          <w:lang w:eastAsia="ja-JP"/>
+        </w:rPr>
+      </w:pPr>
+    </w:p>
+    <w:p>
+      <w:pPr>
+        <w:spacing w:line="276" w:lineRule="auto"/>
+        <w:rPr>
+          <w:rFonts w:ascii="Arial" w:hAnsi="Arial" w:cs="Arial"/>
+          <w:b/>
+          <w:bCs/>
+          <w:color w:val="0432FF"/>
+          <w:sz w:val="20"/>
+          <w:szCs w:val="20"/>
+          <w:lang w:eastAsia="ja-JP"/>
+        </w:rPr>
+      </w:pPr>
+      <w:r>
+        <w:rPr>
+          <w:rFonts w:ascii="Arial" w:hAnsi="Arial" w:cs="Arial"/>
+          <w:b/>
+          <w:bCs/>
+          <w:color w:val="0432FF"/>
+          <w:sz w:val="20"/>
+          <w:szCs w:val="20"/>
+          <w:lang w:eastAsia="ja-JP"/>
+        </w:rPr>
+        <w:t>PREGUNTAS DE INVESTIGACIÓN:</w:t>
+      </w:r>
+    </w:p>
+    <w:p>
+      <w:pPr>
+        <w:pStyle w:val="ListParagraph"/>
+        <w:numPr>
+          <w:ilvl w:val="0"/>
+          <w:numId w:val="21"/>
+        </w:numPr>
+        <w:spacing w:line="276" w:lineRule="auto"/>
+        <w:rPr>
+          <w:rFonts w:ascii="Arial" w:hAnsi="Arial" w:cs="Arial"/>
+          <w:bCs/>
+          <w:color w:val="0432FF"/>
+          <w:sz w:val="20"/>
+          <w:szCs w:val="20"/>
+          <w:lang w:eastAsia="ja-JP"/>
+        </w:rPr>
+      </w:pPr>
+      <w:r>
+        <w:rPr>
+          <w:rFonts w:ascii="Arial" w:hAnsi="Arial" w:cs="Arial"/>
+          <w:bCs/>
+          <w:color w:val="0432FF"/>
+          <w:sz w:val="20"/>
+          <w:szCs w:val="20"/>
+          <w:lang w:eastAsia="ja-JP"/>
+        </w:rPr>
+        <w:t>¿Qu</w:t>
+      </w:r>
+      <w:r>
+        <w:rPr>
+          <w:rFonts w:ascii="Arial" w:hAnsi="Arial" w:cs="Arial"/>
+          <w:bCs/>
+          <w:color w:val="0432FF"/>
+          <w:sz w:val="20"/>
+          <w:szCs w:val="20"/>
+          <w:lang w:eastAsia="ja-JP"/>
+        </w:rPr>
+        <w:t>é</w:t>
+      </w:r>
+      <w:r>
+        <w:rPr>
+          <w:rFonts w:ascii="Arial" w:hAnsi="Arial" w:cs="Arial"/>
+          <w:bCs/>
+          <w:color w:val="0432FF"/>
+          <w:sz w:val="20"/>
+          <w:szCs w:val="20"/>
+          <w:lang w:eastAsia="ja-JP"/>
+        </w:rPr>
+        <w:t xml:space="preserve"> otro tipo de servicios en línea (como GITHUB) existen?</w:t>
+      </w:r>
+    </w:p>
+    <w:p>
+      <w:pPr>
+        <w:spacing w:line="276" w:lineRule="auto"/>
+        <w:rPr>
+          <w:rFonts w:ascii="Arial" w:hAnsi="Arial" w:cs="Arial"/>
+          <w:bCs/>
+          <w:sz w:val="20"/>
+          <w:szCs w:val="20"/>
+          <w:lang w:eastAsia="ja-JP"/>
+        </w:rPr>
+      </w:pPr>
+      <w:permStart w:id="252843075" w:edGrp="everyone"/>
+      <w:r>
+        <w:rPr>
+          <w:rFonts w:ascii="Arial" w:hAnsi="Arial" w:cs="Arial"/>
+          <w:b/>
+          <w:bCs/>
+          <w:sz w:val="20"/>
+          <w:szCs w:val="20"/>
+          <w:lang w:eastAsia="ja-JP"/>
+        </w:rPr>
+        <w:t xml:space="preserve">Bitbucket: </w:t>
+      </w:r>
+      <w:r>
+        <w:rPr>
+          <w:rFonts w:ascii="Arial" w:hAnsi="Arial" w:cs="Arial"/>
+          <w:bCs/>
+          <w:sz w:val="20"/>
+          <w:szCs w:val="20"/>
+          <w:lang w:eastAsia="ja-JP"/>
+        </w:rPr>
+        <w:t>Nos permite integrar otros servicios de Atlassian tales como Jira, HipChat, Bamboo, este destaca la posibilidad de que los usuarios puedan dejar análisis del código, seguimiento de tareas, permiso a los accesos a las diferente ramas de modificaciones y comparación de código..</w:t>
+      </w:r>
+    </w:p>
+    <w:p>
+      <w:pPr>
+        <w:spacing w:line="276" w:lineRule="auto"/>
+        <w:rPr>
+          <w:rFonts w:ascii="Arial" w:hAnsi="Arial" w:cs="Arial"/>
+          <w:bCs/>
+          <w:sz w:val="20"/>
+          <w:szCs w:val="20"/>
+          <w:lang w:eastAsia="ja-JP"/>
+        </w:rPr>
+      </w:pPr>
+      <w:r>
+        <w:rPr>
+          <w:rFonts w:ascii="Arial" w:hAnsi="Arial" w:cs="Arial"/>
+          <w:b/>
+          <w:bCs/>
+          <w:sz w:val="20"/>
+          <w:szCs w:val="20"/>
+          <w:lang w:eastAsia="ja-JP"/>
+        </w:rPr>
+        <w:lastRenderedPageBreak/>
+        <w:t xml:space="preserve">GitLab: </w:t>
+      </w:r>
+      <w:r>
+        <w:rPr>
+          <w:rFonts w:ascii="Arial" w:hAnsi="Arial" w:cs="Arial"/>
+          <w:bCs/>
+          <w:sz w:val="20"/>
+          <w:szCs w:val="20"/>
+          <w:lang w:eastAsia="ja-JP"/>
+        </w:rPr>
+        <w:t>permite la configuración de los grupos de usuarios y las consultas y tareas con total libertad, además permite mover estas u otras tareas entre diferentes proyectos.</w:t>
+      </w:r>
+    </w:p>
+    <w:p>
+      <w:pPr>
+        <w:spacing w:line="276" w:lineRule="auto"/>
+        <w:rPr>
+          <w:rFonts w:ascii="Arial" w:hAnsi="Arial" w:cs="Arial"/>
+          <w:bCs/>
+          <w:sz w:val="20"/>
+          <w:szCs w:val="20"/>
+          <w:lang w:eastAsia="ja-JP"/>
+        </w:rPr>
+      </w:pPr>
+      <w:r>
+        <w:rPr>
+          <w:rFonts w:ascii="Arial" w:hAnsi="Arial" w:cs="Arial"/>
+          <w:b/>
+          <w:bCs/>
+          <w:sz w:val="20"/>
+          <w:szCs w:val="20"/>
+          <w:lang w:eastAsia="ja-JP"/>
+        </w:rPr>
+        <w:t>SourceForge:</w:t>
+      </w:r>
+      <w:r>
+        <w:rPr>
+          <w:rFonts w:ascii="Arial" w:hAnsi="Arial" w:cs="Arial"/>
+          <w:bCs/>
+          <w:sz w:val="20"/>
+          <w:szCs w:val="20"/>
+          <w:lang w:eastAsia="ja-JP"/>
+        </w:rPr>
+        <w:t xml:space="preserve"> enfocado a la colaboración tradicional de blogs, foros, wiki, y listas de correo además de su función de repositorio y herramientas de rastreo.</w:t>
+      </w:r>
+    </w:p>
+    <w:p>
+      <w:pPr>
+        <w:pStyle w:val="ListParagraph"/>
+        <w:spacing w:line="276" w:lineRule="auto"/>
+        <w:ind w:left="360"/>
+        <w:rPr>
+          <w:rFonts w:ascii="Arial" w:hAnsi="Arial" w:cs="Arial"/>
+          <w:bCs/>
+          <w:color w:val="0432FF"/>
+          <w:sz w:val="20"/>
+          <w:szCs w:val="20"/>
+          <w:lang w:eastAsia="ja-JP"/>
+        </w:rPr>
+      </w:pPr>
+      <w:r>
+        <w:rPr>
+          <w:rFonts w:ascii="Arial" w:hAnsi="Arial" w:cs="Arial"/>
+          <w:bCs/>
+          <w:sz w:val="20"/>
+          <w:szCs w:val="20"/>
+          <w:lang w:eastAsia="ja-JP"/>
+        </w:rPr>
+        <w:t>Entre otras alternativas esta: GitKraken(atractivo y practica interaz, destacado por su velocidad de uso), LaunchPad (completamente gratuita con abundante herramientas tales como ratreo de bugs, análisis de cogidom hosting, proyectos de traducion entre otros) AWS CodeCommit (almacenamiento seguro, repositorios Git privados), GitKraken (enfocado a la velocidad, plataforma creada para ahorrar tiempo construyendo).</w:t>
+      </w:r>
+      <w:permEnd w:id="252843075"/>
+    </w:p>
+    <w:p>
+      <w:pPr>
+        <w:pStyle w:val="ListParagraph"/>
+        <w:numPr>
+          <w:ilvl w:val="0"/>
+          <w:numId w:val="21"/>
+        </w:numPr>
+        <w:spacing w:line="276" w:lineRule="auto"/>
+        <w:rPr>
+          <w:rFonts w:ascii="Arial" w:hAnsi="Arial" w:cs="Arial"/>
+          <w:bCs/>
+          <w:color w:val="0432FF"/>
+          <w:sz w:val="20"/>
+          <w:szCs w:val="20"/>
+          <w:lang w:eastAsia="ja-JP"/>
+        </w:rPr>
+      </w:pPr>
+      <w:r>
+        <w:rPr>
+          <w:rFonts w:ascii="Arial" w:hAnsi="Arial" w:cs="Arial"/>
+          <w:bCs/>
+          <w:color w:val="0432FF"/>
+          <w:sz w:val="20"/>
+          <w:szCs w:val="20"/>
+          <w:lang w:eastAsia="ja-JP"/>
+        </w:rPr>
+        <w:t>¿</w:t>
+      </w:r>
+      <w:r>
+        <w:rPr>
+          <w:rFonts w:ascii="Arial" w:hAnsi="Arial" w:cs="Arial"/>
+          <w:bCs/>
+          <w:color w:val="0432FF"/>
+          <w:sz w:val="20"/>
+          <w:szCs w:val="20"/>
+          <w:lang w:eastAsia="ja-JP"/>
+        </w:rPr>
+        <w:t>Para qu</w:t>
+      </w:r>
+      <w:r>
+        <w:rPr>
+          <w:rFonts w:ascii="Arial" w:hAnsi="Arial" w:cs="Arial"/>
+          <w:bCs/>
+          <w:color w:val="0432FF"/>
+          <w:sz w:val="20"/>
+          <w:szCs w:val="20"/>
+          <w:lang w:eastAsia="ja-JP"/>
+        </w:rPr>
+        <w:t>é</w:t>
+      </w:r>
+      <w:r>
+        <w:rPr>
+          <w:rFonts w:ascii="Arial" w:hAnsi="Arial" w:cs="Arial"/>
+          <w:bCs/>
+          <w:color w:val="0432FF"/>
+          <w:sz w:val="20"/>
+          <w:szCs w:val="20"/>
+          <w:lang w:eastAsia="ja-JP"/>
+        </w:rPr>
+        <w:t xml:space="preserve"> sirve el archivo. gitignore y como se utiliza?</w:t>
+      </w:r>
+    </w:p>
+    <w:p>
+      <w:pPr>
+        <w:spacing w:line="276" w:lineRule="auto"/>
+        <w:rPr>
+          <w:rFonts w:ascii="Arial" w:hAnsi="Arial" w:cs="Arial"/>
+          <w:bCs/>
+          <w:color w:val="0432FF"/>
+          <w:sz w:val="20"/>
+          <w:szCs w:val="20"/>
+          <w:lang w:eastAsia="ja-JP"/>
+        </w:rPr>
+      </w:pPr>
+      <w:permStart w:id="527902572" w:edGrp="everyone"/>
+      <w:r>
+        <w:rPr>
+          <w:rFonts w:ascii="Arial" w:hAnsi="Arial" w:cs="Arial"/>
+          <w:bCs/>
+          <w:sz w:val="20"/>
+          <w:szCs w:val="20"/>
+          <w:lang w:eastAsia="ja-JP"/>
+        </w:rPr>
+        <w:t xml:space="preserve">Es un archivo en el cual contiene la lista de los archivos o deterioros completos que son ignorados y los cuales no se encuentran en el repositorio de código.  Se utiliza colocando en una lista especificando el nombre o directorio de los archivos que debe ignorar al realizar el commit o push. </w:t>
+      </w:r>
+    </w:p>
+    <w:permEnd w:id="527902572"/>
+    <w:p>
+      <w:pPr>
+        <w:pStyle w:val="ListParagraph"/>
+        <w:spacing w:line="276" w:lineRule="auto"/>
+        <w:ind w:left="360"/>
+        <w:rPr>
+          <w:rFonts w:ascii="Arial" w:hAnsi="Arial" w:cs="Arial"/>
+          <w:bCs/>
+          <w:color w:val="0432FF"/>
+          <w:sz w:val="20"/>
+          <w:szCs w:val="20"/>
+          <w:lang w:eastAsia="ja-JP"/>
+        </w:rPr>
+      </w:pPr>
+    </w:p>
+    <w:p>
+      <w:pPr>
+        <w:pStyle w:val="ListParagraph"/>
+        <w:numPr>
+          <w:ilvl w:val="0"/>
+          <w:numId w:val="21"/>
+        </w:numPr>
+        <w:spacing w:line="276" w:lineRule="auto"/>
+        <w:rPr>
+          <w:rFonts w:ascii="Arial" w:hAnsi="Arial" w:cs="Arial"/>
+          <w:bCs/>
+          <w:color w:val="0432FF"/>
+          <w:sz w:val="20"/>
+          <w:szCs w:val="20"/>
+          <w:lang w:eastAsia="ja-JP"/>
+        </w:rPr>
+      </w:pPr>
+      <w:r>
+        <w:rPr>
+          <w:rFonts w:ascii="Arial" w:hAnsi="Arial" w:cs="Arial"/>
+          <w:bCs/>
+          <w:color w:val="0432FF"/>
+          <w:sz w:val="20"/>
+          <w:szCs w:val="20"/>
+          <w:lang w:eastAsia="ja-JP"/>
+        </w:rPr>
+        <w:t>¿Qué limitaciones tiene GITHUB?</w:t>
+      </w:r>
+    </w:p>
+    <w:permStart w:id="2037324173" w:edGrp="everyone"/>
+    <w:p>
+      <w:pPr>
+        <w:pStyle w:val="ListParagraph"/>
+        <w:spacing w:line="276" w:lineRule="auto"/>
+        <w:ind w:left="360"/>
+        <w:rPr>
+          <w:rFonts w:ascii="Arial" w:hAnsi="Arial" w:cs="Arial"/>
+          <w:bCs/>
+          <w:color w:val="0432FF"/>
+          <w:sz w:val="20"/>
+          <w:szCs w:val="20"/>
+          <w:lang w:eastAsia="ja-JP"/>
+        </w:rPr>
+      </w:pPr>
+      <w:r>
+        <w:rPr>
+          <w:rFonts w:ascii="Arial" w:hAnsi="Arial" w:cs="Arial"/>
+          <w:bCs/>
+          <w:color w:val="0432FF"/>
+          <w:sz w:val="20"/>
+          <w:szCs w:val="20"/>
+          <w:lang w:eastAsia="ja-JP"/>
+        </w:rPr>
+        <w:fldChar w:fldCharType="begin">
+          <w:ffData>
+            <w:name w:val="Texto3"/>
+            <w:enabled/>
+            <w:calcOnExit w:val="0"/>
+            <w:textInput/>
+          </w:ffData>
+        </w:fldChar>
+      </w:r>
+      <w:bookmarkStart w:id="0" w:name="Texto3"/>
+      <w:r>
+        <w:rPr>
+          <w:rFonts w:ascii="Arial" w:hAnsi="Arial" w:cs="Arial"/>
+          <w:bCs/>
+          <w:color w:val="0432FF"/>
+          <w:sz w:val="20"/>
+          <w:szCs w:val="20"/>
+          <w:lang w:eastAsia="ja-JP"/>
+        </w:rPr>
+        <w:instrText xml:space="preserve"> FORMTEXT </w:instrText>
+      </w:r>
+      <w:r>
+        <w:rPr>
+          <w:rFonts w:ascii="Arial" w:hAnsi="Arial" w:cs="Arial"/>
+          <w:bCs/>
+          <w:color w:val="0432FF"/>
+          <w:sz w:val="20"/>
+          <w:szCs w:val="20"/>
+          <w:lang w:eastAsia="ja-JP"/>
+        </w:rPr>
+      </w:r>
+      <w:r>
+        <w:rPr>
+          <w:rFonts w:ascii="Arial" w:hAnsi="Arial" w:cs="Arial"/>
+          <w:bCs/>
+          <w:color w:val="0432FF"/>
+          <w:sz w:val="20"/>
+          <w:szCs w:val="20"/>
+          <w:lang w:eastAsia="ja-JP"/>
+        </w:rPr>
+        <w:fldChar w:fldCharType="separate"/>
+      </w:r>
+      <w:r>
+        <w:rPr>
+          <w:rFonts w:ascii="Arial" w:hAnsi="Arial" w:cs="Arial"/>
+          <w:bCs/>
+          <w:noProof/>
+          <w:color w:val="0432FF"/>
+          <w:sz w:val="20"/>
+          <w:szCs w:val="20"/>
+          <w:lang w:eastAsia="ja-JP"/>
+        </w:rPr>
+        <w:t> </w:t>
+      </w:r>
+      <w:r>
+        <w:rPr>
+          <w:rFonts w:ascii="Arial" w:hAnsi="Arial" w:cs="Arial"/>
+          <w:bCs/>
+          <w:noProof/>
+          <w:color w:val="0432FF"/>
+          <w:sz w:val="20"/>
+          <w:szCs w:val="20"/>
+          <w:lang w:eastAsia="ja-JP"/>
+        </w:rPr>
+        <w:t> </w:t>
+      </w:r>
+      <w:r>
+        <w:rPr>
+          <w:rFonts w:ascii="Arial" w:hAnsi="Arial" w:cs="Arial"/>
+          <w:bCs/>
+          <w:noProof/>
+          <w:color w:val="0432FF"/>
+          <w:sz w:val="20"/>
+          <w:szCs w:val="20"/>
+          <w:lang w:eastAsia="ja-JP"/>
+        </w:rPr>
+        <w:t> </w:t>
+      </w:r>
+      <w:r>
+        <w:rPr>
+          <w:rFonts w:ascii="Arial" w:hAnsi="Arial" w:cs="Arial"/>
+          <w:bCs/>
+          <w:noProof/>
+          <w:color w:val="0432FF"/>
+          <w:sz w:val="20"/>
+          <w:szCs w:val="20"/>
+          <w:lang w:eastAsia="ja-JP"/>
+        </w:rPr>
+        <w:t> </w:t>
+      </w:r>
+      <w:r>
+        <w:rPr>
+          <w:rFonts w:ascii="Arial" w:hAnsi="Arial" w:cs="Arial"/>
+          <w:bCs/>
+          <w:noProof/>
+          <w:color w:val="0432FF"/>
+          <w:sz w:val="20"/>
+          <w:szCs w:val="20"/>
+          <w:lang w:eastAsia="ja-JP"/>
+        </w:rPr>
+        <w:t> </w:t>
+      </w:r>
+      <w:r>
+        <w:rPr>
+          <w:rFonts w:ascii="Arial" w:hAnsi="Arial" w:cs="Arial"/>
+          <w:bCs/>
+          <w:color w:val="0432FF"/>
+          <w:sz w:val="20"/>
+          <w:szCs w:val="20"/>
+          <w:lang w:eastAsia="ja-JP"/>
+        </w:rPr>
+        <w:fldChar w:fldCharType="end"/>
+      </w:r>
+      <w:bookmarkEnd w:id="0"/>
+      <w:permEnd w:id="2037324173"/>
+    </w:p>
+    <w:p>
+      <w:pPr>
+        <w:pStyle w:val="ListParagraph"/>
+        <w:numPr>
+          <w:ilvl w:val="0"/>
+          <w:numId w:val="21"/>
+        </w:numPr>
+        <w:spacing w:line="276" w:lineRule="auto"/>
+        <w:rPr>
+          <w:rFonts w:ascii="Arial" w:hAnsi="Arial" w:cs="Arial"/>
+          <w:bCs/>
+          <w:color w:val="0432FF"/>
+          <w:sz w:val="20"/>
+          <w:szCs w:val="20"/>
+          <w:lang w:eastAsia="ja-JP"/>
+        </w:rPr>
+      </w:pPr>
+      <w:r>
+        <w:rPr>
+          <w:rFonts w:ascii="Arial" w:hAnsi="Arial" w:cs="Arial"/>
+          <w:bCs/>
+          <w:color w:val="0432FF"/>
+          <w:sz w:val="20"/>
+          <w:szCs w:val="20"/>
+          <w:lang w:eastAsia="ja-JP"/>
+        </w:rPr>
+        <w:t>¿Qué es una rama?</w:t>
+      </w:r>
+    </w:p>
+    <w:permStart w:id="143486739" w:edGrp="everyone"/>
+    <w:p>
+      <w:pPr>
+        <w:pStyle w:val="ListParagraph"/>
+        <w:spacing w:line="276" w:lineRule="auto"/>
+        <w:ind w:left="360"/>
+        <w:rPr>
+          <w:rFonts w:ascii="Arial" w:hAnsi="Arial" w:cs="Arial"/>
+          <w:bCs/>
+          <w:color w:val="0432FF"/>
+          <w:sz w:val="20"/>
+          <w:szCs w:val="20"/>
+          <w:lang w:eastAsia="ja-JP"/>
+        </w:rPr>
+      </w:pPr>
+      <w:r>
+        <w:rPr>
+          <w:rFonts w:ascii="Arial" w:hAnsi="Arial" w:cs="Arial"/>
+          <w:bCs/>
+          <w:color w:val="0432FF"/>
+          <w:sz w:val="20"/>
+          <w:szCs w:val="20"/>
+          <w:lang w:eastAsia="ja-JP"/>
+        </w:rPr>
+        <w:fldChar w:fldCharType="begin">
+          <w:ffData>
+            <w:name w:val="Texto4"/>
+            <w:enabled/>
+            <w:calcOnExit w:val="0"/>
+            <w:textInput/>
+          </w:ffData>
+        </w:fldChar>
+      </w:r>
+      <w:bookmarkStart w:id="1" w:name="Texto4"/>
+      <w:r>
+        <w:rPr>
+          <w:rFonts w:ascii="Arial" w:hAnsi="Arial" w:cs="Arial"/>
+          <w:bCs/>
+          <w:color w:val="0432FF"/>
+          <w:sz w:val="20"/>
+          <w:szCs w:val="20"/>
+          <w:lang w:eastAsia="ja-JP"/>
+        </w:rPr>
+        <w:instrText xml:space="preserve"> FORMTEXT </w:instrText>
+      </w:r>
+      <w:r>
+        <w:rPr>
+          <w:rFonts w:ascii="Arial" w:hAnsi="Arial" w:cs="Arial"/>
+          <w:bCs/>
+          <w:color w:val="0432FF"/>
+          <w:sz w:val="20"/>
+          <w:szCs w:val="20"/>
+          <w:lang w:eastAsia="ja-JP"/>
+        </w:rPr>
+      </w:r>
+      <w:r>
+        <w:rPr>
+          <w:rFonts w:ascii="Arial" w:hAnsi="Arial" w:cs="Arial"/>
+          <w:bCs/>
+          <w:color w:val="0432FF"/>
+          <w:sz w:val="20"/>
+          <w:szCs w:val="20"/>
+          <w:lang w:eastAsia="ja-JP"/>
+        </w:rPr>
+        <w:fldChar w:fldCharType="separate"/>
+      </w:r>
+      <w:r>
+        <w:rPr>
+          <w:rFonts w:ascii="Arial" w:hAnsi="Arial" w:cs="Arial"/>
+          <w:bCs/>
+          <w:noProof/>
+          <w:color w:val="0432FF"/>
+          <w:sz w:val="20"/>
+          <w:szCs w:val="20"/>
+          <w:lang w:eastAsia="ja-JP"/>
+        </w:rPr>
+        <w:t> </w:t>
+      </w:r>
+      <w:r>
+        <w:rPr>
+          <w:rFonts w:ascii="Arial" w:hAnsi="Arial" w:cs="Arial"/>
+          <w:bCs/>
+          <w:noProof/>
+          <w:color w:val="0432FF"/>
+          <w:sz w:val="20"/>
+          <w:szCs w:val="20"/>
+          <w:lang w:eastAsia="ja-JP"/>
+        </w:rPr>
+        <w:t> </w:t>
+      </w:r>
+      <w:r>
+        <w:rPr>
+          <w:rFonts w:ascii="Arial" w:hAnsi="Arial" w:cs="Arial"/>
+          <w:bCs/>
+          <w:noProof/>
+          <w:color w:val="0432FF"/>
+          <w:sz w:val="20"/>
+          <w:szCs w:val="20"/>
+          <w:lang w:eastAsia="ja-JP"/>
+        </w:rPr>
+        <w:t> </w:t>
+      </w:r>
+      <w:r>
+        <w:rPr>
+          <w:rFonts w:ascii="Arial" w:hAnsi="Arial" w:cs="Arial"/>
+          <w:bCs/>
+          <w:noProof/>
+          <w:color w:val="0432FF"/>
+          <w:sz w:val="20"/>
+          <w:szCs w:val="20"/>
+          <w:lang w:eastAsia="ja-JP"/>
+        </w:rPr>
+        <w:t> </w:t>
+      </w:r>
+      <w:r>
+        <w:rPr>
+          <w:rFonts w:ascii="Arial" w:hAnsi="Arial" w:cs="Arial"/>
+          <w:bCs/>
+          <w:noProof/>
+          <w:color w:val="0432FF"/>
+          <w:sz w:val="20"/>
+          <w:szCs w:val="20"/>
+          <w:lang w:eastAsia="ja-JP"/>
+        </w:rPr>
+        <w:t> </w:t>
+      </w:r>
+      <w:r>
+        <w:rPr>
+          <w:rFonts w:ascii="Arial" w:hAnsi="Arial" w:cs="Arial"/>
+          <w:bCs/>
+          <w:color w:val="0432FF"/>
+          <w:sz w:val="20"/>
+          <w:szCs w:val="20"/>
+          <w:lang w:eastAsia="ja-JP"/>
+        </w:rPr>
+        <w:fldChar w:fldCharType="end"/>
+      </w:r>
+      <w:bookmarkEnd w:id="1"/>
+      <w:permEnd w:id="143486739"/>
+    </w:p>
+    <w:p>
+      <w:pPr>
+        <w:pStyle w:val="ListParagraph"/>
+        <w:numPr>
+          <w:ilvl w:val="0"/>
+          <w:numId w:val="21"/>
+        </w:numPr>
+        <w:spacing w:line="276" w:lineRule="auto"/>
+        <w:rPr>
+          <w:rFonts w:ascii="Arial" w:hAnsi="Arial" w:cs="Arial"/>
+          <w:bCs/>
+          <w:color w:val="0432FF"/>
+          <w:sz w:val="20"/>
+          <w:szCs w:val="20"/>
+          <w:lang w:eastAsia="ja-JP"/>
+        </w:rPr>
+      </w:pPr>
+      <w:r>
+        <w:rPr>
+          <w:rFonts w:ascii="Arial" w:hAnsi="Arial" w:cs="Arial"/>
+          <w:bCs/>
+          <w:color w:val="0432FF"/>
+          <w:sz w:val="20"/>
+          <w:szCs w:val="20"/>
+          <w:lang w:eastAsia="ja-JP"/>
+        </w:rPr>
+        <w:t>¿</w:t>
+      </w:r>
+      <w:r>
+        <w:rPr>
+          <w:rFonts w:ascii="Arial" w:hAnsi="Arial" w:cs="Arial"/>
+          <w:bCs/>
+          <w:color w:val="0432FF"/>
+          <w:sz w:val="20"/>
+          <w:szCs w:val="20"/>
+          <w:lang w:eastAsia="ja-JP"/>
+        </w:rPr>
+        <w:t>Cu</w:t>
+      </w:r>
+      <w:r>
+        <w:rPr>
+          <w:rFonts w:ascii="Arial" w:hAnsi="Arial" w:cs="Arial"/>
+          <w:bCs/>
+          <w:color w:val="0432FF"/>
+          <w:sz w:val="20"/>
+          <w:szCs w:val="20"/>
+          <w:lang w:eastAsia="ja-JP"/>
+        </w:rPr>
+        <w:t>á</w:t>
+      </w:r>
+      <w:r>
+        <w:rPr>
+          <w:rFonts w:ascii="Arial" w:hAnsi="Arial" w:cs="Arial"/>
+          <w:bCs/>
+          <w:color w:val="0432FF"/>
+          <w:sz w:val="20"/>
+          <w:szCs w:val="20"/>
+          <w:lang w:eastAsia="ja-JP"/>
+        </w:rPr>
+        <w:t>l es el link de su repositorio</w:t>
+      </w:r>
+      <w:r>
+        <w:rPr>
+          <w:rFonts w:ascii="Arial" w:hAnsi="Arial" w:cs="Arial"/>
+          <w:bCs/>
+          <w:color w:val="0432FF"/>
+          <w:sz w:val="20"/>
+          <w:szCs w:val="20"/>
+          <w:lang w:eastAsia="ja-JP"/>
+        </w:rPr>
+        <w:t>?</w:t>
+      </w:r>
+    </w:p>
+    <w:permStart w:id="967262763" w:edGrp="everyone"/>
+    <w:p>
+      <w:pPr>
+        <w:pStyle w:val="ListParagraph"/>
+        <w:spacing w:line="276" w:lineRule="auto"/>
+        <w:ind w:left="360"/>
+        <w:rPr>
+          <w:rFonts w:ascii="Arial" w:hAnsi="Arial" w:cs="Arial"/>
+          <w:bCs/>
+          <w:color w:val="0432FF"/>
+          <w:sz w:val="20"/>
+          <w:szCs w:val="20"/>
+          <w:lang w:eastAsia="ja-JP"/>
+        </w:rPr>
+      </w:pPr>
+      <w:r>
+        <w:rPr>
+          <w:rFonts w:ascii="Arial" w:hAnsi="Arial" w:cs="Arial"/>
+          <w:bCs/>
+          <w:sz w:val="20"/>
+          <w:szCs w:val="20"/>
+          <w:lang w:eastAsia="ja-JP"/>
+        </w:rPr>
+        <w:fldChar w:fldCharType="begin"/>
+      </w:r>
+      <w:r>
+        <w:rPr>
+          <w:rFonts w:ascii="Arial" w:hAnsi="Arial" w:cs="Arial"/>
+          <w:bCs/>
+          <w:sz w:val="20"/>
+          <w:szCs w:val="20"/>
+          <w:lang w:eastAsia="ja-JP"/>
+        </w:rPr>
+        <w:instrText xml:space="preserve"> HYPERLINK "</w:instrText>
+      </w:r>
+      <w:r>
+        <w:rPr>
+          <w:rFonts w:ascii="Arial" w:hAnsi="Arial" w:cs="Arial"/>
+          <w:bCs/>
+          <w:sz w:val="20"/>
+          <w:szCs w:val="20"/>
+          <w:lang w:eastAsia="ja-JP"/>
+        </w:rPr>
+        <w:instrText>https://github.com/bolisteward/PST_TA5_G8.git</w:instrText>
+      </w:r>
+      <w:r>
+        <w:rPr>
+          <w:rFonts w:ascii="Arial" w:hAnsi="Arial" w:cs="Arial"/>
+          <w:bCs/>
+          <w:sz w:val="20"/>
+          <w:szCs w:val="20"/>
+          <w:lang w:eastAsia="ja-JP"/>
+        </w:rPr>
+        <w:instrText xml:space="preserve">" </w:instrText>
+      </w:r>
+      <w:r>
+        <w:rPr>
+          <w:rFonts w:ascii="Arial" w:hAnsi="Arial" w:cs="Arial"/>
+          <w:bCs/>
+          <w:sz w:val="20"/>
+          <w:szCs w:val="20"/>
+          <w:lang w:eastAsia="ja-JP"/>
+        </w:rPr>
+        <w:fldChar w:fldCharType="separate"/>
+      </w:r>
+      <w:r>
+        <w:rPr>
+          <w:rStyle w:val="Hyperlink"/>
+          <w:rFonts w:ascii="Arial" w:hAnsi="Arial" w:cs="Arial"/>
+          <w:bCs/>
+          <w:sz w:val="20"/>
+          <w:szCs w:val="20"/>
+          <w:lang w:eastAsia="ja-JP"/>
+        </w:rPr>
+        <w:t>https://github.com/bolisteward/PST_TA5_G8.git</w:t>
+      </w:r>
+      <w:r>
+        <w:rPr>
+          <w:rFonts w:ascii="Arial" w:hAnsi="Arial" w:cs="Arial"/>
+          <w:bCs/>
+          <w:sz w:val="20"/>
+          <w:szCs w:val="20"/>
+          <w:lang w:eastAsia="ja-JP"/>
+        </w:rPr>
+        <w:fldChar w:fldCharType="end"/>
+      </w:r>
+      <w:permEnd w:id="967262763"/>
+    </w:p>
+    <w:p>
+      <w:pPr>
+        <w:pStyle w:val="ListParagraph"/>
+        <w:numPr>
+          <w:ilvl w:val="0"/>
+          <w:numId w:val="21"/>
+        </w:numPr>
+        <w:spacing w:line="276" w:lineRule="auto"/>
+        <w:rPr>
+          <w:rFonts w:ascii="Arial" w:hAnsi="Arial" w:cs="Arial"/>
+          <w:bCs/>
+          <w:color w:val="0432FF"/>
+          <w:sz w:val="20"/>
+          <w:szCs w:val="20"/>
+          <w:lang w:eastAsia="ja-JP"/>
+        </w:rPr>
+      </w:pPr>
+      <w:r>
+        <w:rPr>
+          <w:rFonts w:ascii="Arial" w:hAnsi="Arial" w:cs="Arial"/>
+          <w:bCs/>
+          <w:color w:val="0432FF"/>
+          <w:sz w:val="20"/>
+          <w:szCs w:val="20"/>
+          <w:lang w:eastAsia="ja-JP"/>
+        </w:rPr>
+        <w:t>¿</w:t>
+      </w:r>
+      <w:r>
+        <w:rPr>
+          <w:rFonts w:ascii="Arial" w:hAnsi="Arial" w:cs="Arial"/>
+          <w:bCs/>
+          <w:color w:val="0432FF"/>
+          <w:sz w:val="20"/>
+          <w:szCs w:val="20"/>
+          <w:lang w:eastAsia="ja-JP"/>
+        </w:rPr>
+        <w:t>C</w:t>
+      </w:r>
+      <w:r>
+        <w:rPr>
+          <w:rFonts w:ascii="Arial" w:hAnsi="Arial" w:cs="Arial"/>
+          <w:bCs/>
+          <w:color w:val="0432FF"/>
+          <w:sz w:val="20"/>
+          <w:szCs w:val="20"/>
+          <w:lang w:eastAsia="ja-JP"/>
+        </w:rPr>
+        <w:t>ó</w:t>
+      </w:r>
+      <w:r>
+        <w:rPr>
+          <w:rFonts w:ascii="Arial" w:hAnsi="Arial" w:cs="Arial"/>
+          <w:bCs/>
+          <w:color w:val="0432FF"/>
+          <w:sz w:val="20"/>
+          <w:szCs w:val="20"/>
+          <w:lang w:eastAsia="ja-JP"/>
+        </w:rPr>
+        <w:t>mo utilizo un repositorio público (</w:t>
+      </w:r>
+      <w:r>
+        <w:rPr>
+          <w:rFonts w:ascii="Arial" w:hAnsi="Arial" w:cs="Arial"/>
+          <w:bCs/>
+          <w:color w:val="0432FF"/>
+          <w:sz w:val="20"/>
+          <w:szCs w:val="20"/>
+          <w:lang w:eastAsia="ja-JP"/>
+        </w:rPr>
+        <w:t>u</w:t>
+      </w:r>
+      <w:r>
+        <w:rPr>
+          <w:rFonts w:ascii="Arial" w:hAnsi="Arial" w:cs="Arial"/>
+          <w:bCs/>
+          <w:color w:val="0432FF"/>
+          <w:sz w:val="20"/>
+          <w:szCs w:val="20"/>
+          <w:lang w:eastAsia="ja-JP"/>
+        </w:rPr>
+        <w:t>tilizando el comando git clone)</w:t>
+      </w:r>
+      <w:r>
+        <w:rPr>
+          <w:rFonts w:ascii="Arial" w:hAnsi="Arial" w:cs="Arial"/>
+          <w:bCs/>
+          <w:color w:val="0432FF"/>
+          <w:sz w:val="20"/>
+          <w:szCs w:val="20"/>
+          <w:lang w:eastAsia="ja-JP"/>
+        </w:rPr>
+        <w:t>?</w:t>
+      </w:r>
+    </w:p>
+    <w:permStart w:id="1558980822" w:edGrp="everyone"/>
+    <w:p>
+      <w:pPr>
+        <w:pStyle w:val="ListParagraph"/>
+        <w:spacing w:line="276" w:lineRule="auto"/>
+        <w:ind w:left="360"/>
+        <w:rPr>
+          <w:rFonts w:ascii="Arial" w:hAnsi="Arial" w:cs="Arial"/>
+          <w:bCs/>
+          <w:color w:val="0432FF"/>
+          <w:sz w:val="20"/>
+          <w:szCs w:val="20"/>
+          <w:lang w:eastAsia="ja-JP"/>
+        </w:rPr>
+      </w:pPr>
+      <w:r>
+        <w:rPr>
+          <w:rFonts w:ascii="Arial" w:hAnsi="Arial" w:cs="Arial"/>
+          <w:bCs/>
+          <w:color w:val="0432FF"/>
+          <w:sz w:val="20"/>
+          <w:szCs w:val="20"/>
+          <w:lang w:eastAsia="ja-JP"/>
+        </w:rPr>
+        <w:fldChar w:fldCharType="begin">
+          <w:ffData>
+            <w:name w:val="Texto6"/>
+            <w:enabled/>
+            <w:calcOnExit w:val="0"/>
+            <w:textInput/>
+          </w:ffData>
+        </w:fldChar>
+      </w:r>
+      <w:bookmarkStart w:id="2" w:name="Texto6"/>
+      <w:r>
+        <w:rPr>
+          <w:rFonts w:ascii="Arial" w:hAnsi="Arial" w:cs="Arial"/>
+          <w:bCs/>
+          <w:color w:val="0432FF"/>
+          <w:sz w:val="20"/>
+          <w:szCs w:val="20"/>
+          <w:lang w:eastAsia="ja-JP"/>
+        </w:rPr>
+        <w:instrText xml:space="preserve"> FORMTEXT </w:instrText>
+      </w:r>
+      <w:r>
+        <w:rPr>
+          <w:rFonts w:ascii="Arial" w:hAnsi="Arial" w:cs="Arial"/>
+          <w:bCs/>
+          <w:color w:val="0432FF"/>
+          <w:sz w:val="20"/>
+          <w:szCs w:val="20"/>
+          <w:lang w:eastAsia="ja-JP"/>
+        </w:rPr>
+      </w:r>
+      <w:r>
+        <w:rPr>
+          <w:rFonts w:ascii="Arial" w:hAnsi="Arial" w:cs="Arial"/>
+          <w:bCs/>
+          <w:color w:val="0432FF"/>
+          <w:sz w:val="20"/>
+          <w:szCs w:val="20"/>
+          <w:lang w:eastAsia="ja-JP"/>
+        </w:rPr>
+        <w:fldChar w:fldCharType="separate"/>
+      </w:r>
+      <w:r>
+        <w:rPr>
+          <w:rFonts w:ascii="Arial" w:hAnsi="Arial" w:cs="Arial"/>
+          <w:bCs/>
+          <w:noProof/>
+          <w:color w:val="0432FF"/>
+          <w:sz w:val="20"/>
+          <w:szCs w:val="20"/>
+          <w:lang w:eastAsia="ja-JP"/>
+        </w:rPr>
+        <w:t> </w:t>
+      </w:r>
+      <w:r>
+        <w:rPr>
+          <w:rFonts w:ascii="Arial" w:hAnsi="Arial" w:cs="Arial"/>
+          <w:bCs/>
+          <w:noProof/>
+          <w:color w:val="0432FF"/>
+          <w:sz w:val="20"/>
+          <w:szCs w:val="20"/>
+          <w:lang w:eastAsia="ja-JP"/>
+        </w:rPr>
+        <w:t> </w:t>
+      </w:r>
+      <w:r>
+        <w:rPr>
+          <w:rFonts w:ascii="Arial" w:hAnsi="Arial" w:cs="Arial"/>
+          <w:bCs/>
+          <w:noProof/>
+          <w:color w:val="0432FF"/>
+          <w:sz w:val="20"/>
+          <w:szCs w:val="20"/>
+          <w:lang w:eastAsia="ja-JP"/>
+        </w:rPr>
+        <w:t> </w:t>
+      </w:r>
+      <w:r>
+        <w:rPr>
+          <w:rFonts w:ascii="Arial" w:hAnsi="Arial" w:cs="Arial"/>
+          <w:bCs/>
+          <w:noProof/>
+          <w:color w:val="0432FF"/>
+          <w:sz w:val="20"/>
+          <w:szCs w:val="20"/>
+          <w:lang w:eastAsia="ja-JP"/>
+        </w:rPr>
+        <w:t> </w:t>
+      </w:r>
+      <w:r>
+        <w:rPr>
+          <w:rFonts w:ascii="Arial" w:hAnsi="Arial" w:cs="Arial"/>
+          <w:bCs/>
+          <w:noProof/>
+          <w:color w:val="0432FF"/>
+          <w:sz w:val="20"/>
+          <w:szCs w:val="20"/>
+          <w:lang w:eastAsia="ja-JP"/>
+        </w:rPr>
+        <w:t> </w:t>
+      </w:r>
+      <w:r>
+        <w:rPr>
+          <w:rFonts w:ascii="Arial" w:hAnsi="Arial" w:cs="Arial"/>
+          <w:bCs/>
+          <w:color w:val="0432FF"/>
+          <w:sz w:val="20"/>
+          <w:szCs w:val="20"/>
+          <w:lang w:eastAsia="ja-JP"/>
+        </w:rPr>
+        <w:fldChar w:fldCharType="end"/>
+      </w:r>
+      <w:bookmarkEnd w:id="2"/>
+      <w:permEnd w:id="1558980822"/>
+    </w:p>
+    <w:p>
+      <w:pPr>
+        <w:spacing w:line="276" w:lineRule="auto"/>
+        <w:rPr>
+          <w:rFonts w:ascii="Arial" w:hAnsi="Arial" w:cs="Arial"/>
+          <w:b/>
+          <w:bCs/>
+          <w:sz w:val="22"/>
+          <w:szCs w:val="22"/>
+          <w:lang w:eastAsia="ja-JP"/>
+        </w:rPr>
+      </w:pPr>
+    </w:p>
+    <w:p>
+      <w:pPr>
+        <w:spacing w:line="276" w:lineRule="auto"/>
+        <w:jc w:val="both"/>
+        <w:rPr>
+          <w:rFonts w:ascii="Arial" w:hAnsi="Arial" w:cs="Arial"/>
+          <w:b/>
+          <w:bCs/>
+          <w:sz w:val="20"/>
+          <w:szCs w:val="20"/>
+          <w:lang w:val="es-EC" w:eastAsia="ja-JP"/>
+        </w:rPr>
+      </w:pPr>
+      <w:r>
+        <w:rPr>
+          <w:rFonts w:ascii="Arial" w:hAnsi="Arial" w:cs="Arial"/>
+          <w:b/>
+          <w:bCs/>
+          <w:sz w:val="20"/>
+          <w:szCs w:val="20"/>
+          <w:lang w:val="es-EC" w:eastAsia="ja-JP"/>
+        </w:rPr>
+        <w:t xml:space="preserve">Paso 2: </w:t>
+      </w:r>
+      <w:r>
+        <w:rPr>
+          <w:rFonts w:ascii="Arial" w:hAnsi="Arial" w:cs="Arial"/>
+          <w:b/>
+          <w:bCs/>
+          <w:sz w:val="20"/>
+          <w:szCs w:val="20"/>
+          <w:lang w:val="es-EC" w:eastAsia="ja-JP"/>
+        </w:rPr>
+        <w:t>Invitar a otros miembros del grupo a mi proyecto</w:t>
+      </w:r>
+      <w:r>
+        <w:rPr>
+          <w:rFonts w:ascii="Arial" w:hAnsi="Arial" w:cs="Arial"/>
+          <w:b/>
+          <w:bCs/>
+          <w:sz w:val="20"/>
+          <w:szCs w:val="20"/>
+          <w:lang w:val="es-EC" w:eastAsia="ja-JP"/>
+        </w:rPr>
+        <w:t xml:space="preserve"> (</w:t>
+      </w:r>
+      <w:r>
+        <w:rPr>
+          <w:rFonts w:ascii="Arial" w:hAnsi="Arial" w:cs="Arial"/>
+          <w:b/>
+          <w:bCs/>
+          <w:sz w:val="20"/>
+          <w:szCs w:val="20"/>
+          <w:lang w:val="es-EC" w:eastAsia="ja-JP"/>
+        </w:rPr>
+        <w:t>i</w:t>
+      </w:r>
+      <w:r>
+        <w:rPr>
+          <w:rFonts w:ascii="Arial" w:hAnsi="Arial" w:cs="Arial"/>
+          <w:b/>
+          <w:bCs/>
+          <w:sz w:val="20"/>
+          <w:szCs w:val="20"/>
+          <w:lang w:val="es-EC" w:eastAsia="ja-JP"/>
+        </w:rPr>
+        <w:t>nclu</w:t>
+      </w:r>
+      <w:r>
+        <w:rPr>
+          <w:rFonts w:ascii="Arial" w:hAnsi="Arial" w:cs="Arial"/>
+          <w:b/>
+          <w:bCs/>
+          <w:sz w:val="20"/>
+          <w:szCs w:val="20"/>
+          <w:lang w:val="es-EC" w:eastAsia="ja-JP"/>
+        </w:rPr>
+        <w:t>ya</w:t>
+      </w:r>
+      <w:r>
+        <w:rPr>
+          <w:rFonts w:ascii="Arial" w:hAnsi="Arial" w:cs="Arial"/>
+          <w:b/>
+          <w:bCs/>
+          <w:sz w:val="20"/>
+          <w:szCs w:val="20"/>
+          <w:lang w:val="es-EC" w:eastAsia="ja-JP"/>
+        </w:rPr>
+        <w:t xml:space="preserve"> a todos los miembros del grupo)</w:t>
+      </w:r>
+    </w:p>
+    <w:p>
+      <w:pPr>
+        <w:pStyle w:val="ListParagraph"/>
+        <w:numPr>
+          <w:ilvl w:val="0"/>
+          <w:numId w:val="24"/>
+        </w:numPr>
+        <w:spacing w:line="276" w:lineRule="auto"/>
+        <w:rPr>
+          <w:rFonts w:ascii="Arial" w:hAnsi="Arial" w:cs="Arial"/>
+          <w:bCs/>
+          <w:sz w:val="22"/>
+          <w:szCs w:val="22"/>
+          <w:lang w:val="es-EC" w:eastAsia="ja-JP"/>
+        </w:rPr>
+      </w:pPr>
+      <w:r>
+        <w:rPr>
+          <w:rFonts w:ascii="Arial" w:hAnsi="Arial" w:cs="Arial"/>
+          <w:bCs/>
+          <w:sz w:val="20"/>
+          <w:szCs w:val="20"/>
+          <w:lang w:val="es-EC" w:eastAsia="ja-JP"/>
+        </w:rPr>
+        <w:t>Para habilitar la modificación a otros miembros de mi grupo, debemos darle acceso. [Incluso si el proyecto es libre, solo pueden modificarlo quienes han sido invitados]. Para esto de clic en el tab “Settings/Configuración”  &gt; Collaborators / Colaboradores</w:t>
+      </w:r>
+    </w:p>
+    <w:p>
+      <w:pPr>
+        <w:pStyle w:val="ListParagraph"/>
+        <w:spacing w:line="276" w:lineRule="auto"/>
+        <w:ind w:left="360"/>
+        <w:rPr>
+          <w:noProof/>
+          <w:lang w:val="es-EC" w:eastAsia="es-EC"/>
+        </w:rPr>
+      </w:pPr>
+    </w:p>
+    <w:p>
+      <w:pPr>
+        <w:pStyle w:val="ListParagraph"/>
+        <w:spacing w:line="276" w:lineRule="auto"/>
+        <w:ind w:left="360"/>
+        <w:jc w:val="center"/>
+        <w:rPr>
+          <w:rFonts w:ascii="Arial" w:hAnsi="Arial" w:cs="Arial"/>
+          <w:bCs/>
+          <w:sz w:val="22"/>
+          <w:szCs w:val="22"/>
+          <w:lang w:val="es-EC" w:eastAsia="ja-JP"/>
+        </w:rPr>
+      </w:pPr>
+      <w:r>
+        <w:rPr>
+          <w:noProof/>
+          <w:lang w:val="es-EC" w:eastAsia="es-EC"/>
+        </w:rPr>
+        <w:drawing>
+          <wp:inline distT="0" distB="0" distL="0" distR="0" wp14:anchorId="0A0CA676" wp14:editId="5E763323">
+            <wp:extent cx="4854102" cy="2302374"/>
+            <wp:effectExtent l="0" t="0" r="3810" b="3175"/>
+            <wp:docPr id="11" name="Imagen 11"/>
             <wp:cNvGraphicFramePr>
               <a:graphicFrameLocks xmlns:a="http://schemas.openxmlformats.org/drawingml/2006/main" noChangeAspect="1"/>
             </wp:cNvGraphicFramePr>
@@ -4163,7 +5766,7 @@
                   <pic:spPr>
                     <a:xfrm>
                       <a:off x="0" y="0"/>
-                      <a:ext cx="2814784" cy="1454889"/>
+                      <a:ext cx="4868345" cy="2309129"/>
                     </a:xfrm>
                     <a:prstGeom prst="rect">
                       <a:avLst/>
@@ -4178,1664 +5781,18 @@
     </w:p>
     <w:p>
       <w:pPr>
-        <w:spacing w:line="276" w:lineRule="auto"/>
-        <w:jc w:val="center"/>
-        <w:rPr>
-          <w:rFonts w:ascii="Arial" w:hAnsi="Arial" w:cs="Arial"/>
-          <w:bCs/>
-          <w:sz w:val="22"/>
-          <w:szCs w:val="22"/>
-          <w:lang w:val="es-EC" w:eastAsia="ja-JP"/>
-        </w:rPr>
-      </w:pPr>
-    </w:p>
-    <w:p>
-      <w:pPr>
-        <w:pStyle w:val="ListParagraph"/>
-        <w:numPr>
-          <w:ilvl w:val="0"/>
-          <w:numId w:val="19"/>
-        </w:numPr>
-        <w:spacing w:line="276" w:lineRule="auto"/>
-        <w:rPr>
-          <w:rFonts w:ascii="Arial" w:hAnsi="Arial" w:cs="Arial"/>
-          <w:bCs/>
-          <w:sz w:val="20"/>
-          <w:szCs w:val="20"/>
-          <w:lang w:val="es-EC" w:eastAsia="ja-JP"/>
-        </w:rPr>
-      </w:pPr>
-      <w:r>
-        <w:rPr>
-          <w:rFonts w:ascii="Arial" w:hAnsi="Arial" w:cs="Arial"/>
-          <w:bCs/>
-          <w:sz w:val="20"/>
-          <w:szCs w:val="20"/>
-          <w:lang w:val="es-EC" w:eastAsia="ja-JP"/>
-        </w:rPr>
-        <w:t>Ahora tendremos que obtener la rama y publicar los cambios</w:t>
-      </w:r>
-      <w:r>
-        <w:rPr>
-          <w:rFonts w:ascii="Arial" w:hAnsi="Arial" w:cs="Arial"/>
-          <w:bCs/>
-          <w:sz w:val="20"/>
-          <w:szCs w:val="20"/>
-          <w:lang w:val="es-EC" w:eastAsia="ja-JP"/>
-        </w:rPr>
-        <w:t>:</w:t>
-      </w:r>
-    </w:p>
-    <w:p>
-      <w:pPr>
-        <w:spacing w:line="276" w:lineRule="auto"/>
-        <w:ind w:firstLine="360"/>
-        <w:rPr>
-          <w:rFonts w:ascii="Arial" w:hAnsi="Arial" w:cs="Arial"/>
-          <w:bCs/>
-          <w:sz w:val="20"/>
-          <w:szCs w:val="20"/>
-          <w:lang w:val="es-EC" w:eastAsia="ja-JP"/>
-        </w:rPr>
-      </w:pPr>
-      <w:r>
-        <w:rPr>
-          <w:rFonts w:ascii="Arial" w:hAnsi="Arial" w:cs="Arial"/>
-          <w:bCs/>
-          <w:sz w:val="20"/>
-          <w:szCs w:val="20"/>
-          <w:lang w:val="es-EC" w:eastAsia="ja-JP"/>
-        </w:rPr>
-        <w:t>$ g</w:t>
-      </w:r>
-      <w:r>
-        <w:rPr>
-          <w:rFonts w:ascii="Arial" w:hAnsi="Arial" w:cs="Arial"/>
-          <w:bCs/>
-          <w:sz w:val="20"/>
-          <w:szCs w:val="20"/>
-          <w:lang w:val="es-EC" w:eastAsia="ja-JP"/>
-        </w:rPr>
-        <w:t>it pull origin master</w:t>
-      </w:r>
-      <w:r>
-        <w:rPr>
-          <w:rFonts w:ascii="Arial" w:hAnsi="Arial" w:cs="Arial"/>
-          <w:bCs/>
-          <w:sz w:val="20"/>
-          <w:szCs w:val="20"/>
-          <w:lang w:val="es-EC" w:eastAsia="ja-JP"/>
-        </w:rPr>
-        <w:t xml:space="preserve"> </w:t>
-      </w:r>
-      <w:r>
-        <w:rPr>
-          <w:rFonts w:ascii="Arial" w:hAnsi="Arial" w:cs="Arial"/>
-          <w:bCs/>
-          <w:sz w:val="20"/>
-          <w:szCs w:val="20"/>
-          <w:lang w:val="es-EC" w:eastAsia="ja-JP"/>
-        </w:rPr>
-        <w:t>[obtiene la rama externa</w:t>
-      </w:r>
-      <w:r>
-        <w:rPr>
-          <w:rFonts w:ascii="Arial" w:hAnsi="Arial" w:cs="Arial"/>
-          <w:bCs/>
-          <w:sz w:val="20"/>
-          <w:szCs w:val="20"/>
-          <w:lang w:val="es-EC" w:eastAsia="ja-JP"/>
-        </w:rPr>
-        <w:t xml:space="preserve"> de Github (master)</w:t>
-      </w:r>
-      <w:r>
-        <w:rPr>
-          <w:rFonts w:ascii="Arial" w:hAnsi="Arial" w:cs="Arial"/>
-          <w:bCs/>
-          <w:sz w:val="20"/>
-          <w:szCs w:val="20"/>
-          <w:lang w:val="es-EC" w:eastAsia="ja-JP"/>
-        </w:rPr>
-        <w:t>]</w:t>
-      </w:r>
-    </w:p>
-    <w:p>
-      <w:pPr>
-        <w:spacing w:line="276" w:lineRule="auto"/>
-        <w:ind w:firstLine="360"/>
-        <w:rPr>
-          <w:rFonts w:ascii="Arial" w:hAnsi="Arial" w:cs="Arial"/>
-          <w:bCs/>
-          <w:sz w:val="20"/>
-          <w:szCs w:val="20"/>
-          <w:lang w:eastAsia="ja-JP"/>
-        </w:rPr>
-      </w:pPr>
-      <w:r>
-        <w:rPr>
-          <w:rFonts w:ascii="Arial" w:hAnsi="Arial" w:cs="Arial"/>
-          <w:bCs/>
-          <w:sz w:val="20"/>
-          <w:szCs w:val="20"/>
-          <w:lang w:eastAsia="ja-JP"/>
-        </w:rPr>
-        <w:t>$ g</w:t>
-      </w:r>
-      <w:r>
-        <w:rPr>
-          <w:rFonts w:ascii="Arial" w:hAnsi="Arial" w:cs="Arial"/>
-          <w:bCs/>
-          <w:sz w:val="20"/>
-          <w:szCs w:val="20"/>
-          <w:lang w:eastAsia="ja-JP"/>
-        </w:rPr>
-        <w:t>it push origin master -f</w:t>
-      </w:r>
-      <w:r>
-        <w:rPr>
-          <w:rFonts w:ascii="Arial" w:hAnsi="Arial" w:cs="Arial"/>
-          <w:bCs/>
-          <w:sz w:val="20"/>
-          <w:szCs w:val="20"/>
-          <w:lang w:eastAsia="ja-JP"/>
-        </w:rPr>
-        <w:t xml:space="preserve"> </w:t>
-      </w:r>
-      <w:r>
-        <w:rPr>
-          <w:rFonts w:ascii="Arial" w:hAnsi="Arial" w:cs="Arial"/>
-          <w:bCs/>
-          <w:sz w:val="20"/>
-          <w:szCs w:val="20"/>
-          <w:lang w:eastAsia="ja-JP"/>
-        </w:rPr>
-        <w:t xml:space="preserve">[publica el </w:t>
-      </w:r>
-      <w:r>
-        <w:rPr>
-          <w:rFonts w:ascii="Arial" w:hAnsi="Arial" w:cs="Arial"/>
-          <w:bCs/>
-          <w:sz w:val="20"/>
-          <w:szCs w:val="20"/>
-          <w:lang w:eastAsia="ja-JP"/>
-        </w:rPr>
-        <w:t>p</w:t>
-      </w:r>
-      <w:r>
-        <w:rPr>
-          <w:rFonts w:ascii="Arial" w:hAnsi="Arial" w:cs="Arial"/>
-          <w:bCs/>
-          <w:sz w:val="20"/>
-          <w:szCs w:val="20"/>
-          <w:lang w:eastAsia="ja-JP"/>
-        </w:rPr>
-        <w:t>royecto local (-f para forzar los cambios)]</w:t>
-      </w:r>
-    </w:p>
-    <w:p>
-      <w:pPr>
-        <w:pStyle w:val="ListParagraph"/>
-        <w:spacing w:line="276" w:lineRule="auto"/>
-        <w:ind w:left="1080"/>
-        <w:rPr>
-          <w:rFonts w:ascii="Arial" w:hAnsi="Arial" w:cs="Arial"/>
-          <w:bCs/>
-          <w:sz w:val="20"/>
-          <w:szCs w:val="20"/>
-          <w:lang w:eastAsia="ja-JP"/>
-        </w:rPr>
-      </w:pPr>
-    </w:p>
-    <w:p>
-      <w:pPr>
-        <w:pStyle w:val="ListParagraph"/>
-        <w:numPr>
-          <w:ilvl w:val="0"/>
-          <w:numId w:val="19"/>
-        </w:numPr>
-        <w:spacing w:line="276" w:lineRule="auto"/>
-        <w:rPr>
-          <w:rFonts w:ascii="Arial" w:hAnsi="Arial" w:cs="Arial"/>
-          <w:bCs/>
-          <w:sz w:val="20"/>
-          <w:szCs w:val="20"/>
-          <w:lang w:eastAsia="ja-JP"/>
-        </w:rPr>
-      </w:pPr>
-      <w:r>
-        <w:rPr>
-          <w:rFonts w:ascii="Arial" w:hAnsi="Arial" w:cs="Arial"/>
-          <w:bCs/>
-          <w:sz w:val="20"/>
-          <w:szCs w:val="20"/>
-          <w:lang w:eastAsia="ja-JP"/>
-        </w:rPr>
-        <w:t xml:space="preserve">Repetir </w:t>
-      </w:r>
-      <w:r>
-        <w:rPr>
-          <w:rFonts w:ascii="Arial" w:hAnsi="Arial" w:cs="Arial"/>
-          <w:bCs/>
-          <w:sz w:val="20"/>
-          <w:szCs w:val="20"/>
-          <w:lang w:eastAsia="ja-JP"/>
-        </w:rPr>
-        <w:t>los</w:t>
-      </w:r>
-      <w:r>
-        <w:rPr>
-          <w:rFonts w:ascii="Arial" w:hAnsi="Arial" w:cs="Arial"/>
-          <w:bCs/>
-          <w:sz w:val="20"/>
-          <w:szCs w:val="20"/>
-          <w:lang w:eastAsia="ja-JP"/>
-        </w:rPr>
-        <w:t xml:space="preserve"> paso</w:t>
-      </w:r>
-      <w:r>
-        <w:rPr>
-          <w:rFonts w:ascii="Arial" w:hAnsi="Arial" w:cs="Arial"/>
-          <w:bCs/>
-          <w:sz w:val="20"/>
-          <w:szCs w:val="20"/>
-          <w:lang w:eastAsia="ja-JP"/>
-        </w:rPr>
-        <w:t>s</w:t>
-      </w:r>
-      <w:r>
-        <w:rPr>
-          <w:rFonts w:ascii="Arial" w:hAnsi="Arial" w:cs="Arial"/>
-          <w:bCs/>
-          <w:sz w:val="20"/>
-          <w:szCs w:val="20"/>
-          <w:lang w:eastAsia="ja-JP"/>
-        </w:rPr>
-        <w:t xml:space="preserve"> 4,</w:t>
-      </w:r>
-      <w:r>
-        <w:rPr>
-          <w:rFonts w:ascii="Arial" w:hAnsi="Arial" w:cs="Arial"/>
-          <w:bCs/>
-          <w:sz w:val="20"/>
-          <w:szCs w:val="20"/>
-          <w:lang w:eastAsia="ja-JP"/>
-        </w:rPr>
-        <w:t xml:space="preserve"> </w:t>
-      </w:r>
-      <w:r>
-        <w:rPr>
-          <w:rFonts w:ascii="Arial" w:hAnsi="Arial" w:cs="Arial"/>
-          <w:bCs/>
-          <w:sz w:val="20"/>
-          <w:szCs w:val="20"/>
-          <w:lang w:eastAsia="ja-JP"/>
-        </w:rPr>
-        <w:t>5</w:t>
-      </w:r>
-      <w:r>
-        <w:rPr>
-          <w:rFonts w:ascii="Arial" w:hAnsi="Arial" w:cs="Arial"/>
-          <w:bCs/>
-          <w:sz w:val="20"/>
-          <w:szCs w:val="20"/>
-          <w:lang w:eastAsia="ja-JP"/>
-        </w:rPr>
-        <w:t xml:space="preserve"> </w:t>
-      </w:r>
-      <w:r>
-        <w:rPr>
-          <w:rFonts w:ascii="Arial" w:hAnsi="Arial" w:cs="Arial"/>
-          <w:bCs/>
-          <w:sz w:val="20"/>
-          <w:szCs w:val="20"/>
-          <w:lang w:eastAsia="ja-JP"/>
-        </w:rPr>
-        <w:t>para actualizar los cambios realizados y el comando g</w:t>
-      </w:r>
-      <w:r>
-        <w:rPr>
-          <w:rFonts w:ascii="Arial" w:hAnsi="Arial" w:cs="Arial"/>
-          <w:bCs/>
-          <w:sz w:val="20"/>
-          <w:szCs w:val="20"/>
-          <w:lang w:eastAsia="ja-JP"/>
-        </w:rPr>
-        <w:t>it push origin master</w:t>
-      </w:r>
-      <w:r>
-        <w:rPr>
-          <w:rFonts w:ascii="Arial" w:hAnsi="Arial" w:cs="Arial"/>
-          <w:bCs/>
-          <w:sz w:val="20"/>
-          <w:szCs w:val="20"/>
-          <w:lang w:eastAsia="ja-JP"/>
-        </w:rPr>
-        <w:t>.</w:t>
-      </w:r>
-    </w:p>
-    <w:p>
-      <w:pPr>
-        <w:pStyle w:val="ListParagraph"/>
-        <w:spacing w:line="276" w:lineRule="auto"/>
-        <w:ind w:left="0"/>
-        <w:rPr>
-          <w:rFonts w:ascii="Arial" w:hAnsi="Arial" w:cs="Arial"/>
-          <w:bCs/>
-          <w:sz w:val="20"/>
-          <w:szCs w:val="20"/>
-          <w:lang w:eastAsia="ja-JP"/>
-        </w:rPr>
-      </w:pPr>
-    </w:p>
-    <w:p>
-      <w:pPr>
-        <w:spacing w:line="276" w:lineRule="auto"/>
-        <w:rPr>
-          <w:rFonts w:ascii="Arial" w:hAnsi="Arial" w:cs="Arial"/>
-          <w:b/>
-          <w:bCs/>
-          <w:color w:val="0432FF"/>
-          <w:sz w:val="20"/>
-          <w:szCs w:val="20"/>
-          <w:lang w:eastAsia="ja-JP"/>
-        </w:rPr>
-      </w:pPr>
-      <w:r>
-        <w:rPr>
-          <w:rFonts w:ascii="Arial" w:hAnsi="Arial" w:cs="Arial"/>
-          <w:b/>
-          <w:bCs/>
-          <w:color w:val="0432FF"/>
-          <w:sz w:val="20"/>
-          <w:szCs w:val="20"/>
-          <w:lang w:eastAsia="ja-JP"/>
-        </w:rPr>
-        <w:t>PREGUNTAS DE INVESTIGACIÓN:</w:t>
-      </w:r>
-    </w:p>
-    <w:p>
-      <w:pPr>
-        <w:pStyle w:val="ListParagraph"/>
-        <w:numPr>
-          <w:ilvl w:val="0"/>
-          <w:numId w:val="21"/>
-        </w:numPr>
-        <w:spacing w:line="276" w:lineRule="auto"/>
-        <w:rPr>
-          <w:rFonts w:ascii="Arial" w:hAnsi="Arial" w:cs="Arial"/>
-          <w:bCs/>
-          <w:color w:val="0432FF"/>
-          <w:sz w:val="20"/>
-          <w:szCs w:val="20"/>
-          <w:lang w:eastAsia="ja-JP"/>
-        </w:rPr>
-      </w:pPr>
-      <w:r>
-        <w:rPr>
-          <w:rFonts w:ascii="Arial" w:hAnsi="Arial" w:cs="Arial"/>
-          <w:bCs/>
-          <w:color w:val="0432FF"/>
-          <w:sz w:val="20"/>
-          <w:szCs w:val="20"/>
-          <w:lang w:eastAsia="ja-JP"/>
-        </w:rPr>
-        <w:t>¿Qu</w:t>
-      </w:r>
-      <w:r>
-        <w:rPr>
-          <w:rFonts w:ascii="Arial" w:hAnsi="Arial" w:cs="Arial"/>
-          <w:bCs/>
-          <w:color w:val="0432FF"/>
-          <w:sz w:val="20"/>
-          <w:szCs w:val="20"/>
-          <w:lang w:eastAsia="ja-JP"/>
-        </w:rPr>
-        <w:t>é</w:t>
-      </w:r>
-      <w:r>
-        <w:rPr>
-          <w:rFonts w:ascii="Arial" w:hAnsi="Arial" w:cs="Arial"/>
-          <w:bCs/>
-          <w:color w:val="0432FF"/>
-          <w:sz w:val="20"/>
-          <w:szCs w:val="20"/>
-          <w:lang w:eastAsia="ja-JP"/>
-        </w:rPr>
-        <w:t xml:space="preserve"> otro tipo de servicios en línea (como GITHUB) existen?</w:t>
-      </w:r>
-    </w:p>
-    <w:permStart w:id="252843075" w:edGrp="everyone"/>
-    <w:p>
-      <w:pPr>
         <w:pStyle w:val="ListParagraph"/>
         <w:spacing w:line="276" w:lineRule="auto"/>
         <w:ind w:left="360"/>
-        <w:rPr>
-          <w:rFonts w:ascii="Arial" w:hAnsi="Arial" w:cs="Arial"/>
-          <w:bCs/>
-          <w:color w:val="0432FF"/>
-          <w:sz w:val="20"/>
-          <w:szCs w:val="20"/>
-          <w:lang w:eastAsia="ja-JP"/>
-        </w:rPr>
-      </w:pPr>
-      <w:r>
-        <w:rPr>
-          <w:rFonts w:ascii="Arial" w:hAnsi="Arial" w:cs="Arial"/>
-          <w:bCs/>
-          <w:color w:val="0432FF"/>
-          <w:sz w:val="20"/>
-          <w:szCs w:val="20"/>
-          <w:lang w:eastAsia="ja-JP"/>
-        </w:rPr>
-        <w:fldChar w:fldCharType="begin">
-          <w:ffData>
-            <w:name w:val="Texto1"/>
-            <w:enabled/>
-            <w:calcOnExit w:val="0"/>
-            <w:textInput/>
-          </w:ffData>
-        </w:fldChar>
-      </w:r>
-      <w:bookmarkStart w:id="2" w:name="Texto1"/>
-      <w:r>
-        <w:rPr>
-          <w:rFonts w:ascii="Arial" w:hAnsi="Arial" w:cs="Arial"/>
-          <w:bCs/>
-          <w:color w:val="0432FF"/>
-          <w:sz w:val="20"/>
-          <w:szCs w:val="20"/>
-          <w:lang w:eastAsia="ja-JP"/>
-        </w:rPr>
-        <w:instrText xml:space="preserve"> FORMTEXT </w:instrText>
-      </w:r>
-      <w:r>
-        <w:rPr>
-          <w:rFonts w:ascii="Arial" w:hAnsi="Arial" w:cs="Arial"/>
-          <w:bCs/>
-          <w:color w:val="0432FF"/>
-          <w:sz w:val="20"/>
-          <w:szCs w:val="20"/>
-          <w:lang w:eastAsia="ja-JP"/>
-        </w:rPr>
-      </w:r>
-      <w:r>
-        <w:rPr>
-          <w:rFonts w:ascii="Arial" w:hAnsi="Arial" w:cs="Arial"/>
-          <w:bCs/>
-          <w:color w:val="0432FF"/>
-          <w:sz w:val="20"/>
-          <w:szCs w:val="20"/>
-          <w:lang w:eastAsia="ja-JP"/>
-        </w:rPr>
-        <w:fldChar w:fldCharType="separate"/>
-      </w:r>
-      <w:r>
-        <w:rPr>
-          <w:rFonts w:ascii="Arial" w:hAnsi="Arial" w:cs="Arial"/>
-          <w:bCs/>
-          <w:noProof/>
-          <w:color w:val="0432FF"/>
-          <w:sz w:val="20"/>
-          <w:szCs w:val="20"/>
-          <w:lang w:eastAsia="ja-JP"/>
-        </w:rPr>
-        <w:t> </w:t>
-      </w:r>
-      <w:r>
-        <w:rPr>
-          <w:rFonts w:ascii="Arial" w:hAnsi="Arial" w:cs="Arial"/>
-          <w:bCs/>
-          <w:noProof/>
-          <w:color w:val="0432FF"/>
-          <w:sz w:val="20"/>
-          <w:szCs w:val="20"/>
-          <w:lang w:eastAsia="ja-JP"/>
-        </w:rPr>
-        <w:t> </w:t>
-      </w:r>
-      <w:r>
-        <w:rPr>
-          <w:rFonts w:ascii="Arial" w:hAnsi="Arial" w:cs="Arial"/>
-          <w:bCs/>
-          <w:noProof/>
-          <w:color w:val="0432FF"/>
-          <w:sz w:val="20"/>
-          <w:szCs w:val="20"/>
-          <w:lang w:eastAsia="ja-JP"/>
-        </w:rPr>
-        <w:t> </w:t>
-      </w:r>
-      <w:r>
-        <w:rPr>
-          <w:rFonts w:ascii="Arial" w:hAnsi="Arial" w:cs="Arial"/>
-          <w:bCs/>
-          <w:noProof/>
-          <w:color w:val="0432FF"/>
-          <w:sz w:val="20"/>
-          <w:szCs w:val="20"/>
-          <w:lang w:eastAsia="ja-JP"/>
-        </w:rPr>
-        <w:t> </w:t>
-      </w:r>
-      <w:r>
-        <w:rPr>
-          <w:rFonts w:ascii="Arial" w:hAnsi="Arial" w:cs="Arial"/>
-          <w:bCs/>
-          <w:noProof/>
-          <w:color w:val="0432FF"/>
-          <w:sz w:val="20"/>
-          <w:szCs w:val="20"/>
-          <w:lang w:eastAsia="ja-JP"/>
-        </w:rPr>
-        <w:t> </w:t>
-      </w:r>
-      <w:r>
-        <w:rPr>
-          <w:rFonts w:ascii="Arial" w:hAnsi="Arial" w:cs="Arial"/>
-          <w:bCs/>
-          <w:color w:val="0432FF"/>
-          <w:sz w:val="20"/>
-          <w:szCs w:val="20"/>
-          <w:lang w:eastAsia="ja-JP"/>
-        </w:rPr>
-        <w:fldChar w:fldCharType="end"/>
-      </w:r>
-      <w:bookmarkEnd w:id="2"/>
-      <w:permEnd w:id="252843075"/>
-    </w:p>
-    <w:p>
-      <w:pPr>
-        <w:pStyle w:val="ListParagraph"/>
-        <w:numPr>
-          <w:ilvl w:val="0"/>
-          <w:numId w:val="21"/>
-        </w:numPr>
-        <w:spacing w:line="276" w:lineRule="auto"/>
-        <w:rPr>
-          <w:rFonts w:ascii="Arial" w:hAnsi="Arial" w:cs="Arial"/>
-          <w:bCs/>
-          <w:color w:val="0432FF"/>
-          <w:sz w:val="20"/>
-          <w:szCs w:val="20"/>
-          <w:lang w:eastAsia="ja-JP"/>
-        </w:rPr>
-      </w:pPr>
-      <w:r>
-        <w:rPr>
-          <w:rFonts w:ascii="Arial" w:hAnsi="Arial" w:cs="Arial"/>
-          <w:bCs/>
-          <w:color w:val="0432FF"/>
-          <w:sz w:val="20"/>
-          <w:szCs w:val="20"/>
-          <w:lang w:eastAsia="ja-JP"/>
-        </w:rPr>
-        <w:t>¿</w:t>
-      </w:r>
-      <w:r>
-        <w:rPr>
-          <w:rFonts w:ascii="Arial" w:hAnsi="Arial" w:cs="Arial"/>
-          <w:bCs/>
-          <w:color w:val="0432FF"/>
-          <w:sz w:val="20"/>
-          <w:szCs w:val="20"/>
-          <w:lang w:eastAsia="ja-JP"/>
-        </w:rPr>
-        <w:t>Para qu</w:t>
-      </w:r>
-      <w:r>
-        <w:rPr>
-          <w:rFonts w:ascii="Arial" w:hAnsi="Arial" w:cs="Arial"/>
-          <w:bCs/>
-          <w:color w:val="0432FF"/>
-          <w:sz w:val="20"/>
-          <w:szCs w:val="20"/>
-          <w:lang w:eastAsia="ja-JP"/>
-        </w:rPr>
-        <w:t>é</w:t>
-      </w:r>
-      <w:r>
-        <w:rPr>
-          <w:rFonts w:ascii="Arial" w:hAnsi="Arial" w:cs="Arial"/>
-          <w:bCs/>
-          <w:color w:val="0432FF"/>
-          <w:sz w:val="20"/>
-          <w:szCs w:val="20"/>
-          <w:lang w:eastAsia="ja-JP"/>
-        </w:rPr>
-        <w:t xml:space="preserve"> sirve el archivo. gitignore y como se utiliza?</w:t>
-      </w:r>
-    </w:p>
-    <w:permStart w:id="527902572" w:edGrp="everyone"/>
-    <w:p>
-      <w:pPr>
-        <w:pStyle w:val="ListParagraph"/>
-        <w:spacing w:line="276" w:lineRule="auto"/>
-        <w:ind w:left="360"/>
-        <w:rPr>
-          <w:rFonts w:ascii="Arial" w:hAnsi="Arial" w:cs="Arial"/>
-          <w:bCs/>
-          <w:color w:val="0432FF"/>
-          <w:sz w:val="20"/>
-          <w:szCs w:val="20"/>
-          <w:lang w:eastAsia="ja-JP"/>
-        </w:rPr>
-      </w:pPr>
-      <w:r>
-        <w:rPr>
-          <w:rFonts w:ascii="Arial" w:hAnsi="Arial" w:cs="Arial"/>
-          <w:bCs/>
-          <w:color w:val="0432FF"/>
-          <w:sz w:val="20"/>
-          <w:szCs w:val="20"/>
-          <w:lang w:eastAsia="ja-JP"/>
-        </w:rPr>
-        <w:fldChar w:fldCharType="begin">
-          <w:ffData>
-            <w:name w:val="Texto2"/>
-            <w:enabled/>
-            <w:calcOnExit w:val="0"/>
-            <w:textInput/>
-          </w:ffData>
-        </w:fldChar>
-      </w:r>
-      <w:bookmarkStart w:id="3" w:name="Texto2"/>
-      <w:r>
-        <w:rPr>
-          <w:rFonts w:ascii="Arial" w:hAnsi="Arial" w:cs="Arial"/>
-          <w:bCs/>
-          <w:color w:val="0432FF"/>
-          <w:sz w:val="20"/>
-          <w:szCs w:val="20"/>
-          <w:lang w:eastAsia="ja-JP"/>
-        </w:rPr>
-        <w:instrText xml:space="preserve"> FORMTEXT </w:instrText>
-      </w:r>
-      <w:r>
-        <w:rPr>
-          <w:rFonts w:ascii="Arial" w:hAnsi="Arial" w:cs="Arial"/>
-          <w:bCs/>
-          <w:color w:val="0432FF"/>
-          <w:sz w:val="20"/>
-          <w:szCs w:val="20"/>
-          <w:lang w:eastAsia="ja-JP"/>
-        </w:rPr>
-      </w:r>
-      <w:r>
-        <w:rPr>
-          <w:rFonts w:ascii="Arial" w:hAnsi="Arial" w:cs="Arial"/>
-          <w:bCs/>
-          <w:color w:val="0432FF"/>
-          <w:sz w:val="20"/>
-          <w:szCs w:val="20"/>
-          <w:lang w:eastAsia="ja-JP"/>
-        </w:rPr>
-        <w:fldChar w:fldCharType="separate"/>
-      </w:r>
-      <w:r>
-        <w:rPr>
-          <w:rFonts w:ascii="Arial" w:hAnsi="Arial" w:cs="Arial"/>
-          <w:bCs/>
-          <w:noProof/>
-          <w:color w:val="0432FF"/>
-          <w:sz w:val="20"/>
-          <w:szCs w:val="20"/>
-          <w:lang w:eastAsia="ja-JP"/>
-        </w:rPr>
-        <w:t> </w:t>
-      </w:r>
-      <w:r>
-        <w:rPr>
-          <w:rFonts w:ascii="Arial" w:hAnsi="Arial" w:cs="Arial"/>
-          <w:bCs/>
-          <w:noProof/>
-          <w:color w:val="0432FF"/>
-          <w:sz w:val="20"/>
-          <w:szCs w:val="20"/>
-          <w:lang w:eastAsia="ja-JP"/>
-        </w:rPr>
-        <w:t> </w:t>
-      </w:r>
-      <w:r>
-        <w:rPr>
-          <w:rFonts w:ascii="Arial" w:hAnsi="Arial" w:cs="Arial"/>
-          <w:bCs/>
-          <w:noProof/>
-          <w:color w:val="0432FF"/>
-          <w:sz w:val="20"/>
-          <w:szCs w:val="20"/>
-          <w:lang w:eastAsia="ja-JP"/>
-        </w:rPr>
-        <w:t> </w:t>
-      </w:r>
-      <w:r>
-        <w:rPr>
-          <w:rFonts w:ascii="Arial" w:hAnsi="Arial" w:cs="Arial"/>
-          <w:bCs/>
-          <w:noProof/>
-          <w:color w:val="0432FF"/>
-          <w:sz w:val="20"/>
-          <w:szCs w:val="20"/>
-          <w:lang w:eastAsia="ja-JP"/>
-        </w:rPr>
-        <w:t> </w:t>
-      </w:r>
-      <w:r>
-        <w:rPr>
-          <w:rFonts w:ascii="Arial" w:hAnsi="Arial" w:cs="Arial"/>
-          <w:bCs/>
-          <w:noProof/>
-          <w:color w:val="0432FF"/>
-          <w:sz w:val="20"/>
-          <w:szCs w:val="20"/>
-          <w:lang w:eastAsia="ja-JP"/>
-        </w:rPr>
-        <w:t> </w:t>
-      </w:r>
-      <w:r>
-        <w:rPr>
-          <w:rFonts w:ascii="Arial" w:hAnsi="Arial" w:cs="Arial"/>
-          <w:bCs/>
-          <w:color w:val="0432FF"/>
-          <w:sz w:val="20"/>
-          <w:szCs w:val="20"/>
-          <w:lang w:eastAsia="ja-JP"/>
-        </w:rPr>
-        <w:fldChar w:fldCharType="end"/>
-      </w:r>
-      <w:bookmarkEnd w:id="3"/>
-      <w:permEnd w:id="527902572"/>
-    </w:p>
-    <w:p>
-      <w:pPr>
-        <w:pStyle w:val="ListParagraph"/>
-        <w:numPr>
-          <w:ilvl w:val="0"/>
-          <w:numId w:val="21"/>
-        </w:numPr>
-        <w:spacing w:line="276" w:lineRule="auto"/>
-        <w:rPr>
-          <w:rFonts w:ascii="Arial" w:hAnsi="Arial" w:cs="Arial"/>
-          <w:bCs/>
-          <w:color w:val="0432FF"/>
-          <w:sz w:val="20"/>
-          <w:szCs w:val="20"/>
-          <w:lang w:eastAsia="ja-JP"/>
-        </w:rPr>
-      </w:pPr>
-      <w:r>
-        <w:rPr>
-          <w:rFonts w:ascii="Arial" w:hAnsi="Arial" w:cs="Arial"/>
-          <w:bCs/>
-          <w:color w:val="0432FF"/>
-          <w:sz w:val="20"/>
-          <w:szCs w:val="20"/>
-          <w:lang w:eastAsia="ja-JP"/>
-        </w:rPr>
-        <w:t>¿Qué limitaciones tiene GITHUB?</w:t>
-      </w:r>
-    </w:p>
-    <w:permStart w:id="2037324173" w:edGrp="everyone"/>
-    <w:p>
-      <w:pPr>
-        <w:pStyle w:val="ListParagraph"/>
-        <w:spacing w:line="276" w:lineRule="auto"/>
-        <w:ind w:left="360"/>
-        <w:rPr>
-          <w:rFonts w:ascii="Arial" w:hAnsi="Arial" w:cs="Arial"/>
-          <w:bCs/>
-          <w:color w:val="0432FF"/>
-          <w:sz w:val="20"/>
-          <w:szCs w:val="20"/>
-          <w:lang w:eastAsia="ja-JP"/>
-        </w:rPr>
-      </w:pPr>
-      <w:r>
-        <w:rPr>
-          <w:rFonts w:ascii="Arial" w:hAnsi="Arial" w:cs="Arial"/>
-          <w:bCs/>
-          <w:color w:val="0432FF"/>
-          <w:sz w:val="20"/>
-          <w:szCs w:val="20"/>
-          <w:lang w:eastAsia="ja-JP"/>
-        </w:rPr>
-        <w:lastRenderedPageBreak/>
-        <w:fldChar w:fldCharType="begin">
-          <w:ffData>
-            <w:name w:val="Texto3"/>
-            <w:enabled/>
-            <w:calcOnExit w:val="0"/>
-            <w:textInput/>
-          </w:ffData>
-        </w:fldChar>
-      </w:r>
-      <w:bookmarkStart w:id="4" w:name="Texto3"/>
-      <w:r>
-        <w:rPr>
-          <w:rFonts w:ascii="Arial" w:hAnsi="Arial" w:cs="Arial"/>
-          <w:bCs/>
-          <w:color w:val="0432FF"/>
-          <w:sz w:val="20"/>
-          <w:szCs w:val="20"/>
-          <w:lang w:eastAsia="ja-JP"/>
-        </w:rPr>
-        <w:instrText xml:space="preserve"> FORMTEXT </w:instrText>
-      </w:r>
-      <w:r>
-        <w:rPr>
-          <w:rFonts w:ascii="Arial" w:hAnsi="Arial" w:cs="Arial"/>
-          <w:bCs/>
-          <w:color w:val="0432FF"/>
-          <w:sz w:val="20"/>
-          <w:szCs w:val="20"/>
-          <w:lang w:eastAsia="ja-JP"/>
-        </w:rPr>
-      </w:r>
-      <w:r>
-        <w:rPr>
-          <w:rFonts w:ascii="Arial" w:hAnsi="Arial" w:cs="Arial"/>
-          <w:bCs/>
-          <w:color w:val="0432FF"/>
-          <w:sz w:val="20"/>
-          <w:szCs w:val="20"/>
-          <w:lang w:eastAsia="ja-JP"/>
-        </w:rPr>
-        <w:fldChar w:fldCharType="separate"/>
-      </w:r>
-      <w:r>
-        <w:rPr>
-          <w:rFonts w:ascii="Arial" w:hAnsi="Arial" w:cs="Arial"/>
-          <w:bCs/>
-          <w:noProof/>
-          <w:color w:val="0432FF"/>
-          <w:sz w:val="20"/>
-          <w:szCs w:val="20"/>
-          <w:lang w:eastAsia="ja-JP"/>
-        </w:rPr>
-        <w:t> </w:t>
-      </w:r>
-      <w:r>
-        <w:rPr>
-          <w:rFonts w:ascii="Arial" w:hAnsi="Arial" w:cs="Arial"/>
-          <w:bCs/>
-          <w:noProof/>
-          <w:color w:val="0432FF"/>
-          <w:sz w:val="20"/>
-          <w:szCs w:val="20"/>
-          <w:lang w:eastAsia="ja-JP"/>
-        </w:rPr>
-        <w:t> </w:t>
-      </w:r>
-      <w:r>
-        <w:rPr>
-          <w:rFonts w:ascii="Arial" w:hAnsi="Arial" w:cs="Arial"/>
-          <w:bCs/>
-          <w:noProof/>
-          <w:color w:val="0432FF"/>
-          <w:sz w:val="20"/>
-          <w:szCs w:val="20"/>
-          <w:lang w:eastAsia="ja-JP"/>
-        </w:rPr>
-        <w:t> </w:t>
-      </w:r>
-      <w:r>
-        <w:rPr>
-          <w:rFonts w:ascii="Arial" w:hAnsi="Arial" w:cs="Arial"/>
-          <w:bCs/>
-          <w:noProof/>
-          <w:color w:val="0432FF"/>
-          <w:sz w:val="20"/>
-          <w:szCs w:val="20"/>
-          <w:lang w:eastAsia="ja-JP"/>
-        </w:rPr>
-        <w:t> </w:t>
-      </w:r>
-      <w:r>
-        <w:rPr>
-          <w:rFonts w:ascii="Arial" w:hAnsi="Arial" w:cs="Arial"/>
-          <w:bCs/>
-          <w:noProof/>
-          <w:color w:val="0432FF"/>
-          <w:sz w:val="20"/>
-          <w:szCs w:val="20"/>
-          <w:lang w:eastAsia="ja-JP"/>
-        </w:rPr>
-        <w:t> </w:t>
-      </w:r>
-      <w:r>
-        <w:rPr>
-          <w:rFonts w:ascii="Arial" w:hAnsi="Arial" w:cs="Arial"/>
-          <w:bCs/>
-          <w:color w:val="0432FF"/>
-          <w:sz w:val="20"/>
-          <w:szCs w:val="20"/>
-          <w:lang w:eastAsia="ja-JP"/>
-        </w:rPr>
-        <w:fldChar w:fldCharType="end"/>
-      </w:r>
-      <w:bookmarkEnd w:id="4"/>
-      <w:permEnd w:id="2037324173"/>
-    </w:p>
-    <w:p>
-      <w:pPr>
-        <w:pStyle w:val="ListParagraph"/>
-        <w:numPr>
-          <w:ilvl w:val="0"/>
-          <w:numId w:val="21"/>
-        </w:numPr>
-        <w:spacing w:line="276" w:lineRule="auto"/>
-        <w:rPr>
-          <w:rFonts w:ascii="Arial" w:hAnsi="Arial" w:cs="Arial"/>
-          <w:bCs/>
-          <w:color w:val="0432FF"/>
-          <w:sz w:val="20"/>
-          <w:szCs w:val="20"/>
-          <w:lang w:eastAsia="ja-JP"/>
-        </w:rPr>
-      </w:pPr>
-      <w:r>
-        <w:rPr>
-          <w:rFonts w:ascii="Arial" w:hAnsi="Arial" w:cs="Arial"/>
-          <w:bCs/>
-          <w:color w:val="0432FF"/>
-          <w:sz w:val="20"/>
-          <w:szCs w:val="20"/>
-          <w:lang w:eastAsia="ja-JP"/>
-        </w:rPr>
-        <w:t>¿Qué es una rama?</w:t>
-      </w:r>
-    </w:p>
-    <w:permStart w:id="143486739" w:edGrp="everyone"/>
-    <w:p>
-      <w:pPr>
-        <w:pStyle w:val="ListParagraph"/>
-        <w:spacing w:line="276" w:lineRule="auto"/>
-        <w:ind w:left="360"/>
-        <w:rPr>
-          <w:rFonts w:ascii="Arial" w:hAnsi="Arial" w:cs="Arial"/>
-          <w:bCs/>
-          <w:color w:val="0432FF"/>
-          <w:sz w:val="20"/>
-          <w:szCs w:val="20"/>
-          <w:lang w:eastAsia="ja-JP"/>
-        </w:rPr>
-      </w:pPr>
-      <w:r>
-        <w:rPr>
-          <w:rFonts w:ascii="Arial" w:hAnsi="Arial" w:cs="Arial"/>
-          <w:bCs/>
-          <w:color w:val="0432FF"/>
-          <w:sz w:val="20"/>
-          <w:szCs w:val="20"/>
-          <w:lang w:eastAsia="ja-JP"/>
-        </w:rPr>
-        <w:fldChar w:fldCharType="begin">
-          <w:ffData>
-            <w:name w:val="Texto4"/>
-            <w:enabled/>
-            <w:calcOnExit w:val="0"/>
-            <w:textInput/>
-          </w:ffData>
-        </w:fldChar>
-      </w:r>
-      <w:bookmarkStart w:id="5" w:name="Texto4"/>
-      <w:r>
-        <w:rPr>
-          <w:rFonts w:ascii="Arial" w:hAnsi="Arial" w:cs="Arial"/>
-          <w:bCs/>
-          <w:color w:val="0432FF"/>
-          <w:sz w:val="20"/>
-          <w:szCs w:val="20"/>
-          <w:lang w:eastAsia="ja-JP"/>
-        </w:rPr>
-        <w:instrText xml:space="preserve"> FORMTEXT </w:instrText>
-      </w:r>
-      <w:r>
-        <w:rPr>
-          <w:rFonts w:ascii="Arial" w:hAnsi="Arial" w:cs="Arial"/>
-          <w:bCs/>
-          <w:color w:val="0432FF"/>
-          <w:sz w:val="20"/>
-          <w:szCs w:val="20"/>
-          <w:lang w:eastAsia="ja-JP"/>
-        </w:rPr>
-      </w:r>
-      <w:r>
-        <w:rPr>
-          <w:rFonts w:ascii="Arial" w:hAnsi="Arial" w:cs="Arial"/>
-          <w:bCs/>
-          <w:color w:val="0432FF"/>
-          <w:sz w:val="20"/>
-          <w:szCs w:val="20"/>
-          <w:lang w:eastAsia="ja-JP"/>
-        </w:rPr>
-        <w:fldChar w:fldCharType="separate"/>
-      </w:r>
-      <w:r>
-        <w:rPr>
-          <w:rFonts w:ascii="Arial" w:hAnsi="Arial" w:cs="Arial"/>
-          <w:bCs/>
-          <w:noProof/>
-          <w:color w:val="0432FF"/>
-          <w:sz w:val="20"/>
-          <w:szCs w:val="20"/>
-          <w:lang w:eastAsia="ja-JP"/>
-        </w:rPr>
-        <w:t> </w:t>
-      </w:r>
-      <w:r>
-        <w:rPr>
-          <w:rFonts w:ascii="Arial" w:hAnsi="Arial" w:cs="Arial"/>
-          <w:bCs/>
-          <w:noProof/>
-          <w:color w:val="0432FF"/>
-          <w:sz w:val="20"/>
-          <w:szCs w:val="20"/>
-          <w:lang w:eastAsia="ja-JP"/>
-        </w:rPr>
-        <w:t> </w:t>
-      </w:r>
-      <w:r>
-        <w:rPr>
-          <w:rFonts w:ascii="Arial" w:hAnsi="Arial" w:cs="Arial"/>
-          <w:bCs/>
-          <w:noProof/>
-          <w:color w:val="0432FF"/>
-          <w:sz w:val="20"/>
-          <w:szCs w:val="20"/>
-          <w:lang w:eastAsia="ja-JP"/>
-        </w:rPr>
-        <w:t> </w:t>
-      </w:r>
-      <w:r>
-        <w:rPr>
-          <w:rFonts w:ascii="Arial" w:hAnsi="Arial" w:cs="Arial"/>
-          <w:bCs/>
-          <w:noProof/>
-          <w:color w:val="0432FF"/>
-          <w:sz w:val="20"/>
-          <w:szCs w:val="20"/>
-          <w:lang w:eastAsia="ja-JP"/>
-        </w:rPr>
-        <w:t> </w:t>
-      </w:r>
-      <w:r>
-        <w:rPr>
-          <w:rFonts w:ascii="Arial" w:hAnsi="Arial" w:cs="Arial"/>
-          <w:bCs/>
-          <w:noProof/>
-          <w:color w:val="0432FF"/>
-          <w:sz w:val="20"/>
-          <w:szCs w:val="20"/>
-          <w:lang w:eastAsia="ja-JP"/>
-        </w:rPr>
-        <w:t> </w:t>
-      </w:r>
-      <w:r>
-        <w:rPr>
-          <w:rFonts w:ascii="Arial" w:hAnsi="Arial" w:cs="Arial"/>
-          <w:bCs/>
-          <w:color w:val="0432FF"/>
-          <w:sz w:val="20"/>
-          <w:szCs w:val="20"/>
-          <w:lang w:eastAsia="ja-JP"/>
-        </w:rPr>
-        <w:fldChar w:fldCharType="end"/>
-      </w:r>
-      <w:bookmarkEnd w:id="5"/>
-      <w:permEnd w:id="143486739"/>
-    </w:p>
-    <w:p>
-      <w:pPr>
-        <w:pStyle w:val="ListParagraph"/>
-        <w:numPr>
-          <w:ilvl w:val="0"/>
-          <w:numId w:val="21"/>
-        </w:numPr>
-        <w:spacing w:line="276" w:lineRule="auto"/>
-        <w:rPr>
-          <w:rFonts w:ascii="Arial" w:hAnsi="Arial" w:cs="Arial"/>
-          <w:bCs/>
-          <w:color w:val="0432FF"/>
-          <w:sz w:val="20"/>
-          <w:szCs w:val="20"/>
-          <w:lang w:eastAsia="ja-JP"/>
-        </w:rPr>
-      </w:pPr>
-      <w:r>
-        <w:rPr>
-          <w:rFonts w:ascii="Arial" w:hAnsi="Arial" w:cs="Arial"/>
-          <w:bCs/>
-          <w:color w:val="0432FF"/>
-          <w:sz w:val="20"/>
-          <w:szCs w:val="20"/>
-          <w:lang w:eastAsia="ja-JP"/>
-        </w:rPr>
-        <w:t>¿</w:t>
-      </w:r>
-      <w:r>
-        <w:rPr>
-          <w:rFonts w:ascii="Arial" w:hAnsi="Arial" w:cs="Arial"/>
-          <w:bCs/>
-          <w:color w:val="0432FF"/>
-          <w:sz w:val="20"/>
-          <w:szCs w:val="20"/>
-          <w:lang w:eastAsia="ja-JP"/>
-        </w:rPr>
-        <w:t>Cu</w:t>
-      </w:r>
-      <w:r>
-        <w:rPr>
-          <w:rFonts w:ascii="Arial" w:hAnsi="Arial" w:cs="Arial"/>
-          <w:bCs/>
-          <w:color w:val="0432FF"/>
-          <w:sz w:val="20"/>
-          <w:szCs w:val="20"/>
-          <w:lang w:eastAsia="ja-JP"/>
-        </w:rPr>
-        <w:t>á</w:t>
-      </w:r>
-      <w:r>
-        <w:rPr>
-          <w:rFonts w:ascii="Arial" w:hAnsi="Arial" w:cs="Arial"/>
-          <w:bCs/>
-          <w:color w:val="0432FF"/>
-          <w:sz w:val="20"/>
-          <w:szCs w:val="20"/>
-          <w:lang w:eastAsia="ja-JP"/>
-        </w:rPr>
-        <w:t>l es el link de su repositorio</w:t>
-      </w:r>
-      <w:r>
-        <w:rPr>
-          <w:rFonts w:ascii="Arial" w:hAnsi="Arial" w:cs="Arial"/>
-          <w:bCs/>
-          <w:color w:val="0432FF"/>
-          <w:sz w:val="20"/>
-          <w:szCs w:val="20"/>
-          <w:lang w:eastAsia="ja-JP"/>
-        </w:rPr>
-        <w:t>?</w:t>
-      </w:r>
-    </w:p>
-    <w:permStart w:id="967262763" w:edGrp="everyone"/>
-    <w:p>
-      <w:pPr>
-        <w:pStyle w:val="ListParagraph"/>
-        <w:spacing w:line="276" w:lineRule="auto"/>
-        <w:ind w:left="360"/>
-        <w:rPr>
-          <w:rFonts w:ascii="Arial" w:hAnsi="Arial" w:cs="Arial"/>
-          <w:bCs/>
-          <w:color w:val="0432FF"/>
-          <w:sz w:val="20"/>
-          <w:szCs w:val="20"/>
-          <w:lang w:eastAsia="ja-JP"/>
-        </w:rPr>
-      </w:pPr>
-      <w:r>
-        <w:rPr>
-          <w:rFonts w:ascii="Arial" w:hAnsi="Arial" w:cs="Arial"/>
-          <w:bCs/>
-          <w:color w:val="0432FF"/>
-          <w:sz w:val="20"/>
-          <w:szCs w:val="20"/>
-          <w:lang w:eastAsia="ja-JP"/>
-        </w:rPr>
-        <w:fldChar w:fldCharType="begin">
-          <w:ffData>
-            <w:name w:val="Texto5"/>
-            <w:enabled/>
-            <w:calcOnExit w:val="0"/>
-            <w:textInput/>
-          </w:ffData>
-        </w:fldChar>
-      </w:r>
-      <w:bookmarkStart w:id="6" w:name="Texto5"/>
-      <w:r>
-        <w:rPr>
-          <w:rFonts w:ascii="Arial" w:hAnsi="Arial" w:cs="Arial"/>
-          <w:bCs/>
-          <w:color w:val="0432FF"/>
-          <w:sz w:val="20"/>
-          <w:szCs w:val="20"/>
-          <w:lang w:eastAsia="ja-JP"/>
-        </w:rPr>
-        <w:instrText xml:space="preserve"> FORMTEXT </w:instrText>
-      </w:r>
-      <w:r>
-        <w:rPr>
-          <w:rFonts w:ascii="Arial" w:hAnsi="Arial" w:cs="Arial"/>
-          <w:bCs/>
-          <w:color w:val="0432FF"/>
-          <w:sz w:val="20"/>
-          <w:szCs w:val="20"/>
-          <w:lang w:eastAsia="ja-JP"/>
-        </w:rPr>
-      </w:r>
-      <w:r>
-        <w:rPr>
-          <w:rFonts w:ascii="Arial" w:hAnsi="Arial" w:cs="Arial"/>
-          <w:bCs/>
-          <w:color w:val="0432FF"/>
-          <w:sz w:val="20"/>
-          <w:szCs w:val="20"/>
-          <w:lang w:eastAsia="ja-JP"/>
-        </w:rPr>
-        <w:fldChar w:fldCharType="separate"/>
-      </w:r>
-      <w:r>
-        <w:rPr>
-          <w:rFonts w:ascii="Arial" w:hAnsi="Arial" w:cs="Arial"/>
-          <w:bCs/>
-          <w:noProof/>
-          <w:color w:val="0432FF"/>
-          <w:sz w:val="20"/>
-          <w:szCs w:val="20"/>
-          <w:lang w:eastAsia="ja-JP"/>
-        </w:rPr>
-        <w:t> </w:t>
-      </w:r>
-      <w:r>
-        <w:rPr>
-          <w:rFonts w:ascii="Arial" w:hAnsi="Arial" w:cs="Arial"/>
-          <w:bCs/>
-          <w:noProof/>
-          <w:color w:val="0432FF"/>
-          <w:sz w:val="20"/>
-          <w:szCs w:val="20"/>
-          <w:lang w:eastAsia="ja-JP"/>
-        </w:rPr>
-        <w:t> </w:t>
-      </w:r>
-      <w:r>
-        <w:rPr>
-          <w:rFonts w:ascii="Arial" w:hAnsi="Arial" w:cs="Arial"/>
-          <w:bCs/>
-          <w:noProof/>
-          <w:color w:val="0432FF"/>
-          <w:sz w:val="20"/>
-          <w:szCs w:val="20"/>
-          <w:lang w:eastAsia="ja-JP"/>
-        </w:rPr>
-        <w:t> </w:t>
-      </w:r>
-      <w:r>
-        <w:rPr>
-          <w:rFonts w:ascii="Arial" w:hAnsi="Arial" w:cs="Arial"/>
-          <w:bCs/>
-          <w:noProof/>
-          <w:color w:val="0432FF"/>
-          <w:sz w:val="20"/>
-          <w:szCs w:val="20"/>
-          <w:lang w:eastAsia="ja-JP"/>
-        </w:rPr>
-        <w:t> </w:t>
-      </w:r>
-      <w:r>
-        <w:rPr>
-          <w:rFonts w:ascii="Arial" w:hAnsi="Arial" w:cs="Arial"/>
-          <w:bCs/>
-          <w:noProof/>
-          <w:color w:val="0432FF"/>
-          <w:sz w:val="20"/>
-          <w:szCs w:val="20"/>
-          <w:lang w:eastAsia="ja-JP"/>
-        </w:rPr>
-        <w:t> </w:t>
-      </w:r>
-      <w:r>
-        <w:rPr>
-          <w:rFonts w:ascii="Arial" w:hAnsi="Arial" w:cs="Arial"/>
-          <w:bCs/>
-          <w:color w:val="0432FF"/>
-          <w:sz w:val="20"/>
-          <w:szCs w:val="20"/>
-          <w:lang w:eastAsia="ja-JP"/>
-        </w:rPr>
-        <w:fldChar w:fldCharType="end"/>
-      </w:r>
-      <w:bookmarkEnd w:id="6"/>
-      <w:permEnd w:id="967262763"/>
-    </w:p>
-    <w:p>
-      <w:pPr>
-        <w:pStyle w:val="ListParagraph"/>
-        <w:numPr>
-          <w:ilvl w:val="0"/>
-          <w:numId w:val="21"/>
-        </w:numPr>
-        <w:spacing w:line="276" w:lineRule="auto"/>
-        <w:rPr>
-          <w:rFonts w:ascii="Arial" w:hAnsi="Arial" w:cs="Arial"/>
-          <w:bCs/>
-          <w:color w:val="0432FF"/>
-          <w:sz w:val="20"/>
-          <w:szCs w:val="20"/>
-          <w:lang w:eastAsia="ja-JP"/>
-        </w:rPr>
-      </w:pPr>
-      <w:r>
-        <w:rPr>
-          <w:rFonts w:ascii="Arial" w:hAnsi="Arial" w:cs="Arial"/>
-          <w:bCs/>
-          <w:color w:val="0432FF"/>
-          <w:sz w:val="20"/>
-          <w:szCs w:val="20"/>
-          <w:lang w:eastAsia="ja-JP"/>
-        </w:rPr>
-        <w:t>¿</w:t>
-      </w:r>
-      <w:r>
-        <w:rPr>
-          <w:rFonts w:ascii="Arial" w:hAnsi="Arial" w:cs="Arial"/>
-          <w:bCs/>
-          <w:color w:val="0432FF"/>
-          <w:sz w:val="20"/>
-          <w:szCs w:val="20"/>
-          <w:lang w:eastAsia="ja-JP"/>
-        </w:rPr>
-        <w:t>C</w:t>
-      </w:r>
-      <w:r>
-        <w:rPr>
-          <w:rFonts w:ascii="Arial" w:hAnsi="Arial" w:cs="Arial"/>
-          <w:bCs/>
-          <w:color w:val="0432FF"/>
-          <w:sz w:val="20"/>
-          <w:szCs w:val="20"/>
-          <w:lang w:eastAsia="ja-JP"/>
-        </w:rPr>
-        <w:t>ó</w:t>
-      </w:r>
-      <w:r>
-        <w:rPr>
-          <w:rFonts w:ascii="Arial" w:hAnsi="Arial" w:cs="Arial"/>
-          <w:bCs/>
-          <w:color w:val="0432FF"/>
-          <w:sz w:val="20"/>
-          <w:szCs w:val="20"/>
-          <w:lang w:eastAsia="ja-JP"/>
-        </w:rPr>
-        <w:t>mo utilizo un repositorio público (</w:t>
-      </w:r>
-      <w:r>
-        <w:rPr>
-          <w:rFonts w:ascii="Arial" w:hAnsi="Arial" w:cs="Arial"/>
-          <w:bCs/>
-          <w:color w:val="0432FF"/>
-          <w:sz w:val="20"/>
-          <w:szCs w:val="20"/>
-          <w:lang w:eastAsia="ja-JP"/>
-        </w:rPr>
-        <w:t>u</w:t>
-      </w:r>
-      <w:r>
-        <w:rPr>
-          <w:rFonts w:ascii="Arial" w:hAnsi="Arial" w:cs="Arial"/>
-          <w:bCs/>
-          <w:color w:val="0432FF"/>
-          <w:sz w:val="20"/>
-          <w:szCs w:val="20"/>
-          <w:lang w:eastAsia="ja-JP"/>
-        </w:rPr>
-        <w:t>tilizando el comando git clone)</w:t>
-      </w:r>
-      <w:r>
-        <w:rPr>
-          <w:rFonts w:ascii="Arial" w:hAnsi="Arial" w:cs="Arial"/>
-          <w:bCs/>
-          <w:color w:val="0432FF"/>
-          <w:sz w:val="20"/>
-          <w:szCs w:val="20"/>
-          <w:lang w:eastAsia="ja-JP"/>
-        </w:rPr>
-        <w:t>?</w:t>
-      </w:r>
-    </w:p>
-    <w:permStart w:id="1558980822" w:edGrp="everyone"/>
-    <w:p>
-      <w:pPr>
-        <w:pStyle w:val="ListParagraph"/>
-        <w:spacing w:line="276" w:lineRule="auto"/>
-        <w:ind w:left="360"/>
-        <w:rPr>
-          <w:rFonts w:ascii="Arial" w:hAnsi="Arial" w:cs="Arial"/>
-          <w:bCs/>
-          <w:color w:val="0432FF"/>
-          <w:sz w:val="20"/>
-          <w:szCs w:val="20"/>
-          <w:lang w:eastAsia="ja-JP"/>
-        </w:rPr>
-      </w:pPr>
-      <w:r>
-        <w:rPr>
-          <w:rFonts w:ascii="Arial" w:hAnsi="Arial" w:cs="Arial"/>
-          <w:bCs/>
-          <w:color w:val="0432FF"/>
-          <w:sz w:val="20"/>
-          <w:szCs w:val="20"/>
-          <w:lang w:eastAsia="ja-JP"/>
-        </w:rPr>
-        <w:fldChar w:fldCharType="begin">
-          <w:ffData>
-            <w:name w:val="Texto6"/>
-            <w:enabled/>
-            <w:calcOnExit w:val="0"/>
-            <w:textInput/>
-          </w:ffData>
-        </w:fldChar>
-      </w:r>
-      <w:bookmarkStart w:id="7" w:name="Texto6"/>
-      <w:r>
-        <w:rPr>
-          <w:rFonts w:ascii="Arial" w:hAnsi="Arial" w:cs="Arial"/>
-          <w:bCs/>
-          <w:color w:val="0432FF"/>
-          <w:sz w:val="20"/>
-          <w:szCs w:val="20"/>
-          <w:lang w:eastAsia="ja-JP"/>
-        </w:rPr>
-        <w:instrText xml:space="preserve"> FORMTEXT </w:instrText>
-      </w:r>
-      <w:r>
-        <w:rPr>
-          <w:rFonts w:ascii="Arial" w:hAnsi="Arial" w:cs="Arial"/>
-          <w:bCs/>
-          <w:color w:val="0432FF"/>
-          <w:sz w:val="20"/>
-          <w:szCs w:val="20"/>
-          <w:lang w:eastAsia="ja-JP"/>
-        </w:rPr>
-      </w:r>
-      <w:r>
-        <w:rPr>
-          <w:rFonts w:ascii="Arial" w:hAnsi="Arial" w:cs="Arial"/>
-          <w:bCs/>
-          <w:color w:val="0432FF"/>
-          <w:sz w:val="20"/>
-          <w:szCs w:val="20"/>
-          <w:lang w:eastAsia="ja-JP"/>
-        </w:rPr>
-        <w:fldChar w:fldCharType="separate"/>
-      </w:r>
-      <w:r>
-        <w:rPr>
-          <w:rFonts w:ascii="Arial" w:hAnsi="Arial" w:cs="Arial"/>
-          <w:bCs/>
-          <w:noProof/>
-          <w:color w:val="0432FF"/>
-          <w:sz w:val="20"/>
-          <w:szCs w:val="20"/>
-          <w:lang w:eastAsia="ja-JP"/>
-        </w:rPr>
-        <w:t> </w:t>
-      </w:r>
-      <w:r>
-        <w:rPr>
-          <w:rFonts w:ascii="Arial" w:hAnsi="Arial" w:cs="Arial"/>
-          <w:bCs/>
-          <w:noProof/>
-          <w:color w:val="0432FF"/>
-          <w:sz w:val="20"/>
-          <w:szCs w:val="20"/>
-          <w:lang w:eastAsia="ja-JP"/>
-        </w:rPr>
-        <w:t> </w:t>
-      </w:r>
-      <w:r>
-        <w:rPr>
-          <w:rFonts w:ascii="Arial" w:hAnsi="Arial" w:cs="Arial"/>
-          <w:bCs/>
-          <w:noProof/>
-          <w:color w:val="0432FF"/>
-          <w:sz w:val="20"/>
-          <w:szCs w:val="20"/>
-          <w:lang w:eastAsia="ja-JP"/>
-        </w:rPr>
-        <w:t> </w:t>
-      </w:r>
-      <w:r>
-        <w:rPr>
-          <w:rFonts w:ascii="Arial" w:hAnsi="Arial" w:cs="Arial"/>
-          <w:bCs/>
-          <w:noProof/>
-          <w:color w:val="0432FF"/>
-          <w:sz w:val="20"/>
-          <w:szCs w:val="20"/>
-          <w:lang w:eastAsia="ja-JP"/>
-        </w:rPr>
-        <w:t> </w:t>
-      </w:r>
-      <w:r>
-        <w:rPr>
-          <w:rFonts w:ascii="Arial" w:hAnsi="Arial" w:cs="Arial"/>
-          <w:bCs/>
-          <w:noProof/>
-          <w:color w:val="0432FF"/>
-          <w:sz w:val="20"/>
-          <w:szCs w:val="20"/>
-          <w:lang w:eastAsia="ja-JP"/>
-        </w:rPr>
-        <w:t> </w:t>
-      </w:r>
-      <w:r>
-        <w:rPr>
-          <w:rFonts w:ascii="Arial" w:hAnsi="Arial" w:cs="Arial"/>
-          <w:bCs/>
-          <w:color w:val="0432FF"/>
-          <w:sz w:val="20"/>
-          <w:szCs w:val="20"/>
-          <w:lang w:eastAsia="ja-JP"/>
-        </w:rPr>
-        <w:fldChar w:fldCharType="end"/>
-      </w:r>
-      <w:bookmarkEnd w:id="7"/>
-      <w:permEnd w:id="1558980822"/>
-    </w:p>
-    <w:p>
-      <w:pPr>
-        <w:spacing w:line="276" w:lineRule="auto"/>
-        <w:rPr>
-          <w:rFonts w:ascii="Arial" w:hAnsi="Arial" w:cs="Arial"/>
-          <w:b/>
+        <w:jc w:val="center"/>
+        <w:rPr>
+          <w:rFonts w:ascii="Arial" w:hAnsi="Arial" w:cs="Arial"/>
           <w:bCs/>
           <w:sz w:val="22"/>
           <w:szCs w:val="22"/>
-          <w:lang w:eastAsia="ja-JP"/>
-        </w:rPr>
-      </w:pPr>
-    </w:p>
-    <w:p>
-      <w:pPr>
-        <w:spacing w:line="276" w:lineRule="auto"/>
-        <w:jc w:val="both"/>
-        <w:rPr>
-          <w:rFonts w:ascii="Arial" w:hAnsi="Arial" w:cs="Arial"/>
-          <w:b/>
-          <w:bCs/>
-          <w:sz w:val="20"/>
-          <w:szCs w:val="20"/>
-          <w:lang w:val="es-EC" w:eastAsia="ja-JP"/>
-        </w:rPr>
-      </w:pPr>
-      <w:r>
-        <w:rPr>
-          <w:rFonts w:ascii="Arial" w:hAnsi="Arial" w:cs="Arial"/>
-          <w:b/>
-          <w:bCs/>
-          <w:sz w:val="20"/>
-          <w:szCs w:val="20"/>
-          <w:lang w:val="es-EC" w:eastAsia="ja-JP"/>
-        </w:rPr>
-        <w:t xml:space="preserve">Paso 2: </w:t>
-      </w:r>
-      <w:r>
-        <w:rPr>
-          <w:rFonts w:ascii="Arial" w:hAnsi="Arial" w:cs="Arial"/>
-          <w:b/>
-          <w:bCs/>
-          <w:sz w:val="20"/>
-          <w:szCs w:val="20"/>
-          <w:lang w:val="es-EC" w:eastAsia="ja-JP"/>
-        </w:rPr>
-        <w:t>Invitar a otros miembros del grupo a mi proyecto</w:t>
-      </w:r>
-      <w:r>
-        <w:rPr>
-          <w:rFonts w:ascii="Arial" w:hAnsi="Arial" w:cs="Arial"/>
-          <w:b/>
-          <w:bCs/>
-          <w:sz w:val="20"/>
-          <w:szCs w:val="20"/>
-          <w:lang w:val="es-EC" w:eastAsia="ja-JP"/>
-        </w:rPr>
-        <w:t xml:space="preserve"> (</w:t>
-      </w:r>
-      <w:r>
-        <w:rPr>
-          <w:rFonts w:ascii="Arial" w:hAnsi="Arial" w:cs="Arial"/>
-          <w:b/>
-          <w:bCs/>
-          <w:sz w:val="20"/>
-          <w:szCs w:val="20"/>
-          <w:lang w:val="es-EC" w:eastAsia="ja-JP"/>
-        </w:rPr>
-        <w:t>i</w:t>
-      </w:r>
-      <w:r>
-        <w:rPr>
-          <w:rFonts w:ascii="Arial" w:hAnsi="Arial" w:cs="Arial"/>
-          <w:b/>
-          <w:bCs/>
-          <w:sz w:val="20"/>
-          <w:szCs w:val="20"/>
-          <w:lang w:val="es-EC" w:eastAsia="ja-JP"/>
-        </w:rPr>
-        <w:t>nclu</w:t>
-      </w:r>
-      <w:r>
-        <w:rPr>
-          <w:rFonts w:ascii="Arial" w:hAnsi="Arial" w:cs="Arial"/>
-          <w:b/>
-          <w:bCs/>
-          <w:sz w:val="20"/>
-          <w:szCs w:val="20"/>
-          <w:lang w:val="es-EC" w:eastAsia="ja-JP"/>
-        </w:rPr>
-        <w:t>ya</w:t>
-      </w:r>
-      <w:r>
-        <w:rPr>
-          <w:rFonts w:ascii="Arial" w:hAnsi="Arial" w:cs="Arial"/>
-          <w:b/>
-          <w:bCs/>
-          <w:sz w:val="20"/>
-          <w:szCs w:val="20"/>
-          <w:lang w:val="es-EC" w:eastAsia="ja-JP"/>
-        </w:rPr>
-        <w:t xml:space="preserve"> a todos los miembros del grupo)</w:t>
-      </w:r>
+          <w:lang w:val="es-EC" w:eastAsia="ja-JP"/>
+        </w:rPr>
+      </w:pPr>
     </w:p>
     <w:p>
       <w:pPr>
@@ -5848,57 +5805,76 @@
         <w:rPr>
           <w:rFonts w:ascii="Arial" w:hAnsi="Arial" w:cs="Arial"/>
           <w:bCs/>
-          <w:sz w:val="22"/>
-          <w:szCs w:val="22"/>
-          <w:lang w:val="es-EC" w:eastAsia="ja-JP"/>
-        </w:rPr>
-      </w:pPr>
-      <w:r>
-        <w:rPr>
-          <w:rFonts w:ascii="Arial" w:hAnsi="Arial" w:cs="Arial"/>
-          <w:bCs/>
-          <w:sz w:val="20"/>
-          <w:szCs w:val="20"/>
-          <w:lang w:val="es-EC" w:eastAsia="ja-JP"/>
-        </w:rPr>
-        <w:t>Para habilitar la modificación a otros miembros de mi grupo, debemos darle acceso. [Incluso si el proyecto es libre, solo pueden modificarlo quienes han sido invitados]. Para esto de clic en el tab “Settings/Configuración”  &gt; Collaborators / Colaboradores</w:t>
+          <w:sz w:val="20"/>
+          <w:szCs w:val="20"/>
+          <w:lang w:val="es-EC" w:eastAsia="ja-JP"/>
+        </w:rPr>
+      </w:pPr>
+      <w:r>
+        <w:rPr>
+          <w:rFonts w:ascii="Arial" w:hAnsi="Arial" w:cs="Arial"/>
+          <w:bCs/>
+          <w:sz w:val="20"/>
+          <w:szCs w:val="20"/>
+          <w:lang w:val="es-EC" w:eastAsia="ja-JP"/>
+        </w:rPr>
+        <w:t>Buscamos y agregamos a otros usuarios (</w:t>
+      </w:r>
+      <w:r>
+        <w:rPr>
+          <w:rFonts w:ascii="Arial" w:hAnsi="Arial" w:cs="Arial"/>
+          <w:bCs/>
+          <w:sz w:val="20"/>
+          <w:szCs w:val="20"/>
+          <w:lang w:val="es-EC" w:eastAsia="ja-JP"/>
+        </w:rPr>
+        <w:t>u</w:t>
+      </w:r>
+      <w:r>
+        <w:rPr>
+          <w:rFonts w:ascii="Arial" w:hAnsi="Arial" w:cs="Arial"/>
+          <w:bCs/>
+          <w:sz w:val="20"/>
+          <w:szCs w:val="20"/>
+          <w:lang w:val="es-EC" w:eastAsia="ja-JP"/>
+        </w:rPr>
+        <w:t>suario de github)</w:t>
+      </w:r>
+      <w:r>
+        <w:rPr>
+          <w:rFonts w:ascii="Arial" w:hAnsi="Arial" w:cs="Arial"/>
+          <w:bCs/>
+          <w:sz w:val="20"/>
+          <w:szCs w:val="20"/>
+          <w:lang w:val="es-EC" w:eastAsia="ja-JP"/>
+        </w:rPr>
+        <w:t>.</w:t>
       </w:r>
     </w:p>
     <w:p>
       <w:pPr>
         <w:pStyle w:val="ListParagraph"/>
         <w:spacing w:line="276" w:lineRule="auto"/>
-        <w:ind w:left="360"/>
+        <w:jc w:val="center"/>
+        <w:rPr>
+          <w:rFonts w:ascii="Arial" w:hAnsi="Arial" w:cs="Arial"/>
+          <w:bCs/>
+          <w:sz w:val="20"/>
+          <w:szCs w:val="20"/>
+          <w:lang w:val="es-EC" w:eastAsia="ja-JP"/>
+        </w:rPr>
+      </w:pPr>
+      <w:r>
         <w:rPr>
           <w:noProof/>
           <w:lang w:val="es-EC" w:eastAsia="es-EC"/>
         </w:rPr>
-      </w:pPr>
-    </w:p>
-    <w:p>
-      <w:pPr>
-        <w:pStyle w:val="ListParagraph"/>
-        <w:spacing w:line="276" w:lineRule="auto"/>
-        <w:ind w:left="360"/>
-        <w:jc w:val="center"/>
-        <w:rPr>
-          <w:rFonts w:ascii="Arial" w:hAnsi="Arial" w:cs="Arial"/>
-          <w:bCs/>
-          <w:sz w:val="22"/>
-          <w:szCs w:val="22"/>
-          <w:lang w:val="es-EC" w:eastAsia="ja-JP"/>
-        </w:rPr>
-      </w:pPr>
-      <w:r>
-        <w:rPr>
-          <w:noProof/>
-          <w:lang w:val="es-EC" w:eastAsia="es-EC"/>
-        </w:rPr>
+        <w:lastRenderedPageBreak/>
         <w:drawing>
-          <wp:inline distT="0" distB="0" distL="0" distR="0" wp14:anchorId="0A0CA676" wp14:editId="5E763323">
-            <wp:extent cx="4854102" cy="2302374"/>
-            <wp:effectExtent l="0" t="0" r="3810" b="3175"/>
-            <wp:docPr id="11" name="Imagen 11"/>
+          <wp:inline distT="0" distB="0" distL="0" distR="0" wp14:anchorId="3A31A663" wp14:editId="1DC8E408">
+            <wp:extent cx="4638675" cy="1657350"/>
+            <wp:effectExtent l="0" t="0" r="9525" b="0"/>
+            <wp:docPr id="34" name="Imagen 34"/>
             <wp:cNvGraphicFramePr>
               <a:graphicFrameLocks xmlns:a="http://schemas.openxmlformats.org/drawingml/2006/main" noChangeAspect="1"/>
             </wp:cNvGraphicFramePr>
@@ -5918,7 +5894,7 @@
                   <pic:spPr>
                     <a:xfrm>
                       <a:off x="0" y="0"/>
-                      <a:ext cx="4868345" cy="2309129"/>
+                      <a:ext cx="4638675" cy="1657350"/>
                     </a:xfrm>
                     <a:prstGeom prst="rect">
                       <a:avLst/>
@@ -5935,13 +5911,11 @@
       <w:pPr>
         <w:pStyle w:val="ListParagraph"/>
         <w:spacing w:line="276" w:lineRule="auto"/>
-        <w:ind w:left="360"/>
-        <w:jc w:val="center"/>
-        <w:rPr>
-          <w:rFonts w:ascii="Arial" w:hAnsi="Arial" w:cs="Arial"/>
-          <w:bCs/>
-          <w:sz w:val="22"/>
-          <w:szCs w:val="22"/>
+        <w:rPr>
+          <w:rFonts w:ascii="Arial" w:hAnsi="Arial" w:cs="Arial"/>
+          <w:bCs/>
+          <w:sz w:val="20"/>
+          <w:szCs w:val="20"/>
           <w:lang w:val="es-EC" w:eastAsia="ja-JP"/>
         </w:rPr>
       </w:pPr>
@@ -5954,65 +5928,37 @@
           <w:numId w:val="24"/>
         </w:numPr>
         <w:spacing w:line="276" w:lineRule="auto"/>
-        <w:rPr>
-          <w:rFonts w:ascii="Arial" w:hAnsi="Arial" w:cs="Arial"/>
-          <w:bCs/>
-          <w:sz w:val="20"/>
-          <w:szCs w:val="20"/>
-          <w:lang w:val="es-EC" w:eastAsia="ja-JP"/>
-        </w:rPr>
-      </w:pPr>
-      <w:r>
-        <w:rPr>
-          <w:rFonts w:ascii="Arial" w:hAnsi="Arial" w:cs="Arial"/>
-          <w:bCs/>
-          <w:sz w:val="20"/>
-          <w:szCs w:val="20"/>
-          <w:lang w:val="es-EC" w:eastAsia="ja-JP"/>
-        </w:rPr>
-        <w:t>Buscamos y agregamos a otros usuarios (</w:t>
-      </w:r>
-      <w:r>
-        <w:rPr>
-          <w:rFonts w:ascii="Arial" w:hAnsi="Arial" w:cs="Arial"/>
-          <w:bCs/>
-          <w:sz w:val="20"/>
-          <w:szCs w:val="20"/>
-          <w:lang w:val="es-EC" w:eastAsia="ja-JP"/>
-        </w:rPr>
-        <w:t>u</w:t>
-      </w:r>
-      <w:r>
-        <w:rPr>
-          <w:rFonts w:ascii="Arial" w:hAnsi="Arial" w:cs="Arial"/>
-          <w:bCs/>
-          <w:sz w:val="20"/>
-          <w:szCs w:val="20"/>
-          <w:lang w:val="es-EC" w:eastAsia="ja-JP"/>
-        </w:rPr>
-        <w:t>suario de github)</w:t>
-      </w:r>
-      <w:r>
-        <w:rPr>
-          <w:rFonts w:ascii="Arial" w:hAnsi="Arial" w:cs="Arial"/>
-          <w:bCs/>
-          <w:sz w:val="20"/>
-          <w:szCs w:val="20"/>
-          <w:lang w:val="es-EC" w:eastAsia="ja-JP"/>
-        </w:rPr>
-        <w:t>.</w:t>
+        <w:jc w:val="both"/>
+        <w:rPr>
+          <w:rFonts w:ascii="Arial" w:hAnsi="Arial" w:cs="Arial"/>
+          <w:bCs/>
+          <w:sz w:val="22"/>
+          <w:szCs w:val="22"/>
+          <w:lang w:val="es-EC" w:eastAsia="ja-JP"/>
+        </w:rPr>
+      </w:pPr>
+      <w:r>
+        <w:rPr>
+          <w:rFonts w:ascii="Arial" w:hAnsi="Arial" w:cs="Arial"/>
+          <w:bCs/>
+          <w:sz w:val="20"/>
+          <w:szCs w:val="20"/>
+          <w:lang w:val="es-EC" w:eastAsia="ja-JP"/>
+        </w:rPr>
+        <w:t>Una vez agregados, es necesario aceptar las invitaciones para poder realizar PUSH (cambios al repositorio). Puede revisar las invitaciones en la campana a lado del usuario.</w:t>
       </w:r>
     </w:p>
     <w:p>
       <w:pPr>
         <w:pStyle w:val="ListParagraph"/>
         <w:spacing w:line="276" w:lineRule="auto"/>
+        <w:ind w:left="360"/>
         <w:jc w:val="center"/>
         <w:rPr>
           <w:rFonts w:ascii="Arial" w:hAnsi="Arial" w:cs="Arial"/>
           <w:bCs/>
-          <w:sz w:val="20"/>
-          <w:szCs w:val="20"/>
+          <w:sz w:val="22"/>
+          <w:szCs w:val="22"/>
           <w:lang w:val="es-EC" w:eastAsia="ja-JP"/>
         </w:rPr>
       </w:pPr>
@@ -6022,10 +5968,10 @@
           <w:lang w:val="es-EC" w:eastAsia="es-EC"/>
         </w:rPr>
         <w:drawing>
-          <wp:inline distT="0" distB="0" distL="0" distR="0" wp14:anchorId="3A31A663" wp14:editId="1DC8E408">
-            <wp:extent cx="4638675" cy="1657350"/>
-            <wp:effectExtent l="0" t="0" r="9525" b="0"/>
-            <wp:docPr id="34" name="Imagen 34"/>
+          <wp:inline distT="0" distB="0" distL="0" distR="0" wp14:anchorId="7D8BA51B" wp14:editId="7149F969">
+            <wp:extent cx="1590675" cy="695325"/>
+            <wp:effectExtent l="0" t="0" r="9525" b="9525"/>
+            <wp:docPr id="82" name="Imagen 82"/>
             <wp:cNvGraphicFramePr>
               <a:graphicFrameLocks xmlns:a="http://schemas.openxmlformats.org/drawingml/2006/main" noChangeAspect="1"/>
             </wp:cNvGraphicFramePr>
@@ -6045,103 +5991,6 @@
                   <pic:spPr>
                     <a:xfrm>
                       <a:off x="0" y="0"/>
-                      <a:ext cx="4638675" cy="1657350"/>
-                    </a:xfrm>
-                    <a:prstGeom prst="rect">
-                      <a:avLst/>
-                    </a:prstGeom>
-                  </pic:spPr>
-                </pic:pic>
-              </a:graphicData>
-            </a:graphic>
-          </wp:inline>
-        </w:drawing>
-      </w:r>
-    </w:p>
-    <w:p>
-      <w:pPr>
-        <w:pStyle w:val="ListParagraph"/>
-        <w:spacing w:line="276" w:lineRule="auto"/>
-        <w:rPr>
-          <w:rFonts w:ascii="Arial" w:hAnsi="Arial" w:cs="Arial"/>
-          <w:bCs/>
-          <w:sz w:val="20"/>
-          <w:szCs w:val="20"/>
-          <w:lang w:val="es-EC" w:eastAsia="ja-JP"/>
-        </w:rPr>
-      </w:pPr>
-    </w:p>
-    <w:p>
-      <w:pPr>
-        <w:pStyle w:val="ListParagraph"/>
-        <w:numPr>
-          <w:ilvl w:val="0"/>
-          <w:numId w:val="24"/>
-        </w:numPr>
-        <w:spacing w:line="276" w:lineRule="auto"/>
-        <w:jc w:val="both"/>
-        <w:rPr>
-          <w:rFonts w:ascii="Arial" w:hAnsi="Arial" w:cs="Arial"/>
-          <w:bCs/>
-          <w:sz w:val="22"/>
-          <w:szCs w:val="22"/>
-          <w:lang w:val="es-EC" w:eastAsia="ja-JP"/>
-        </w:rPr>
-      </w:pPr>
-      <w:r>
-        <w:rPr>
-          <w:rFonts w:ascii="Arial" w:hAnsi="Arial" w:cs="Arial"/>
-          <w:bCs/>
-          <w:sz w:val="20"/>
-          <w:szCs w:val="20"/>
-          <w:lang w:val="es-EC" w:eastAsia="ja-JP"/>
-        </w:rPr>
-        <w:t>Una vez agregados, es necesario aceptar las invitaciones para poder realizar PUSH (cambios al repositorio). Puede revisar las invitaciones en la campana a lado del usuario.</w:t>
-      </w:r>
-    </w:p>
-    <w:p>
-      <w:pPr>
-        <w:pStyle w:val="ListParagraph"/>
-        <w:spacing w:line="276" w:lineRule="auto"/>
-        <w:ind w:left="360"/>
-        <w:jc w:val="center"/>
-        <w:rPr>
-          <w:rFonts w:ascii="Arial" w:hAnsi="Arial" w:cs="Arial"/>
-          <w:bCs/>
-          <w:sz w:val="22"/>
-          <w:szCs w:val="22"/>
-          <w:lang w:val="es-EC" w:eastAsia="ja-JP"/>
-        </w:rPr>
-      </w:pPr>
-      <w:r>
-        <w:rPr>
-          <w:noProof/>
-          <w:lang w:val="es-EC" w:eastAsia="es-EC"/>
-        </w:rPr>
-        <w:drawing>
-          <wp:inline distT="0" distB="0" distL="0" distR="0" wp14:anchorId="7D8BA51B" wp14:editId="7149F969">
-            <wp:extent cx="1590675" cy="695325"/>
-            <wp:effectExtent l="0" t="0" r="9525" b="9525"/>
-            <wp:docPr id="82" name="Imagen 82"/>
-            <wp:cNvGraphicFramePr>
-              <a:graphicFrameLocks xmlns:a="http://schemas.openxmlformats.org/drawingml/2006/main" noChangeAspect="1"/>
-            </wp:cNvGraphicFramePr>
-            <a:graphic xmlns:a="http://schemas.openxmlformats.org/drawingml/2006/main">
-              <a:graphicData uri="http://schemas.openxmlformats.org/drawingml/2006/picture">
-                <pic:pic xmlns:pic="http://schemas.openxmlformats.org/drawingml/2006/picture">
-                  <pic:nvPicPr>
-                    <pic:cNvPr id="1" name=""/>
-                    <pic:cNvPicPr/>
-                  </pic:nvPicPr>
-                  <pic:blipFill>
-                    <a:blip r:embed="rId27"/>
-                    <a:stretch>
-                      <a:fillRect/>
-                    </a:stretch>
-                  </pic:blipFill>
-                  <pic:spPr>
-                    <a:xfrm>
-                      <a:off x="0" y="0"/>
                       <a:ext cx="1590675" cy="695325"/>
                     </a:xfrm>
                     <a:prstGeom prst="rect">
@@ -6286,7 +6135,6 @@
           <w:szCs w:val="20"/>
           <w:lang w:val="en-US" w:eastAsia="ja-JP"/>
         </w:rPr>
-        <w:lastRenderedPageBreak/>
         <w:t>git checkout -b “nombre_rama”</w:t>
       </w:r>
       <w:r>
@@ -6398,7 +6246,7 @@
                     <pic:cNvPicPr/>
                   </pic:nvPicPr>
                   <pic:blipFill>
-                    <a:blip r:embed="rId28"/>
+                    <a:blip r:embed="rId27"/>
                     <a:stretch>
                       <a:fillRect/>
                     </a:stretch>
@@ -6629,7 +6477,7 @@
                     <pic:cNvPicPr/>
                   </pic:nvPicPr>
                   <pic:blipFill>
-                    <a:blip r:embed="rId29"/>
+                    <a:blip r:embed="rId28"/>
                     <a:stretch>
                       <a:fillRect/>
                     </a:stretch>
@@ -7016,11 +6864,70 @@
           <w:szCs w:val="22"/>
           <w:lang w:val="es-EC" w:eastAsia="es-EC"/>
         </w:rPr>
+        <w:lastRenderedPageBreak/>
         <w:drawing>
           <wp:inline distT="0" distB="0" distL="0" distR="0" wp14:anchorId="21FF70D6" wp14:editId="5F987704">
             <wp:extent cx="4629150" cy="1362075"/>
             <wp:effectExtent l="0" t="0" r="0" b="9525"/>
             <wp:docPr id="61" name="Imagen 61"/>
+            <wp:cNvGraphicFramePr>
+              <a:graphicFrameLocks xmlns:a="http://schemas.openxmlformats.org/drawingml/2006/main" noChangeAspect="1"/>
+            </wp:cNvGraphicFramePr>
+            <a:graphic xmlns:a="http://schemas.openxmlformats.org/drawingml/2006/main">
+              <a:graphicData uri="http://schemas.openxmlformats.org/drawingml/2006/picture">
+                <pic:pic xmlns:pic="http://schemas.openxmlformats.org/drawingml/2006/picture">
+                  <pic:nvPicPr>
+                    <pic:cNvPr id="1" name=""/>
+                    <pic:cNvPicPr/>
+                  </pic:nvPicPr>
+                  <pic:blipFill>
+                    <a:blip r:embed="rId29"/>
+                    <a:stretch>
+                      <a:fillRect/>
+                    </a:stretch>
+                  </pic:blipFill>
+                  <pic:spPr>
+                    <a:xfrm>
+                      <a:off x="0" y="0"/>
+                      <a:ext cx="4629150" cy="1362075"/>
+                    </a:xfrm>
+                    <a:prstGeom prst="rect">
+                      <a:avLst/>
+                    </a:prstGeom>
+                  </pic:spPr>
+                </pic:pic>
+              </a:graphicData>
+            </a:graphic>
+          </wp:inline>
+        </w:drawing>
+      </w:r>
+    </w:p>
+    <w:p>
+      <w:pPr>
+        <w:pStyle w:val="ListParagraph"/>
+        <w:spacing w:line="276" w:lineRule="auto"/>
+        <w:jc w:val="center"/>
+        <w:rPr>
+          <w:rFonts w:ascii="Arial" w:hAnsi="Arial" w:cs="Arial"/>
+          <w:bCs/>
+          <w:sz w:val="22"/>
+          <w:szCs w:val="22"/>
+          <w:lang w:val="es-EC" w:eastAsia="ja-JP"/>
+        </w:rPr>
+      </w:pPr>
+      <w:r>
+        <w:rPr>
+          <w:rFonts w:ascii="Arial" w:hAnsi="Arial" w:cs="Arial"/>
+          <w:noProof/>
+          <w:sz w:val="22"/>
+          <w:szCs w:val="22"/>
+          <w:lang w:val="es-EC" w:eastAsia="es-EC"/>
+        </w:rPr>
+        <w:drawing>
+          <wp:inline distT="0" distB="0" distL="0" distR="0" wp14:anchorId="771AB3E9" wp14:editId="5674DB38">
+            <wp:extent cx="4343400" cy="1143000"/>
+            <wp:effectExtent l="0" t="0" r="0" b="0"/>
+            <wp:docPr id="62" name="Imagen 62"/>
             <wp:cNvGraphicFramePr>
               <a:graphicFrameLocks xmlns:a="http://schemas.openxmlformats.org/drawingml/2006/main" noChangeAspect="1"/>
             </wp:cNvGraphicFramePr>
@@ -7040,64 +6947,6 @@
                   <pic:spPr>
                     <a:xfrm>
                       <a:off x="0" y="0"/>
-                      <a:ext cx="4629150" cy="1362075"/>
-                    </a:xfrm>
-                    <a:prstGeom prst="rect">
-                      <a:avLst/>
-                    </a:prstGeom>
-                  </pic:spPr>
-                </pic:pic>
-              </a:graphicData>
-            </a:graphic>
-          </wp:inline>
-        </w:drawing>
-      </w:r>
-    </w:p>
-    <w:p>
-      <w:pPr>
-        <w:pStyle w:val="ListParagraph"/>
-        <w:spacing w:line="276" w:lineRule="auto"/>
-        <w:jc w:val="center"/>
-        <w:rPr>
-          <w:rFonts w:ascii="Arial" w:hAnsi="Arial" w:cs="Arial"/>
-          <w:bCs/>
-          <w:sz w:val="22"/>
-          <w:szCs w:val="22"/>
-          <w:lang w:val="es-EC" w:eastAsia="ja-JP"/>
-        </w:rPr>
-      </w:pPr>
-      <w:r>
-        <w:rPr>
-          <w:rFonts w:ascii="Arial" w:hAnsi="Arial" w:cs="Arial"/>
-          <w:noProof/>
-          <w:sz w:val="22"/>
-          <w:szCs w:val="22"/>
-          <w:lang w:val="es-EC" w:eastAsia="es-EC"/>
-        </w:rPr>
-        <w:drawing>
-          <wp:inline distT="0" distB="0" distL="0" distR="0" wp14:anchorId="771AB3E9" wp14:editId="5674DB38">
-            <wp:extent cx="4343400" cy="1143000"/>
-            <wp:effectExtent l="0" t="0" r="0" b="0"/>
-            <wp:docPr id="62" name="Imagen 62"/>
-            <wp:cNvGraphicFramePr>
-              <a:graphicFrameLocks xmlns:a="http://schemas.openxmlformats.org/drawingml/2006/main" noChangeAspect="1"/>
-            </wp:cNvGraphicFramePr>
-            <a:graphic xmlns:a="http://schemas.openxmlformats.org/drawingml/2006/main">
-              <a:graphicData uri="http://schemas.openxmlformats.org/drawingml/2006/picture">
-                <pic:pic xmlns:pic="http://schemas.openxmlformats.org/drawingml/2006/picture">
-                  <pic:nvPicPr>
-                    <pic:cNvPr id="1" name=""/>
-                    <pic:cNvPicPr/>
-                  </pic:nvPicPr>
-                  <pic:blipFill>
-                    <a:blip r:embed="rId31"/>
-                    <a:stretch>
-                      <a:fillRect/>
-                    </a:stretch>
-                  </pic:blipFill>
-                  <pic:spPr>
-                    <a:xfrm>
-                      <a:off x="0" y="0"/>
                       <a:ext cx="4343400" cy="1143000"/>
                     </a:xfrm>
                     <a:prstGeom prst="rect">
@@ -7250,7 +7099,6 @@
           <w:szCs w:val="22"/>
           <w:lang w:val="es-EC" w:eastAsia="es-EC"/>
         </w:rPr>
-        <w:lastRenderedPageBreak/>
         <w:drawing>
           <wp:inline distT="0" distB="0" distL="0" distR="0" wp14:anchorId="5C0ACAA2" wp14:editId="250C9A25">
             <wp:extent cx="1533525" cy="1114425"/>
@@ -7267,7 +7115,7 @@
                     <pic:cNvPicPr/>
                   </pic:nvPicPr>
                   <pic:blipFill rotWithShape="1">
-                    <a:blip r:embed="rId32"/>
+                    <a:blip r:embed="rId31"/>
                     <a:srcRect l="13193" t="35198" r="63719" b="34960"/>
                     <a:stretch/>
                   </pic:blipFill>
@@ -7417,7 +7265,7 @@
           </w:ffData>
         </w:fldChar>
       </w:r>
-      <w:bookmarkStart w:id="8" w:name="Texto7"/>
+      <w:bookmarkStart w:id="3" w:name="Texto7"/>
       <w:r>
         <w:rPr>
           <w:rFonts w:ascii="Arial" w:hAnsi="Arial" w:cs="Arial"/>
@@ -7521,7 +7369,7 @@
         </w:rPr>
         <w:fldChar w:fldCharType="end"/>
       </w:r>
-      <w:bookmarkEnd w:id="8"/>
+      <w:bookmarkEnd w:id="3"/>
       <w:permEnd w:id="1185109449"/>
     </w:p>
     <w:p>
@@ -7630,7 +7478,7 @@
           </w:ffData>
         </w:fldChar>
       </w:r>
-      <w:bookmarkStart w:id="9" w:name="Texto8"/>
+      <w:bookmarkStart w:id="4" w:name="Texto8"/>
       <w:r>
         <w:rPr>
           <w:rFonts w:ascii="Arial" w:hAnsi="Arial" w:cs="Arial"/>
@@ -7734,7 +7582,7 @@
         </w:rPr>
         <w:fldChar w:fldCharType="end"/>
       </w:r>
-      <w:bookmarkEnd w:id="9"/>
+      <w:bookmarkEnd w:id="4"/>
       <w:permEnd w:id="12200698"/>
     </w:p>
     <w:p>
@@ -7878,7 +7726,7 @@
           </w:ffData>
         </w:fldChar>
       </w:r>
-      <w:bookmarkStart w:id="10" w:name="Texto9"/>
+      <w:bookmarkStart w:id="5" w:name="Texto9"/>
       <w:r>
         <w:rPr>
           <w:rFonts w:ascii="Arial" w:hAnsi="Arial" w:cs="Arial"/>
@@ -7982,7 +7830,7 @@
         </w:rPr>
         <w:fldChar w:fldCharType="end"/>
       </w:r>
-      <w:bookmarkEnd w:id="10"/>
+      <w:bookmarkEnd w:id="5"/>
       <w:permEnd w:id="998320461"/>
     </w:p>
     <w:p>
@@ -8114,6 +7962,324 @@
             <wp:extent cx="5919826" cy="1011936"/>
             <wp:effectExtent l="0" t="0" r="5080" b="0"/>
             <wp:docPr id="83" name="Imagen 83"/>
+            <wp:cNvGraphicFramePr>
+              <a:graphicFrameLocks xmlns:a="http://schemas.openxmlformats.org/drawingml/2006/main" noChangeAspect="1"/>
+            </wp:cNvGraphicFramePr>
+            <a:graphic xmlns:a="http://schemas.openxmlformats.org/drawingml/2006/main">
+              <a:graphicData uri="http://schemas.openxmlformats.org/drawingml/2006/picture">
+                <pic:pic xmlns:pic="http://schemas.openxmlformats.org/drawingml/2006/picture">
+                  <pic:nvPicPr>
+                    <pic:cNvPr id="1" name=""/>
+                    <pic:cNvPicPr/>
+                  </pic:nvPicPr>
+                  <pic:blipFill>
+                    <a:blip r:embed="rId32"/>
+                    <a:stretch>
+                      <a:fillRect/>
+                    </a:stretch>
+                  </pic:blipFill>
+                  <pic:spPr>
+                    <a:xfrm>
+                      <a:off x="0" y="0"/>
+                      <a:ext cx="6031363" cy="1031002"/>
+                    </a:xfrm>
+                    <a:prstGeom prst="rect">
+                      <a:avLst/>
+                    </a:prstGeom>
+                  </pic:spPr>
+                </pic:pic>
+              </a:graphicData>
+            </a:graphic>
+          </wp:inline>
+        </w:drawing>
+      </w:r>
+    </w:p>
+    <w:p>
+      <w:pPr>
+        <w:spacing w:line="276" w:lineRule="auto"/>
+        <w:rPr>
+          <w:rFonts w:ascii="Arial" w:hAnsi="Arial" w:cs="Arial"/>
+          <w:b/>
+          <w:bCs/>
+          <w:sz w:val="22"/>
+          <w:szCs w:val="22"/>
+          <w:lang w:eastAsia="ja-JP"/>
+        </w:rPr>
+      </w:pPr>
+    </w:p>
+    <w:p>
+      <w:pPr>
+        <w:pStyle w:val="ListParagraph"/>
+        <w:numPr>
+          <w:ilvl w:val="0"/>
+          <w:numId w:val="26"/>
+        </w:numPr>
+        <w:spacing w:line="276" w:lineRule="auto"/>
+        <w:rPr>
+          <w:rFonts w:ascii="Arial" w:hAnsi="Arial" w:cs="Arial"/>
+          <w:sz w:val="20"/>
+          <w:szCs w:val="20"/>
+          <w:lang w:eastAsia="ja-JP"/>
+        </w:rPr>
+      </w:pPr>
+      <w:r>
+        <w:rPr>
+          <w:rFonts w:ascii="Arial" w:hAnsi="Arial" w:cs="Arial"/>
+          <w:sz w:val="20"/>
+          <w:szCs w:val="20"/>
+          <w:lang w:eastAsia="ja-JP"/>
+        </w:rPr>
+        <w:t xml:space="preserve">En caso de realizar </w:t>
+      </w:r>
+      <w:r>
+        <w:rPr>
+          <w:rFonts w:ascii="Arial" w:hAnsi="Arial" w:cs="Arial"/>
+          <w:sz w:val="20"/>
+          <w:szCs w:val="20"/>
+          <w:lang w:eastAsia="ja-JP"/>
+        </w:rPr>
+        <w:t>algún</w:t>
+      </w:r>
+      <w:r>
+        <w:rPr>
+          <w:rFonts w:ascii="Arial" w:hAnsi="Arial" w:cs="Arial"/>
+          <w:sz w:val="20"/>
+          <w:szCs w:val="20"/>
+          <w:lang w:eastAsia="ja-JP"/>
+        </w:rPr>
+        <w:t xml:space="preserve"> cambio en el repositorio maestro</w:t>
+      </w:r>
+      <w:r>
+        <w:rPr>
+          <w:rFonts w:ascii="Arial" w:hAnsi="Arial" w:cs="Arial"/>
+          <w:sz w:val="20"/>
+          <w:szCs w:val="20"/>
+          <w:lang w:eastAsia="ja-JP"/>
+        </w:rPr>
+        <w:t>.</w:t>
+      </w:r>
+    </w:p>
+    <w:p>
+      <w:pPr>
+        <w:pStyle w:val="ListParagraph"/>
+        <w:numPr>
+          <w:ilvl w:val="1"/>
+          <w:numId w:val="26"/>
+        </w:numPr>
+        <w:spacing w:line="276" w:lineRule="auto"/>
+        <w:rPr>
+          <w:rFonts w:ascii="Arial" w:hAnsi="Arial" w:cs="Arial"/>
+          <w:bCs/>
+          <w:sz w:val="20"/>
+          <w:szCs w:val="20"/>
+          <w:lang w:eastAsia="ja-JP"/>
+        </w:rPr>
+      </w:pPr>
+      <w:r>
+        <w:rPr>
+          <w:rFonts w:ascii="Arial" w:hAnsi="Arial" w:cs="Arial"/>
+          <w:bCs/>
+          <w:sz w:val="20"/>
+          <w:szCs w:val="20"/>
+          <w:lang w:eastAsia="ja-JP"/>
+        </w:rPr>
+        <w:t>Git fetch origin master</w:t>
+      </w:r>
+      <w:r>
+        <w:rPr>
+          <w:rFonts w:ascii="Arial" w:hAnsi="Arial" w:cs="Arial"/>
+          <w:bCs/>
+          <w:sz w:val="20"/>
+          <w:szCs w:val="20"/>
+          <w:lang w:eastAsia="ja-JP"/>
+        </w:rPr>
+        <w:t xml:space="preserve"> </w:t>
+      </w:r>
+      <w:r>
+        <w:rPr>
+          <w:rFonts w:ascii="Arial" w:hAnsi="Arial" w:cs="Arial"/>
+          <w:bCs/>
+          <w:sz w:val="20"/>
+          <w:szCs w:val="20"/>
+          <w:lang w:eastAsia="ja-JP"/>
+        </w:rPr>
+        <w:t>(obtiene todos los cambios realizados en master)</w:t>
+      </w:r>
+      <w:r>
+        <w:rPr>
+          <w:rFonts w:ascii="Arial" w:hAnsi="Arial" w:cs="Arial"/>
+          <w:bCs/>
+          <w:sz w:val="20"/>
+          <w:szCs w:val="20"/>
+          <w:lang w:eastAsia="ja-JP"/>
+        </w:rPr>
+        <w:br/>
+      </w:r>
+    </w:p>
+    <w:p>
+      <w:pPr>
+        <w:pStyle w:val="ListParagraph"/>
+        <w:numPr>
+          <w:ilvl w:val="0"/>
+          <w:numId w:val="26"/>
+        </w:numPr>
+        <w:spacing w:line="276" w:lineRule="auto"/>
+        <w:rPr>
+          <w:rFonts w:ascii="Arial" w:hAnsi="Arial" w:cs="Arial"/>
+          <w:bCs/>
+          <w:sz w:val="20"/>
+          <w:szCs w:val="20"/>
+          <w:lang w:eastAsia="ja-JP"/>
+        </w:rPr>
+      </w:pPr>
+      <w:r>
+        <w:rPr>
+          <w:rFonts w:ascii="Arial" w:hAnsi="Arial" w:cs="Arial"/>
+          <w:bCs/>
+          <w:sz w:val="20"/>
+          <w:szCs w:val="20"/>
+          <w:lang w:eastAsia="ja-JP"/>
+        </w:rPr>
+        <w:t>Nos cambiamos a la rama principal</w:t>
+      </w:r>
+      <w:r>
+        <w:rPr>
+          <w:rFonts w:ascii="Arial" w:hAnsi="Arial" w:cs="Arial"/>
+          <w:bCs/>
+          <w:sz w:val="20"/>
+          <w:szCs w:val="20"/>
+          <w:lang w:eastAsia="ja-JP"/>
+        </w:rPr>
+        <w:t>.</w:t>
+      </w:r>
+    </w:p>
+    <w:p>
+      <w:pPr>
+        <w:pStyle w:val="ListParagraph"/>
+        <w:numPr>
+          <w:ilvl w:val="1"/>
+          <w:numId w:val="26"/>
+        </w:numPr>
+        <w:spacing w:line="276" w:lineRule="auto"/>
+        <w:rPr>
+          <w:rFonts w:ascii="Arial" w:hAnsi="Arial" w:cs="Arial"/>
+          <w:bCs/>
+          <w:sz w:val="20"/>
+          <w:szCs w:val="20"/>
+          <w:lang w:eastAsia="ja-JP"/>
+        </w:rPr>
+      </w:pPr>
+      <w:r>
+        <w:rPr>
+          <w:rFonts w:ascii="Arial" w:hAnsi="Arial" w:cs="Arial"/>
+          <w:bCs/>
+          <w:sz w:val="20"/>
+          <w:szCs w:val="20"/>
+          <w:lang w:eastAsia="ja-JP"/>
+        </w:rPr>
+        <w:lastRenderedPageBreak/>
+        <w:t>Git checkout master</w:t>
+      </w:r>
+      <w:r>
+        <w:rPr>
+          <w:rFonts w:ascii="Arial" w:hAnsi="Arial" w:cs="Arial"/>
+          <w:bCs/>
+          <w:sz w:val="20"/>
+          <w:szCs w:val="20"/>
+          <w:lang w:eastAsia="ja-JP"/>
+        </w:rPr>
+        <w:br/>
+      </w:r>
+    </w:p>
+    <w:p>
+      <w:pPr>
+        <w:pStyle w:val="ListParagraph"/>
+        <w:numPr>
+          <w:ilvl w:val="0"/>
+          <w:numId w:val="26"/>
+        </w:numPr>
+        <w:spacing w:line="276" w:lineRule="auto"/>
+        <w:rPr>
+          <w:rFonts w:ascii="Arial" w:hAnsi="Arial" w:cs="Arial"/>
+          <w:bCs/>
+          <w:sz w:val="20"/>
+          <w:szCs w:val="20"/>
+          <w:lang w:eastAsia="ja-JP"/>
+        </w:rPr>
+      </w:pPr>
+      <w:r>
+        <w:rPr>
+          <w:rFonts w:ascii="Arial" w:hAnsi="Arial" w:cs="Arial"/>
+          <w:bCs/>
+          <w:sz w:val="20"/>
+          <w:szCs w:val="20"/>
+          <w:lang w:eastAsia="ja-JP"/>
+        </w:rPr>
+        <w:t>Traemos los cambios realizados en la rama única</w:t>
+      </w:r>
+      <w:r>
+        <w:rPr>
+          <w:rFonts w:ascii="Arial" w:hAnsi="Arial" w:cs="Arial"/>
+          <w:bCs/>
+          <w:sz w:val="20"/>
+          <w:szCs w:val="20"/>
+          <w:lang w:eastAsia="ja-JP"/>
+        </w:rPr>
+        <w:t>.</w:t>
+      </w:r>
+    </w:p>
+    <w:p>
+      <w:pPr>
+        <w:pStyle w:val="ListParagraph"/>
+        <w:numPr>
+          <w:ilvl w:val="1"/>
+          <w:numId w:val="26"/>
+        </w:numPr>
+        <w:spacing w:line="276" w:lineRule="auto"/>
+        <w:rPr>
+          <w:rFonts w:ascii="Arial" w:hAnsi="Arial" w:cs="Arial"/>
+          <w:bCs/>
+          <w:sz w:val="20"/>
+          <w:szCs w:val="20"/>
+          <w:lang w:eastAsia="ja-JP"/>
+        </w:rPr>
+      </w:pPr>
+      <w:r>
+        <w:rPr>
+          <w:rFonts w:ascii="Arial" w:hAnsi="Arial" w:cs="Arial"/>
+          <w:bCs/>
+          <w:sz w:val="20"/>
+          <w:szCs w:val="20"/>
+          <w:lang w:eastAsia="ja-JP"/>
+        </w:rPr>
+        <w:t>Git merge [nombre rama]</w:t>
+      </w:r>
+    </w:p>
+    <w:p>
+      <w:pPr>
+        <w:spacing w:line="276" w:lineRule="auto"/>
+        <w:jc w:val="center"/>
+        <w:rPr>
+          <w:rFonts w:ascii="Arial" w:hAnsi="Arial" w:cs="Arial"/>
+          <w:bCs/>
+          <w:sz w:val="22"/>
+          <w:szCs w:val="22"/>
+          <w:lang w:eastAsia="ja-JP"/>
+        </w:rPr>
+      </w:pPr>
+      <w:r>
+        <w:rPr>
+          <w:rFonts w:ascii="Arial" w:hAnsi="Arial" w:cs="Arial"/>
+          <w:noProof/>
+          <w:sz w:val="22"/>
+          <w:szCs w:val="22"/>
+          <w:lang w:val="es-EC" w:eastAsia="es-EC"/>
+        </w:rPr>
+        <w:drawing>
+          <wp:inline distT="0" distB="0" distL="0" distR="0" wp14:anchorId="651BF4EE" wp14:editId="7C904751">
+            <wp:extent cx="4391025" cy="1612391"/>
+            <wp:effectExtent l="0" t="0" r="0" b="6985"/>
+            <wp:docPr id="71" name="Imagen 71"/>
             <wp:cNvGraphicFramePr>
               <a:graphicFrameLocks xmlns:a="http://schemas.openxmlformats.org/drawingml/2006/main" noChangeAspect="1"/>
             </wp:cNvGraphicFramePr>
@@ -8133,7 +8299,7 @@
                   <pic:spPr>
                     <a:xfrm>
                       <a:off x="0" y="0"/>
-                      <a:ext cx="6031363" cy="1031002"/>
+                      <a:ext cx="4399380" cy="1615459"/>
                     </a:xfrm>
                     <a:prstGeom prst="rect">
                       <a:avLst/>
@@ -8151,10 +8317,155 @@
         <w:spacing w:line="276" w:lineRule="auto"/>
         <w:rPr>
           <w:rFonts w:ascii="Arial" w:hAnsi="Arial" w:cs="Arial"/>
+          <w:bCs/>
+          <w:i/>
+          <w:iCs/>
+          <w:sz w:val="20"/>
+          <w:szCs w:val="20"/>
+          <w:lang w:eastAsia="ja-JP"/>
+        </w:rPr>
+      </w:pPr>
+      <w:r>
+        <w:rPr>
+          <w:rFonts w:ascii="Arial" w:hAnsi="Arial" w:cs="Arial"/>
+          <w:bCs/>
+          <w:i/>
+          <w:iCs/>
+          <w:sz w:val="20"/>
+          <w:szCs w:val="20"/>
+          <w:lang w:eastAsia="ja-JP"/>
+        </w:rPr>
+        <w:t xml:space="preserve">Nota: </w:t>
+      </w:r>
+      <w:r>
+        <w:rPr>
+          <w:rFonts w:ascii="Arial" w:hAnsi="Arial" w:cs="Arial"/>
+          <w:bCs/>
+          <w:i/>
+          <w:iCs/>
+          <w:sz w:val="20"/>
+          <w:szCs w:val="20"/>
+          <w:lang w:eastAsia="ja-JP"/>
+        </w:rPr>
+        <w:t>Esto indica los archivos que han sido modificados</w:t>
+      </w:r>
+      <w:r>
+        <w:rPr>
+          <w:rFonts w:ascii="Arial" w:hAnsi="Arial" w:cs="Arial"/>
+          <w:bCs/>
+          <w:i/>
+          <w:iCs/>
+          <w:sz w:val="20"/>
+          <w:szCs w:val="20"/>
+          <w:lang w:eastAsia="ja-JP"/>
+        </w:rPr>
+        <w:t>.</w:t>
+      </w:r>
+    </w:p>
+    <w:p>
+      <w:pPr>
+        <w:spacing w:line="276" w:lineRule="auto"/>
+        <w:rPr>
+          <w:rFonts w:ascii="Arial" w:hAnsi="Arial" w:cs="Arial"/>
           <w:b/>
           <w:bCs/>
           <w:sz w:val="22"/>
           <w:szCs w:val="22"/>
+          <w:lang w:eastAsia="ja-JP"/>
+        </w:rPr>
+      </w:pPr>
+    </w:p>
+    <w:p>
+      <w:pPr>
+        <w:spacing w:line="276" w:lineRule="auto"/>
+        <w:rPr>
+          <w:rFonts w:ascii="Arial" w:hAnsi="Arial" w:cs="Arial"/>
+          <w:b/>
+          <w:bCs/>
+          <w:sz w:val="22"/>
+          <w:szCs w:val="22"/>
+          <w:lang w:eastAsia="ja-JP"/>
+        </w:rPr>
+      </w:pPr>
+    </w:p>
+    <w:p>
+      <w:pPr>
+        <w:spacing w:line="276" w:lineRule="auto"/>
+        <w:rPr>
+          <w:rFonts w:ascii="Arial" w:hAnsi="Arial" w:cs="Arial"/>
+          <w:b/>
+          <w:bCs/>
+          <w:sz w:val="20"/>
+          <w:szCs w:val="20"/>
+          <w:lang w:val="es-EC" w:eastAsia="ja-JP"/>
+        </w:rPr>
+      </w:pPr>
+      <w:r>
+        <w:rPr>
+          <w:rFonts w:ascii="Arial" w:hAnsi="Arial" w:cs="Arial"/>
+          <w:b/>
+          <w:bCs/>
+          <w:sz w:val="20"/>
+          <w:szCs w:val="20"/>
+          <w:lang w:eastAsia="ja-JP"/>
+        </w:rPr>
+        <w:t>Paso</w:t>
+      </w:r>
+      <w:r>
+        <w:rPr>
+          <w:rFonts w:ascii="Arial" w:hAnsi="Arial" w:cs="Arial"/>
+          <w:b/>
+          <w:bCs/>
+          <w:sz w:val="20"/>
+          <w:szCs w:val="20"/>
+          <w:lang w:eastAsia="ja-JP"/>
+        </w:rPr>
+        <w:t xml:space="preserve"> 5</w:t>
+      </w:r>
+      <w:r>
+        <w:rPr>
+          <w:rFonts w:ascii="Arial" w:hAnsi="Arial" w:cs="Arial"/>
+          <w:b/>
+          <w:bCs/>
+          <w:sz w:val="20"/>
+          <w:szCs w:val="20"/>
+          <w:lang w:eastAsia="ja-JP"/>
+        </w:rPr>
+        <w:t>:</w:t>
+      </w:r>
+      <w:r>
+        <w:rPr>
+          <w:rFonts w:ascii="Arial" w:hAnsi="Arial" w:cs="Arial"/>
+          <w:b/>
+          <w:bCs/>
+          <w:sz w:val="20"/>
+          <w:szCs w:val="20"/>
+          <w:lang w:eastAsia="ja-JP"/>
+        </w:rPr>
+        <w:t xml:space="preserve"> </w:t>
+      </w:r>
+      <w:r>
+        <w:rPr>
+          <w:rFonts w:ascii="Arial" w:hAnsi="Arial" w:cs="Arial"/>
+          <w:b/>
+          <w:bCs/>
+          <w:sz w:val="20"/>
+          <w:szCs w:val="20"/>
+          <w:lang w:val="es-EC" w:eastAsia="ja-JP"/>
+        </w:rPr>
+        <w:t>Crear un nuevo proyecto en Android Studio</w:t>
+      </w:r>
+    </w:p>
+    <w:p>
+      <w:pPr>
+        <w:spacing w:line="276" w:lineRule="auto"/>
+        <w:jc w:val="both"/>
+        <w:rPr>
+          <w:rFonts w:ascii="Arial" w:hAnsi="Arial" w:cs="Arial"/>
+          <w:b/>
+          <w:bCs/>
+          <w:sz w:val="20"/>
+          <w:szCs w:val="20"/>
           <w:lang w:eastAsia="ja-JP"/>
         </w:rPr>
       </w:pPr>
@@ -8164,273 +8475,68 @@
         <w:pStyle w:val="ListParagraph"/>
         <w:numPr>
           <w:ilvl w:val="0"/>
-          <w:numId w:val="26"/>
+          <w:numId w:val="10"/>
         </w:numPr>
-        <w:spacing w:line="276" w:lineRule="auto"/>
-        <w:rPr>
-          <w:rFonts w:ascii="Arial" w:hAnsi="Arial" w:cs="Arial"/>
-          <w:sz w:val="20"/>
-          <w:szCs w:val="20"/>
-          <w:lang w:eastAsia="ja-JP"/>
-        </w:rPr>
-      </w:pPr>
-      <w:r>
-        <w:rPr>
-          <w:rFonts w:ascii="Arial" w:hAnsi="Arial" w:cs="Arial"/>
-          <w:sz w:val="20"/>
-          <w:szCs w:val="20"/>
-          <w:lang w:eastAsia="ja-JP"/>
-        </w:rPr>
-        <w:t xml:space="preserve">En caso de realizar </w:t>
-      </w:r>
-      <w:r>
-        <w:rPr>
-          <w:rFonts w:ascii="Arial" w:hAnsi="Arial" w:cs="Arial"/>
-          <w:sz w:val="20"/>
-          <w:szCs w:val="20"/>
-          <w:lang w:eastAsia="ja-JP"/>
-        </w:rPr>
-        <w:t>algún</w:t>
-      </w:r>
-      <w:r>
-        <w:rPr>
-          <w:rFonts w:ascii="Arial" w:hAnsi="Arial" w:cs="Arial"/>
-          <w:sz w:val="20"/>
-          <w:szCs w:val="20"/>
-          <w:lang w:eastAsia="ja-JP"/>
-        </w:rPr>
-        <w:t xml:space="preserve"> cambio en el repositorio maestro</w:t>
-      </w:r>
-      <w:r>
-        <w:rPr>
-          <w:rFonts w:ascii="Arial" w:hAnsi="Arial" w:cs="Arial"/>
-          <w:sz w:val="20"/>
-          <w:szCs w:val="20"/>
-          <w:lang w:eastAsia="ja-JP"/>
+        <w:spacing w:after="160" w:line="259" w:lineRule="auto"/>
+        <w:rPr>
+          <w:rFonts w:ascii="Arial" w:hAnsi="Arial" w:cs="Arial"/>
+          <w:sz w:val="20"/>
+          <w:szCs w:val="20"/>
+        </w:rPr>
+      </w:pPr>
+      <w:r>
+        <w:rPr>
+          <w:rFonts w:ascii="Arial" w:hAnsi="Arial" w:cs="Arial"/>
+          <w:sz w:val="20"/>
+          <w:szCs w:val="20"/>
+        </w:rPr>
+        <w:t>Al abrir Android Studio, podemos crear, abrir o importar proyectos</w:t>
+      </w:r>
+      <w:r>
+        <w:rPr>
+          <w:rFonts w:ascii="Arial" w:hAnsi="Arial" w:cs="Arial"/>
+          <w:sz w:val="20"/>
+          <w:szCs w:val="20"/>
+        </w:rPr>
+        <w:t xml:space="preserve">. </w:t>
+      </w:r>
+      <w:r>
+        <w:rPr>
+          <w:rFonts w:ascii="Arial" w:hAnsi="Arial" w:cs="Arial"/>
+          <w:sz w:val="20"/>
+          <w:szCs w:val="20"/>
+        </w:rPr>
+        <w:t>Seleccione “Start a new Android Studio project”</w:t>
+      </w:r>
+      <w:r>
+        <w:rPr>
+          <w:rFonts w:ascii="Arial" w:hAnsi="Arial" w:cs="Arial"/>
+          <w:sz w:val="20"/>
+          <w:szCs w:val="20"/>
         </w:rPr>
         <w:t>.</w:t>
       </w:r>
     </w:p>
     <w:p>
       <w:pPr>
-        <w:pStyle w:val="ListParagraph"/>
-        <w:numPr>
-          <w:ilvl w:val="1"/>
-          <w:numId w:val="26"/>
-        </w:numPr>
-        <w:spacing w:line="276" w:lineRule="auto"/>
-        <w:rPr>
-          <w:rFonts w:ascii="Arial" w:hAnsi="Arial" w:cs="Arial"/>
-          <w:bCs/>
-          <w:sz w:val="20"/>
-          <w:szCs w:val="20"/>
-          <w:lang w:eastAsia="ja-JP"/>
-        </w:rPr>
-      </w:pPr>
-      <w:r>
-        <w:rPr>
-          <w:rFonts w:ascii="Arial" w:hAnsi="Arial" w:cs="Arial"/>
-          <w:bCs/>
-          <w:sz w:val="20"/>
-          <w:szCs w:val="20"/>
-          <w:lang w:eastAsia="ja-JP"/>
-        </w:rPr>
-        <w:t>Git fetch origin master</w:t>
-      </w:r>
-      <w:r>
-        <w:rPr>
-          <w:rFonts w:ascii="Arial" w:hAnsi="Arial" w:cs="Arial"/>
-          <w:bCs/>
-          <w:sz w:val="20"/>
-          <w:szCs w:val="20"/>
-          <w:lang w:eastAsia="ja-JP"/>
-        </w:rPr>
-        <w:t xml:space="preserve"> </w:t>
-      </w:r>
-      <w:r>
-        <w:rPr>
-          <w:rFonts w:ascii="Arial" w:hAnsi="Arial" w:cs="Arial"/>
-          <w:bCs/>
-          <w:sz w:val="20"/>
-          <w:szCs w:val="20"/>
-          <w:lang w:eastAsia="ja-JP"/>
-        </w:rPr>
-        <w:t>(obtiene todos los cambios realizados en master)</w:t>
-      </w:r>
-      <w:r>
-        <w:rPr>
-          <w:rFonts w:ascii="Arial" w:hAnsi="Arial" w:cs="Arial"/>
-          <w:bCs/>
-          <w:sz w:val="20"/>
-          <w:szCs w:val="20"/>
-          <w:lang w:eastAsia="ja-JP"/>
-        </w:rPr>
-        <w:br/>
-      </w:r>
-    </w:p>
-    <w:p>
-      <w:pPr>
-        <w:pStyle w:val="ListParagraph"/>
-        <w:numPr>
-          <w:ilvl w:val="0"/>
-          <w:numId w:val="26"/>
-        </w:numPr>
-        <w:spacing w:line="276" w:lineRule="auto"/>
-        <w:rPr>
-          <w:rFonts w:ascii="Arial" w:hAnsi="Arial" w:cs="Arial"/>
-          <w:bCs/>
-          <w:sz w:val="20"/>
-          <w:szCs w:val="20"/>
-          <w:lang w:eastAsia="ja-JP"/>
-        </w:rPr>
-      </w:pPr>
-      <w:r>
-        <w:rPr>
-          <w:rFonts w:ascii="Arial" w:hAnsi="Arial" w:cs="Arial"/>
-          <w:bCs/>
-          <w:sz w:val="20"/>
-          <w:szCs w:val="20"/>
-          <w:lang w:eastAsia="ja-JP"/>
-        </w:rPr>
-        <w:t>Nos cambiamos a la rama principal</w:t>
-      </w:r>
-      <w:r>
-        <w:rPr>
-          <w:rFonts w:ascii="Arial" w:hAnsi="Arial" w:cs="Arial"/>
-          <w:bCs/>
-          <w:sz w:val="20"/>
-          <w:szCs w:val="20"/>
-          <w:lang w:eastAsia="ja-JP"/>
-        </w:rPr>
-        <w:t>.</w:t>
-      </w:r>
-    </w:p>
-    <w:p>
-      <w:pPr>
-        <w:pStyle w:val="ListParagraph"/>
-        <w:numPr>
-          <w:ilvl w:val="1"/>
-          <w:numId w:val="26"/>
-        </w:numPr>
-        <w:spacing w:line="276" w:lineRule="auto"/>
-        <w:rPr>
-          <w:rFonts w:ascii="Arial" w:hAnsi="Arial" w:cs="Arial"/>
-          <w:bCs/>
-          <w:sz w:val="20"/>
-          <w:szCs w:val="20"/>
-          <w:lang w:eastAsia="ja-JP"/>
-        </w:rPr>
-      </w:pPr>
-      <w:r>
-        <w:rPr>
-          <w:rFonts w:ascii="Arial" w:hAnsi="Arial" w:cs="Arial"/>
-          <w:bCs/>
-          <w:sz w:val="20"/>
-          <w:szCs w:val="20"/>
-          <w:lang w:eastAsia="ja-JP"/>
-        </w:rPr>
-        <w:t>Git checkout master</w:t>
-      </w:r>
-      <w:r>
-        <w:rPr>
-          <w:rFonts w:ascii="Arial" w:hAnsi="Arial" w:cs="Arial"/>
-          <w:bCs/>
-          <w:sz w:val="20"/>
-          <w:szCs w:val="20"/>
-          <w:lang w:eastAsia="ja-JP"/>
-        </w:rPr>
-        <w:br/>
-      </w:r>
-    </w:p>
-    <w:p>
-      <w:pPr>
-        <w:pStyle w:val="ListParagraph"/>
-        <w:numPr>
-          <w:ilvl w:val="0"/>
-          <w:numId w:val="26"/>
-        </w:numPr>
-        <w:spacing w:line="276" w:lineRule="auto"/>
-        <w:rPr>
-          <w:rFonts w:ascii="Arial" w:hAnsi="Arial" w:cs="Arial"/>
-          <w:bCs/>
-          <w:sz w:val="20"/>
-          <w:szCs w:val="20"/>
-          <w:lang w:eastAsia="ja-JP"/>
-        </w:rPr>
-      </w:pPr>
-      <w:r>
-        <w:rPr>
-          <w:rFonts w:ascii="Arial" w:hAnsi="Arial" w:cs="Arial"/>
-          <w:bCs/>
-          <w:sz w:val="20"/>
-          <w:szCs w:val="20"/>
-          <w:lang w:eastAsia="ja-JP"/>
-        </w:rPr>
-        <w:t>Traemos los cambios realizados en la rama única</w:t>
-      </w:r>
-      <w:r>
-        <w:rPr>
-          <w:rFonts w:ascii="Arial" w:hAnsi="Arial" w:cs="Arial"/>
-          <w:bCs/>
-          <w:sz w:val="20"/>
-          <w:szCs w:val="20"/>
-          <w:lang w:eastAsia="ja-JP"/>
-        </w:rPr>
-        <w:t>.</w:t>
-      </w:r>
-    </w:p>
-    <w:p>
-      <w:pPr>
-        <w:pStyle w:val="ListParagraph"/>
-        <w:numPr>
-          <w:ilvl w:val="1"/>
-          <w:numId w:val="26"/>
-        </w:numPr>
-        <w:spacing w:line="276" w:lineRule="auto"/>
-        <w:rPr>
-          <w:rFonts w:ascii="Arial" w:hAnsi="Arial" w:cs="Arial"/>
-          <w:bCs/>
-          <w:sz w:val="20"/>
-          <w:szCs w:val="20"/>
-          <w:lang w:eastAsia="ja-JP"/>
-        </w:rPr>
-      </w:pPr>
-      <w:r>
-        <w:rPr>
-          <w:rFonts w:ascii="Arial" w:hAnsi="Arial" w:cs="Arial"/>
-          <w:bCs/>
-          <w:sz w:val="20"/>
-          <w:szCs w:val="20"/>
-          <w:lang w:eastAsia="ja-JP"/>
-        </w:rPr>
-        <w:t>Git merge [nombre rama]</w:t>
-      </w:r>
-    </w:p>
-    <w:p>
-      <w:pPr>
-        <w:spacing w:line="276" w:lineRule="auto"/>
+        <w:spacing w:after="160" w:line="259" w:lineRule="auto"/>
         <w:jc w:val="center"/>
         <w:rPr>
           <w:rFonts w:ascii="Arial" w:hAnsi="Arial" w:cs="Arial"/>
-          <w:bCs/>
-          <w:sz w:val="22"/>
-          <w:szCs w:val="22"/>
-          <w:lang w:eastAsia="ja-JP"/>
-        </w:rPr>
-      </w:pPr>
-      <w:r>
-        <w:rPr>
-          <w:rFonts w:ascii="Arial" w:hAnsi="Arial" w:cs="Arial"/>
+          <w:sz w:val="20"/>
+          <w:szCs w:val="20"/>
+        </w:rPr>
+      </w:pPr>
+      <w:r>
+        <w:rPr>
           <w:noProof/>
-          <w:sz w:val="22"/>
-          <w:szCs w:val="22"/>
           <w:lang w:val="es-EC" w:eastAsia="es-EC"/>
         </w:rPr>
         <w:drawing>
-          <wp:inline distT="0" distB="0" distL="0" distR="0" wp14:anchorId="651BF4EE" wp14:editId="7C904751">
-            <wp:extent cx="4391025" cy="1612391"/>
-            <wp:effectExtent l="0" t="0" r="0" b="6985"/>
-            <wp:docPr id="71" name="Imagen 71"/>
+          <wp:inline distT="0" distB="0" distL="0" distR="0" wp14:anchorId="3F497BE1" wp14:editId="2FE619E4">
+            <wp:extent cx="2304288" cy="1965421"/>
+            <wp:effectExtent l="0" t="0" r="1270" b="0"/>
+            <wp:docPr id="86" name="Imagen 86"/>
             <wp:cNvGraphicFramePr>
               <a:graphicFrameLocks xmlns:a="http://schemas.openxmlformats.org/drawingml/2006/main" noChangeAspect="1"/>
             </wp:cNvGraphicFramePr>
@@ -8450,7 +8556,7 @@
                   <pic:spPr>
                     <a:xfrm>
                       <a:off x="0" y="0"/>
-                      <a:ext cx="4399380" cy="1615459"/>
+                      <a:ext cx="2346338" cy="2001287"/>
                     </a:xfrm>
                     <a:prstGeom prst="rect">
                       <a:avLst/>
@@ -8465,217 +8571,63 @@
     </w:p>
     <w:p>
       <w:pPr>
-        <w:spacing w:line="276" w:lineRule="auto"/>
-        <w:rPr>
-          <w:rFonts w:ascii="Arial" w:hAnsi="Arial" w:cs="Arial"/>
-          <w:bCs/>
-          <w:i/>
-          <w:iCs/>
-          <w:sz w:val="20"/>
-          <w:szCs w:val="20"/>
-          <w:lang w:eastAsia="ja-JP"/>
-        </w:rPr>
-      </w:pPr>
-      <w:r>
-        <w:rPr>
-          <w:rFonts w:ascii="Arial" w:hAnsi="Arial" w:cs="Arial"/>
-          <w:bCs/>
-          <w:i/>
-          <w:iCs/>
-          <w:sz w:val="20"/>
-          <w:szCs w:val="20"/>
-          <w:lang w:eastAsia="ja-JP"/>
-        </w:rPr>
-        <w:t xml:space="preserve">Nota: </w:t>
-      </w:r>
-      <w:r>
-        <w:rPr>
-          <w:rFonts w:ascii="Arial" w:hAnsi="Arial" w:cs="Arial"/>
-          <w:bCs/>
-          <w:i/>
-          <w:iCs/>
-          <w:sz w:val="20"/>
-          <w:szCs w:val="20"/>
-          <w:lang w:eastAsia="ja-JP"/>
-        </w:rPr>
-        <w:t>Esto indica los archivos que han sido modificados</w:t>
-      </w:r>
-      <w:r>
-        <w:rPr>
-          <w:rFonts w:ascii="Arial" w:hAnsi="Arial" w:cs="Arial"/>
-          <w:bCs/>
-          <w:i/>
-          <w:iCs/>
-          <w:sz w:val="20"/>
-          <w:szCs w:val="20"/>
-          <w:lang w:eastAsia="ja-JP"/>
-        </w:rPr>
-        <w:t>.</w:t>
-      </w:r>
-    </w:p>
-    <w:p>
-      <w:pPr>
-        <w:spacing w:line="276" w:lineRule="auto"/>
-        <w:rPr>
-          <w:rFonts w:ascii="Arial" w:hAnsi="Arial" w:cs="Arial"/>
-          <w:b/>
-          <w:bCs/>
-          <w:sz w:val="22"/>
-          <w:szCs w:val="22"/>
-          <w:lang w:eastAsia="ja-JP"/>
-        </w:rPr>
-      </w:pPr>
-    </w:p>
-    <w:p>
-      <w:pPr>
-        <w:spacing w:line="276" w:lineRule="auto"/>
-        <w:rPr>
-          <w:rFonts w:ascii="Arial" w:hAnsi="Arial" w:cs="Arial"/>
-          <w:b/>
-          <w:bCs/>
-          <w:sz w:val="22"/>
-          <w:szCs w:val="22"/>
-          <w:lang w:eastAsia="ja-JP"/>
-        </w:rPr>
-      </w:pPr>
-    </w:p>
-    <w:p>
-      <w:pPr>
-        <w:spacing w:line="276" w:lineRule="auto"/>
-        <w:rPr>
-          <w:rFonts w:ascii="Arial" w:hAnsi="Arial" w:cs="Arial"/>
-          <w:b/>
-          <w:bCs/>
-          <w:sz w:val="20"/>
-          <w:szCs w:val="20"/>
-          <w:lang w:val="es-EC" w:eastAsia="ja-JP"/>
-        </w:rPr>
-      </w:pPr>
-      <w:r>
-        <w:rPr>
-          <w:rFonts w:ascii="Arial" w:hAnsi="Arial" w:cs="Arial"/>
-          <w:b/>
-          <w:bCs/>
-          <w:sz w:val="20"/>
-          <w:szCs w:val="20"/>
-          <w:lang w:eastAsia="ja-JP"/>
-        </w:rPr>
-        <w:t>Paso</w:t>
-      </w:r>
-      <w:r>
-        <w:rPr>
-          <w:rFonts w:ascii="Arial" w:hAnsi="Arial" w:cs="Arial"/>
-          <w:b/>
-          <w:bCs/>
-          <w:sz w:val="20"/>
-          <w:szCs w:val="20"/>
-          <w:lang w:eastAsia="ja-JP"/>
-        </w:rPr>
-        <w:t xml:space="preserve"> 5</w:t>
-      </w:r>
-      <w:r>
-        <w:rPr>
-          <w:rFonts w:ascii="Arial" w:hAnsi="Arial" w:cs="Arial"/>
-          <w:b/>
-          <w:bCs/>
-          <w:sz w:val="20"/>
-          <w:szCs w:val="20"/>
-          <w:lang w:eastAsia="ja-JP"/>
-        </w:rPr>
-        <w:t>:</w:t>
-      </w:r>
-      <w:r>
-        <w:rPr>
-          <w:rFonts w:ascii="Arial" w:hAnsi="Arial" w:cs="Arial"/>
-          <w:b/>
-          <w:bCs/>
-          <w:sz w:val="20"/>
-          <w:szCs w:val="20"/>
-          <w:lang w:eastAsia="ja-JP"/>
-        </w:rPr>
-        <w:t xml:space="preserve"> </w:t>
-      </w:r>
-      <w:r>
-        <w:rPr>
-          <w:rFonts w:ascii="Arial" w:hAnsi="Arial" w:cs="Arial"/>
-          <w:b/>
-          <w:bCs/>
-          <w:sz w:val="20"/>
-          <w:szCs w:val="20"/>
-          <w:lang w:val="es-EC" w:eastAsia="ja-JP"/>
-        </w:rPr>
-        <w:t>Crear un nuevo proyecto en Android Studio</w:t>
-      </w:r>
-    </w:p>
-    <w:p>
-      <w:pPr>
-        <w:spacing w:line="276" w:lineRule="auto"/>
-        <w:jc w:val="both"/>
-        <w:rPr>
-          <w:rFonts w:ascii="Arial" w:hAnsi="Arial" w:cs="Arial"/>
-          <w:b/>
-          <w:bCs/>
-          <w:sz w:val="20"/>
-          <w:szCs w:val="20"/>
-          <w:lang w:eastAsia="ja-JP"/>
-        </w:rPr>
-      </w:pPr>
-    </w:p>
-    <w:p>
-      <w:pPr>
         <w:pStyle w:val="ListParagraph"/>
         <w:numPr>
           <w:ilvl w:val="0"/>
           <w:numId w:val="10"/>
         </w:numPr>
         <w:spacing w:after="160" w:line="259" w:lineRule="auto"/>
-        <w:rPr>
-          <w:rFonts w:ascii="Arial" w:hAnsi="Arial" w:cs="Arial"/>
-          <w:sz w:val="20"/>
-          <w:szCs w:val="20"/>
-        </w:rPr>
-      </w:pPr>
-      <w:r>
-        <w:rPr>
-          <w:rFonts w:ascii="Arial" w:hAnsi="Arial" w:cs="Arial"/>
-          <w:sz w:val="20"/>
-          <w:szCs w:val="20"/>
-        </w:rPr>
-        <w:t>Al abrir Android Studio, podemos crear, abrir o importar proyectos</w:t>
-      </w:r>
-      <w:r>
-        <w:rPr>
-          <w:rFonts w:ascii="Arial" w:hAnsi="Arial" w:cs="Arial"/>
-          <w:sz w:val="20"/>
-          <w:szCs w:val="20"/>
-        </w:rPr>
-        <w:t xml:space="preserve">. </w:t>
-      </w:r>
-      <w:r>
-        <w:rPr>
-          <w:rFonts w:ascii="Arial" w:hAnsi="Arial" w:cs="Arial"/>
-          <w:sz w:val="20"/>
-          <w:szCs w:val="20"/>
-        </w:rPr>
-        <w:t>Seleccione “Start a new Android Studio project”</w:t>
-      </w:r>
-      <w:r>
-        <w:rPr>
-          <w:rFonts w:ascii="Arial" w:hAnsi="Arial" w:cs="Arial"/>
-          <w:sz w:val="20"/>
-          <w:szCs w:val="20"/>
-        </w:rPr>
-        <w:t>.</w:t>
-      </w:r>
-    </w:p>
-    <w:p>
-      <w:pPr>
+        <w:jc w:val="both"/>
+        <w:rPr>
+          <w:rFonts w:ascii="Arial" w:hAnsi="Arial" w:cs="Arial"/>
+          <w:sz w:val="22"/>
+          <w:szCs w:val="22"/>
+        </w:rPr>
+      </w:pPr>
+      <w:r>
+        <w:rPr>
+          <w:rFonts w:ascii="Arial" w:hAnsi="Arial" w:cs="Arial"/>
+          <w:sz w:val="20"/>
+          <w:szCs w:val="20"/>
+        </w:rPr>
+        <w:t>S</w:t>
+      </w:r>
+      <w:r>
+        <w:rPr>
+          <w:rFonts w:ascii="Arial" w:hAnsi="Arial" w:cs="Arial"/>
+          <w:sz w:val="20"/>
+          <w:szCs w:val="20"/>
+        </w:rPr>
+        <w:t xml:space="preserve">eleccionar el tipo de proyecto: Para esta práctica escogeremos la pestaña </w:t>
+      </w:r>
+      <w:r>
+        <w:rPr>
+          <w:rFonts w:ascii="Arial" w:hAnsi="Arial" w:cs="Arial"/>
+          <w:b/>
+          <w:sz w:val="20"/>
+          <w:szCs w:val="20"/>
+        </w:rPr>
+        <w:t>Phone and Tablet &gt; Empty Activity</w:t>
+      </w:r>
+      <w:r>
+        <w:rPr>
+          <w:rFonts w:ascii="Arial" w:hAnsi="Arial" w:cs="Arial"/>
+          <w:sz w:val="20"/>
+          <w:szCs w:val="20"/>
+        </w:rPr>
+        <w:t>. Otro tipo de actividades viene por defecto con componentes no necesarios para este taller.</w:t>
+      </w:r>
+    </w:p>
+    <w:p>
+      <w:pPr>
+        <w:pStyle w:val="ListParagraph"/>
         <w:spacing w:after="160" w:line="259" w:lineRule="auto"/>
+        <w:ind w:left="360"/>
         <w:jc w:val="center"/>
         <w:rPr>
           <w:rFonts w:ascii="Arial" w:hAnsi="Arial" w:cs="Arial"/>
-          <w:sz w:val="20"/>
-          <w:szCs w:val="20"/>
+          <w:sz w:val="22"/>
+          <w:szCs w:val="22"/>
         </w:rPr>
       </w:pPr>
       <w:r>
@@ -8683,12 +8635,11 @@
           <w:noProof/>
           <w:lang w:val="es-EC" w:eastAsia="es-EC"/>
         </w:rPr>
-        <w:lastRenderedPageBreak/>
         <w:drawing>
-          <wp:inline distT="0" distB="0" distL="0" distR="0" wp14:anchorId="3F497BE1" wp14:editId="2FE619E4">
-            <wp:extent cx="2304288" cy="1965421"/>
-            <wp:effectExtent l="0" t="0" r="1270" b="0"/>
-            <wp:docPr id="86" name="Imagen 86"/>
+          <wp:inline distT="0" distB="0" distL="0" distR="0" wp14:anchorId="401B7CCF" wp14:editId="283A1F48">
+            <wp:extent cx="2682240" cy="1898389"/>
+            <wp:effectExtent l="0" t="0" r="3810" b="6985"/>
+            <wp:docPr id="85" name="Imagen 85"/>
             <wp:cNvGraphicFramePr>
               <a:graphicFrameLocks xmlns:a="http://schemas.openxmlformats.org/drawingml/2006/main" noChangeAspect="1"/>
             </wp:cNvGraphicFramePr>
@@ -8708,7 +8659,7 @@
                   <pic:spPr>
                     <a:xfrm>
                       <a:off x="0" y="0"/>
-                      <a:ext cx="2346338" cy="2001287"/>
+                      <a:ext cx="2737076" cy="1937200"/>
                     </a:xfrm>
                     <a:prstGeom prst="rect">
                       <a:avLst/>
@@ -8732,25 +8683,49 @@
         <w:jc w:val="both"/>
         <w:rPr>
           <w:rFonts w:ascii="Arial" w:hAnsi="Arial" w:cs="Arial"/>
-          <w:sz w:val="22"/>
-          <w:szCs w:val="22"/>
-        </w:rPr>
-      </w:pPr>
-      <w:r>
-        <w:rPr>
-          <w:rFonts w:ascii="Arial" w:hAnsi="Arial" w:cs="Arial"/>
-          <w:sz w:val="20"/>
-          <w:szCs w:val="20"/>
-        </w:rPr>
-        <w:t>S</w:t>
-      </w:r>
-      <w:r>
-        <w:rPr>
-          <w:rFonts w:ascii="Arial" w:hAnsi="Arial" w:cs="Arial"/>
-          <w:sz w:val="20"/>
-          <w:szCs w:val="20"/>
-        </w:rPr>
-        <w:t xml:space="preserve">eleccionar el tipo de proyecto: Para esta práctica escogeremos la pestaña </w:t>
+          <w:sz w:val="20"/>
+          <w:szCs w:val="20"/>
+        </w:rPr>
+      </w:pPr>
+      <w:r>
+        <w:rPr>
+          <w:rFonts w:ascii="Arial" w:hAnsi="Arial" w:cs="Arial"/>
+          <w:sz w:val="20"/>
+          <w:szCs w:val="20"/>
+        </w:rPr>
+        <w:t>Configuración inicial del proyecto</w:t>
+      </w:r>
+      <w:r>
+        <w:rPr>
+          <w:rFonts w:ascii="Arial" w:hAnsi="Arial" w:cs="Arial"/>
+          <w:sz w:val="20"/>
+          <w:szCs w:val="20"/>
+        </w:rPr>
+        <w:t>.</w:t>
+      </w:r>
+    </w:p>
+    <w:p>
+      <w:pPr>
+        <w:pStyle w:val="ListParagraph"/>
+        <w:numPr>
+          <w:ilvl w:val="1"/>
+          <w:numId w:val="10"/>
+        </w:numPr>
+        <w:spacing w:after="160" w:line="259" w:lineRule="auto"/>
+        <w:jc w:val="both"/>
+        <w:rPr>
+          <w:rFonts w:ascii="Arial" w:hAnsi="Arial" w:cs="Arial"/>
+          <w:sz w:val="20"/>
+          <w:szCs w:val="20"/>
+        </w:rPr>
+      </w:pPr>
+      <w:r>
+        <w:rPr>
+          <w:rFonts w:ascii="Arial" w:hAnsi="Arial" w:cs="Arial"/>
+          <w:sz w:val="20"/>
+          <w:szCs w:val="20"/>
+        </w:rPr>
+        <w:t xml:space="preserve">[Name]: Colocaremos el nombre de nuestra app. (Recuerde que este nombre será reflejado en el PlayStore al momento de publicarlo). Para este taller, usaremos </w:t>
       </w:r>
       <w:r>
         <w:rPr>
@@ -8759,15 +8734,137 @@
           <w:sz w:val="20"/>
           <w:szCs w:val="20"/>
         </w:rPr>
-        <w:t>Phone and Tablet &gt; Empty Activity</w:t>
-      </w:r>
-      <w:r>
-        <w:rPr>
-          <w:rFonts w:ascii="Arial" w:hAnsi="Arial" w:cs="Arial"/>
-          <w:sz w:val="20"/>
-          <w:szCs w:val="20"/>
-        </w:rPr>
-        <w:t>. Otro tipo de actividades viene por defecto con componentes no necesarios para este taller.</w:t>
+        <w:t>AMST[numeroGrupo]</w:t>
+      </w:r>
+      <w:r>
+        <w:rPr>
+          <w:rFonts w:ascii="Arial" w:hAnsi="Arial" w:cs="Arial"/>
+          <w:sz w:val="20"/>
+          <w:szCs w:val="20"/>
+        </w:rPr>
+        <w:t xml:space="preserve">. </w:t>
+      </w:r>
+    </w:p>
+    <w:p>
+      <w:pPr>
+        <w:pStyle w:val="ListParagraph"/>
+        <w:numPr>
+          <w:ilvl w:val="1"/>
+          <w:numId w:val="10"/>
+        </w:numPr>
+        <w:spacing w:after="160" w:line="259" w:lineRule="auto"/>
+        <w:jc w:val="both"/>
+        <w:rPr>
+          <w:rFonts w:ascii="Arial" w:hAnsi="Arial" w:cs="Arial"/>
+          <w:sz w:val="20"/>
+          <w:szCs w:val="20"/>
+        </w:rPr>
+      </w:pPr>
+      <w:r>
+        <w:rPr>
+          <w:rFonts w:ascii="Arial" w:hAnsi="Arial" w:cs="Arial"/>
+          <w:sz w:val="20"/>
+          <w:szCs w:val="20"/>
+        </w:rPr>
+        <w:lastRenderedPageBreak/>
+        <w:t>[PackageName]: Paquete principal de código java, se obtiene automáticamente del nombre</w:t>
+      </w:r>
+    </w:p>
+    <w:p>
+      <w:pPr>
+        <w:pStyle w:val="ListParagraph"/>
+        <w:numPr>
+          <w:ilvl w:val="1"/>
+          <w:numId w:val="10"/>
+        </w:numPr>
+        <w:spacing w:after="160" w:line="259" w:lineRule="auto"/>
+        <w:jc w:val="both"/>
+        <w:rPr>
+          <w:rFonts w:ascii="Arial" w:hAnsi="Arial" w:cs="Arial"/>
+          <w:sz w:val="20"/>
+          <w:szCs w:val="20"/>
+        </w:rPr>
+      </w:pPr>
+      <w:r>
+        <w:rPr>
+          <w:rFonts w:ascii="Arial" w:hAnsi="Arial" w:cs="Arial"/>
+          <w:sz w:val="20"/>
+          <w:szCs w:val="20"/>
+        </w:rPr>
+        <w:t>[Save Location]: Direccion donde se ubica el proyecto en nuestra PC</w:t>
+      </w:r>
+    </w:p>
+    <w:p>
+      <w:pPr>
+        <w:pStyle w:val="ListParagraph"/>
+        <w:numPr>
+          <w:ilvl w:val="1"/>
+          <w:numId w:val="10"/>
+        </w:numPr>
+        <w:spacing w:after="160" w:line="259" w:lineRule="auto"/>
+        <w:jc w:val="both"/>
+        <w:rPr>
+          <w:rFonts w:ascii="Arial" w:hAnsi="Arial" w:cs="Arial"/>
+          <w:sz w:val="20"/>
+          <w:szCs w:val="20"/>
+        </w:rPr>
+      </w:pPr>
+      <w:r>
+        <w:rPr>
+          <w:rFonts w:ascii="Arial" w:hAnsi="Arial" w:cs="Arial"/>
+          <w:sz w:val="20"/>
+          <w:szCs w:val="20"/>
+        </w:rPr>
+        <w:t>[Langua</w:t>
+      </w:r>
+      <w:r>
+        <w:rPr>
+          <w:rFonts w:ascii="Arial" w:hAnsi="Arial" w:cs="Arial"/>
+          <w:sz w:val="20"/>
+          <w:szCs w:val="20"/>
+        </w:rPr>
+        <w:t>g</w:t>
+      </w:r>
+      <w:r>
+        <w:rPr>
+          <w:rFonts w:ascii="Arial" w:hAnsi="Arial" w:cs="Arial"/>
+          <w:sz w:val="20"/>
+          <w:szCs w:val="20"/>
+        </w:rPr>
+        <w:t>e]: java</w:t>
+      </w:r>
+    </w:p>
+    <w:p>
+      <w:pPr>
+        <w:pStyle w:val="ListParagraph"/>
+        <w:numPr>
+          <w:ilvl w:val="0"/>
+          <w:numId w:val="10"/>
+        </w:numPr>
+        <w:spacing w:after="160" w:line="259" w:lineRule="auto"/>
+        <w:jc w:val="both"/>
+        <w:rPr>
+          <w:rFonts w:ascii="Arial" w:hAnsi="Arial" w:cs="Arial"/>
+          <w:sz w:val="20"/>
+          <w:szCs w:val="20"/>
+        </w:rPr>
+      </w:pPr>
+      <w:r>
+        <w:rPr>
+          <w:rFonts w:ascii="Arial" w:hAnsi="Arial" w:cs="Arial"/>
+          <w:sz w:val="20"/>
+          <w:szCs w:val="20"/>
+        </w:rPr>
+        <w:t xml:space="preserve">Seleccionamos </w:t>
+      </w:r>
+      <w:r>
+        <w:rPr>
+          <w:rFonts w:ascii="Arial" w:hAnsi="Arial" w:cs="Arial"/>
+          <w:b/>
+          <w:sz w:val="20"/>
+          <w:szCs w:val="20"/>
+        </w:rPr>
+        <w:t>FINISH</w:t>
       </w:r>
     </w:p>
     <w:p>
@@ -8778,8 +8875,8 @@
         <w:jc w:val="center"/>
         <w:rPr>
           <w:rFonts w:ascii="Arial" w:hAnsi="Arial" w:cs="Arial"/>
-          <w:sz w:val="22"/>
-          <w:szCs w:val="22"/>
+          <w:sz w:val="20"/>
+          <w:szCs w:val="20"/>
         </w:rPr>
       </w:pPr>
       <w:r>
@@ -8788,10 +8885,10 @@
           <w:lang w:val="es-EC" w:eastAsia="es-EC"/>
         </w:rPr>
         <w:drawing>
-          <wp:inline distT="0" distB="0" distL="0" distR="0" wp14:anchorId="401B7CCF" wp14:editId="283A1F48">
-            <wp:extent cx="2682240" cy="1898389"/>
-            <wp:effectExtent l="0" t="0" r="3810" b="6985"/>
-            <wp:docPr id="85" name="Imagen 85"/>
+          <wp:inline distT="0" distB="0" distL="0" distR="0" wp14:anchorId="6A91D79D" wp14:editId="3C027830">
+            <wp:extent cx="3803904" cy="2938756"/>
+            <wp:effectExtent l="0" t="0" r="6350" b="0"/>
+            <wp:docPr id="84" name="Imagen 84"/>
             <wp:cNvGraphicFramePr>
               <a:graphicFrameLocks xmlns:a="http://schemas.openxmlformats.org/drawingml/2006/main" noChangeAspect="1"/>
             </wp:cNvGraphicFramePr>
@@ -8811,254 +8908,6 @@
                   <pic:spPr>
                     <a:xfrm>
                       <a:off x="0" y="0"/>
-                      <a:ext cx="2737076" cy="1937200"/>
-                    </a:xfrm>
-                    <a:prstGeom prst="rect">
-                      <a:avLst/>
-                    </a:prstGeom>
-                  </pic:spPr>
-                </pic:pic>
-              </a:graphicData>
-            </a:graphic>
-          </wp:inline>
-        </w:drawing>
-      </w:r>
-    </w:p>
-    <w:p>
-      <w:pPr>
-        <w:pStyle w:val="ListParagraph"/>
-        <w:numPr>
-          <w:ilvl w:val="0"/>
-          <w:numId w:val="10"/>
-        </w:numPr>
-        <w:spacing w:after="160" w:line="259" w:lineRule="auto"/>
-        <w:jc w:val="both"/>
-        <w:rPr>
-          <w:rFonts w:ascii="Arial" w:hAnsi="Arial" w:cs="Arial"/>
-          <w:sz w:val="20"/>
-          <w:szCs w:val="20"/>
-        </w:rPr>
-      </w:pPr>
-      <w:r>
-        <w:rPr>
-          <w:rFonts w:ascii="Arial" w:hAnsi="Arial" w:cs="Arial"/>
-          <w:sz w:val="20"/>
-          <w:szCs w:val="20"/>
-        </w:rPr>
-        <w:t>Configuración inicial del proyecto</w:t>
-      </w:r>
-      <w:r>
-        <w:rPr>
-          <w:rFonts w:ascii="Arial" w:hAnsi="Arial" w:cs="Arial"/>
-          <w:sz w:val="20"/>
-          <w:szCs w:val="20"/>
-        </w:rPr>
-        <w:t>.</w:t>
-      </w:r>
-    </w:p>
-    <w:p>
-      <w:pPr>
-        <w:pStyle w:val="ListParagraph"/>
-        <w:numPr>
-          <w:ilvl w:val="1"/>
-          <w:numId w:val="10"/>
-        </w:numPr>
-        <w:spacing w:after="160" w:line="259" w:lineRule="auto"/>
-        <w:jc w:val="both"/>
-        <w:rPr>
-          <w:rFonts w:ascii="Arial" w:hAnsi="Arial" w:cs="Arial"/>
-          <w:sz w:val="20"/>
-          <w:szCs w:val="20"/>
-        </w:rPr>
-      </w:pPr>
-      <w:r>
-        <w:rPr>
-          <w:rFonts w:ascii="Arial" w:hAnsi="Arial" w:cs="Arial"/>
-          <w:sz w:val="20"/>
-          <w:szCs w:val="20"/>
-        </w:rPr>
-        <w:t xml:space="preserve">[Name]: Colocaremos el nombre de nuestra app. (Recuerde que este nombre será reflejado en el PlayStore al momento de publicarlo). Para este taller, usaremos </w:t>
-      </w:r>
-      <w:r>
-        <w:rPr>
-          <w:rFonts w:ascii="Arial" w:hAnsi="Arial" w:cs="Arial"/>
-          <w:b/>
-          <w:sz w:val="20"/>
-          <w:szCs w:val="20"/>
-        </w:rPr>
-        <w:t>AMST[numeroGrupo]</w:t>
-      </w:r>
-      <w:r>
-        <w:rPr>
-          <w:rFonts w:ascii="Arial" w:hAnsi="Arial" w:cs="Arial"/>
-          <w:sz w:val="20"/>
-          <w:szCs w:val="20"/>
-        </w:rPr>
-        <w:t xml:space="preserve">. </w:t>
-      </w:r>
-    </w:p>
-    <w:p>
-      <w:pPr>
-        <w:pStyle w:val="ListParagraph"/>
-        <w:numPr>
-          <w:ilvl w:val="1"/>
-          <w:numId w:val="10"/>
-        </w:numPr>
-        <w:spacing w:after="160" w:line="259" w:lineRule="auto"/>
-        <w:jc w:val="both"/>
-        <w:rPr>
-          <w:rFonts w:ascii="Arial" w:hAnsi="Arial" w:cs="Arial"/>
-          <w:sz w:val="20"/>
-          <w:szCs w:val="20"/>
-        </w:rPr>
-      </w:pPr>
-      <w:r>
-        <w:rPr>
-          <w:rFonts w:ascii="Arial" w:hAnsi="Arial" w:cs="Arial"/>
-          <w:sz w:val="20"/>
-          <w:szCs w:val="20"/>
-        </w:rPr>
-        <w:t>[PackageName]: Paquete principal de código java, se obtiene automáticamente del nombre</w:t>
-      </w:r>
-    </w:p>
-    <w:p>
-      <w:pPr>
-        <w:pStyle w:val="ListParagraph"/>
-        <w:numPr>
-          <w:ilvl w:val="1"/>
-          <w:numId w:val="10"/>
-        </w:numPr>
-        <w:spacing w:after="160" w:line="259" w:lineRule="auto"/>
-        <w:jc w:val="both"/>
-        <w:rPr>
-          <w:rFonts w:ascii="Arial" w:hAnsi="Arial" w:cs="Arial"/>
-          <w:sz w:val="20"/>
-          <w:szCs w:val="20"/>
-        </w:rPr>
-      </w:pPr>
-      <w:r>
-        <w:rPr>
-          <w:rFonts w:ascii="Arial" w:hAnsi="Arial" w:cs="Arial"/>
-          <w:sz w:val="20"/>
-          <w:szCs w:val="20"/>
-        </w:rPr>
-        <w:t>[Save Location]: Direccion donde se ubica el proyecto en nuestra PC</w:t>
-      </w:r>
-    </w:p>
-    <w:p>
-      <w:pPr>
-        <w:pStyle w:val="ListParagraph"/>
-        <w:numPr>
-          <w:ilvl w:val="1"/>
-          <w:numId w:val="10"/>
-        </w:numPr>
-        <w:spacing w:after="160" w:line="259" w:lineRule="auto"/>
-        <w:jc w:val="both"/>
-        <w:rPr>
-          <w:rFonts w:ascii="Arial" w:hAnsi="Arial" w:cs="Arial"/>
-          <w:sz w:val="20"/>
-          <w:szCs w:val="20"/>
-        </w:rPr>
-      </w:pPr>
-      <w:r>
-        <w:rPr>
-          <w:rFonts w:ascii="Arial" w:hAnsi="Arial" w:cs="Arial"/>
-          <w:sz w:val="20"/>
-          <w:szCs w:val="20"/>
-        </w:rPr>
-        <w:t>[Langua</w:t>
-      </w:r>
-      <w:r>
-        <w:rPr>
-          <w:rFonts w:ascii="Arial" w:hAnsi="Arial" w:cs="Arial"/>
-          <w:sz w:val="20"/>
-          <w:szCs w:val="20"/>
-        </w:rPr>
-        <w:t>g</w:t>
-      </w:r>
-      <w:r>
-        <w:rPr>
-          <w:rFonts w:ascii="Arial" w:hAnsi="Arial" w:cs="Arial"/>
-          <w:sz w:val="20"/>
-          <w:szCs w:val="20"/>
-        </w:rPr>
-        <w:t>e]: java</w:t>
-      </w:r>
-    </w:p>
-    <w:p>
-      <w:pPr>
-        <w:pStyle w:val="ListParagraph"/>
-        <w:numPr>
-          <w:ilvl w:val="0"/>
-          <w:numId w:val="10"/>
-        </w:numPr>
-        <w:spacing w:after="160" w:line="259" w:lineRule="auto"/>
-        <w:jc w:val="both"/>
-        <w:rPr>
-          <w:rFonts w:ascii="Arial" w:hAnsi="Arial" w:cs="Arial"/>
-          <w:sz w:val="20"/>
-          <w:szCs w:val="20"/>
-        </w:rPr>
-      </w:pPr>
-      <w:r>
-        <w:rPr>
-          <w:rFonts w:ascii="Arial" w:hAnsi="Arial" w:cs="Arial"/>
-          <w:sz w:val="20"/>
-          <w:szCs w:val="20"/>
-        </w:rPr>
-        <w:t xml:space="preserve">Seleccionamos </w:t>
-      </w:r>
-      <w:r>
-        <w:rPr>
-          <w:rFonts w:ascii="Arial" w:hAnsi="Arial" w:cs="Arial"/>
-          <w:b/>
-          <w:sz w:val="20"/>
-          <w:szCs w:val="20"/>
-        </w:rPr>
-        <w:t>FINISH</w:t>
-      </w:r>
-    </w:p>
-    <w:p>
-      <w:pPr>
-        <w:pStyle w:val="ListParagraph"/>
-        <w:spacing w:after="160" w:line="259" w:lineRule="auto"/>
-        <w:ind w:left="360"/>
-        <w:jc w:val="center"/>
-        <w:rPr>
-          <w:rFonts w:ascii="Arial" w:hAnsi="Arial" w:cs="Arial"/>
-          <w:sz w:val="20"/>
-          <w:szCs w:val="20"/>
-        </w:rPr>
-      </w:pPr>
-      <w:r>
-        <w:rPr>
-          <w:noProof/>
-          <w:lang w:val="es-EC" w:eastAsia="es-EC"/>
-        </w:rPr>
-        <w:drawing>
-          <wp:inline distT="0" distB="0" distL="0" distR="0" wp14:anchorId="6A91D79D" wp14:editId="3C027830">
-            <wp:extent cx="3803904" cy="2938756"/>
-            <wp:effectExtent l="0" t="0" r="6350" b="0"/>
-            <wp:docPr id="84" name="Imagen 84"/>
-            <wp:cNvGraphicFramePr>
-              <a:graphicFrameLocks xmlns:a="http://schemas.openxmlformats.org/drawingml/2006/main" noChangeAspect="1"/>
-            </wp:cNvGraphicFramePr>
-            <a:graphic xmlns:a="http://schemas.openxmlformats.org/drawingml/2006/main">
-              <a:graphicData uri="http://schemas.openxmlformats.org/drawingml/2006/picture">
-                <pic:pic xmlns:pic="http://schemas.openxmlformats.org/drawingml/2006/picture">
-                  <pic:nvPicPr>
-                    <pic:cNvPr id="1" name=""/>
-                    <pic:cNvPicPr/>
-                  </pic:nvPicPr>
-                  <pic:blipFill>
-                    <a:blip r:embed="rId37"/>
-                    <a:stretch>
-                      <a:fillRect/>
-                    </a:stretch>
-                  </pic:blipFill>
-                  <pic:spPr>
-                    <a:xfrm>
-                      <a:off x="0" y="0"/>
                       <a:ext cx="3846786" cy="2971885"/>
                     </a:xfrm>
                     <a:prstGeom prst="rect">
@@ -9093,7 +8942,6 @@
           <w:sz w:val="20"/>
           <w:szCs w:val="20"/>
         </w:rPr>
-        <w:lastRenderedPageBreak/>
         <w:t xml:space="preserve">Como resultado se </w:t>
       </w:r>
       <w:r>
@@ -9259,7 +9107,7 @@
                     <pic:cNvPicPr/>
                   </pic:nvPicPr>
                   <pic:blipFill rotWithShape="1">
-                    <a:blip r:embed="rId38"/>
+                    <a:blip r:embed="rId37"/>
                     <a:srcRect l="62051" t="2966" b="81529"/>
                     <a:stretch/>
                   </pic:blipFill>
@@ -9350,7 +9198,7 @@
                     <pic:cNvPicPr/>
                   </pic:nvPicPr>
                   <pic:blipFill>
-                    <a:blip r:embed="rId39"/>
+                    <a:blip r:embed="rId38"/>
                     <a:stretch>
                       <a:fillRect/>
                     </a:stretch>
@@ -9409,11 +9257,159 @@
           <w:noProof/>
           <w:lang w:val="es-EC" w:eastAsia="es-EC"/>
         </w:rPr>
+        <w:lastRenderedPageBreak/>
         <w:drawing>
           <wp:inline distT="0" distB="0" distL="0" distR="0" wp14:anchorId="38442BD9" wp14:editId="2A53028B">
             <wp:extent cx="3924300" cy="2000250"/>
             <wp:effectExtent l="0" t="0" r="0" b="0"/>
             <wp:docPr id="13" name="Imagen 13"/>
+            <wp:cNvGraphicFramePr>
+              <a:graphicFrameLocks xmlns:a="http://schemas.openxmlformats.org/drawingml/2006/main" noChangeAspect="1"/>
+            </wp:cNvGraphicFramePr>
+            <a:graphic xmlns:a="http://schemas.openxmlformats.org/drawingml/2006/main">
+              <a:graphicData uri="http://schemas.openxmlformats.org/drawingml/2006/picture">
+                <pic:pic xmlns:pic="http://schemas.openxmlformats.org/drawingml/2006/picture">
+                  <pic:nvPicPr>
+                    <pic:cNvPr id="1" name=""/>
+                    <pic:cNvPicPr/>
+                  </pic:nvPicPr>
+                  <pic:blipFill>
+                    <a:blip r:embed="rId39"/>
+                    <a:stretch>
+                      <a:fillRect/>
+                    </a:stretch>
+                  </pic:blipFill>
+                  <pic:spPr>
+                    <a:xfrm>
+                      <a:off x="0" y="0"/>
+                      <a:ext cx="3924300" cy="2000250"/>
+                    </a:xfrm>
+                    <a:prstGeom prst="rect">
+                      <a:avLst/>
+                    </a:prstGeom>
+                  </pic:spPr>
+                </pic:pic>
+              </a:graphicData>
+            </a:graphic>
+          </wp:inline>
+        </w:drawing>
+      </w:r>
+    </w:p>
+    <w:p>
+      <w:pPr>
+        <w:spacing w:line="276" w:lineRule="auto"/>
+        <w:rPr>
+          <w:rFonts w:ascii="Arial" w:hAnsi="Arial" w:cs="Arial"/>
+          <w:b/>
+          <w:bCs/>
+          <w:sz w:val="22"/>
+          <w:szCs w:val="22"/>
+          <w:lang w:val="es-EC" w:eastAsia="ja-JP"/>
+        </w:rPr>
+      </w:pPr>
+    </w:p>
+    <w:p>
+      <w:pPr>
+        <w:pStyle w:val="ListParagraph"/>
+        <w:spacing w:line="276" w:lineRule="auto"/>
+        <w:rPr>
+          <w:rFonts w:ascii="Arial" w:hAnsi="Arial" w:cs="Arial"/>
+          <w:b/>
+          <w:bCs/>
+          <w:sz w:val="22"/>
+          <w:szCs w:val="22"/>
+          <w:lang w:val="es-EC" w:eastAsia="ja-JP"/>
+        </w:rPr>
+      </w:pPr>
+    </w:p>
+    <w:p>
+      <w:pPr>
+        <w:jc w:val="both"/>
+        <w:rPr>
+          <w:rFonts w:ascii="Arial" w:hAnsi="Arial" w:cs="Arial"/>
+          <w:sz w:val="22"/>
+          <w:szCs w:val="22"/>
+          <w:lang w:val="en-US"/>
+        </w:rPr>
+      </w:pPr>
+    </w:p>
+    <w:p>
+      <w:pPr>
+        <w:jc w:val="both"/>
+        <w:rPr>
+          <w:rFonts w:ascii="Arial" w:hAnsi="Arial" w:cs="Arial"/>
+          <w:b/>
+          <w:bCs/>
+          <w:color w:val="0432FF"/>
+          <w:sz w:val="20"/>
+          <w:szCs w:val="20"/>
+          <w:lang w:val="es-EC"/>
+        </w:rPr>
+      </w:pPr>
+      <w:r>
+        <w:rPr>
+          <w:rFonts w:ascii="Arial" w:hAnsi="Arial" w:cs="Arial"/>
+          <w:b/>
+          <w:bCs/>
+          <w:color w:val="0432FF"/>
+          <w:sz w:val="20"/>
+          <w:szCs w:val="20"/>
+          <w:lang w:val="es-EC"/>
+        </w:rPr>
+        <w:t>TAREAS DE DESAFÍO:</w:t>
+      </w:r>
+    </w:p>
+    <w:p>
+      <w:pPr>
+        <w:jc w:val="both"/>
+        <w:rPr>
+          <w:rFonts w:ascii="Arial" w:hAnsi="Arial" w:cs="Arial"/>
+          <w:b/>
+          <w:bCs/>
+          <w:color w:val="0432FF"/>
+          <w:sz w:val="20"/>
+          <w:szCs w:val="20"/>
+          <w:lang w:val="es-EC"/>
+        </w:rPr>
+      </w:pPr>
+    </w:p>
+    <w:p>
+      <w:pPr>
+        <w:jc w:val="both"/>
+        <w:rPr>
+          <w:rFonts w:ascii="Arial" w:hAnsi="Arial" w:cs="Arial"/>
+          <w:color w:val="0432FF"/>
+          <w:sz w:val="20"/>
+          <w:szCs w:val="20"/>
+          <w:lang w:val="es-EC"/>
+        </w:rPr>
+      </w:pPr>
+      <w:r>
+        <w:rPr>
+          <w:rFonts w:ascii="Arial" w:hAnsi="Arial" w:cs="Arial"/>
+          <w:color w:val="0432FF"/>
+          <w:sz w:val="20"/>
+          <w:szCs w:val="20"/>
+          <w:lang w:val="es-EC"/>
+        </w:rPr>
+        <w:t>Para este desafío deberá desarrollar una aplicación con la temática de superhéroes. En la pantalla inicial se deberá mostrar en la pantalla completa una imagen representativa del universo cinematográfico que le guste más (Marvel o DC)</w:t>
+      </w:r>
+    </w:p>
+    <w:p>
+      <w:pPr>
+        <w:keepNext/>
+        <w:jc w:val="center"/>
+      </w:pPr>
+      <w:r>
+        <w:rPr>
+          <w:noProof/>
+          <w:lang w:val="es-EC" w:eastAsia="es-EC"/>
+        </w:rPr>
+        <w:drawing>
+          <wp:inline distT="0" distB="0" distL="0" distR="0" wp14:anchorId="09874B68" wp14:editId="7A4C3B5A">
+            <wp:extent cx="1856132" cy="3319200"/>
+            <wp:effectExtent l="0" t="0" r="0" b="0"/>
+            <wp:docPr id="8" name="Imagen 8"/>
             <wp:cNvGraphicFramePr>
               <a:graphicFrameLocks xmlns:a="http://schemas.openxmlformats.org/drawingml/2006/main" noChangeAspect="1"/>
             </wp:cNvGraphicFramePr>
@@ -9433,7 +9429,7 @@
                   <pic:spPr>
                     <a:xfrm>
                       <a:off x="0" y="0"/>
-                      <a:ext cx="3924300" cy="2000250"/>
+                      <a:ext cx="1856132" cy="3319200"/>
                     </a:xfrm>
                     <a:prstGeom prst="rect">
                       <a:avLst/>
@@ -9445,106 +9441,83 @@
           </wp:inline>
         </w:drawing>
       </w:r>
-    </w:p>
-    <w:p>
-      <w:pPr>
-        <w:spacing w:line="276" w:lineRule="auto"/>
-        <w:rPr>
-          <w:rFonts w:ascii="Arial" w:hAnsi="Arial" w:cs="Arial"/>
-          <w:b/>
-          <w:bCs/>
-          <w:sz w:val="22"/>
-          <w:szCs w:val="22"/>
-          <w:lang w:val="es-EC" w:eastAsia="ja-JP"/>
-        </w:rPr>
-      </w:pPr>
-    </w:p>
-    <w:p>
-      <w:pPr>
-        <w:pStyle w:val="ListParagraph"/>
-        <w:spacing w:line="276" w:lineRule="auto"/>
-        <w:rPr>
-          <w:rFonts w:ascii="Arial" w:hAnsi="Arial" w:cs="Arial"/>
-          <w:b/>
-          <w:bCs/>
-          <w:sz w:val="22"/>
-          <w:szCs w:val="22"/>
-          <w:lang w:val="es-EC" w:eastAsia="ja-JP"/>
-        </w:rPr>
-      </w:pPr>
+      <w:r>
+        <w:rPr>
+          <w:noProof/>
+        </w:rPr>
+        <w:t xml:space="preserve"> </w:t>
+      </w:r>
+    </w:p>
+    <w:p>
+      <w:pPr>
+        <w:pStyle w:val="Caption"/>
+        <w:jc w:val="center"/>
+        <w:rPr>
+          <w:rFonts w:ascii="Arial" w:hAnsi="Arial" w:cs="Arial"/>
+          <w:color w:val="0432FF"/>
+          <w:sz w:val="20"/>
+          <w:szCs w:val="20"/>
+          <w:lang w:val="es-EC"/>
+        </w:rPr>
+      </w:pPr>
+      <w:r>
+        <w:t xml:space="preserve">Ilustración </w:t>
+      </w:r>
+      <w:r>
+        <w:fldChar w:fldCharType="begin"/>
+      </w:r>
+      <w:r>
+        <w:instrText xml:space="preserve"> SEQ Ilustración \* ARABIC </w:instrText>
+      </w:r>
+      <w:r>
+        <w:fldChar w:fldCharType="separate"/>
+      </w:r>
+      <w:r>
+        <w:rPr>
+          <w:noProof/>
+        </w:rPr>
+        <w:t>1</w:t>
+      </w:r>
+      <w:r>
+        <w:fldChar w:fldCharType="end"/>
+      </w:r>
+      <w:r>
+        <w:t xml:space="preserve"> Pantalla Inicial</w:t>
+      </w:r>
     </w:p>
     <w:p>
       <w:pPr>
         <w:jc w:val="both"/>
         <w:rPr>
           <w:rFonts w:ascii="Arial" w:hAnsi="Arial" w:cs="Arial"/>
-          <w:sz w:val="22"/>
-          <w:szCs w:val="22"/>
-          <w:lang w:val="en-US"/>
-        </w:rPr>
-      </w:pPr>
+          <w:color w:val="0432FF"/>
+          <w:sz w:val="20"/>
+          <w:szCs w:val="20"/>
+          <w:lang w:val="es-EC"/>
+        </w:rPr>
+      </w:pPr>
+      <w:r>
+        <w:rPr>
+          <w:rFonts w:ascii="Arial" w:hAnsi="Arial" w:cs="Arial"/>
+          <w:color w:val="0432FF"/>
+          <w:sz w:val="20"/>
+          <w:szCs w:val="20"/>
+          <w:lang w:val="es-EC"/>
+        </w:rPr>
+        <w:t>Seguido de eso deberá mostrar una pantalla de registro, para ello no es necesario que vincule su aplicativo a redes sociales, bastará con registrar un usuario y contraseña fijo (es decir, que puede definirlos/quemarlos en su código fuente).</w:t>
+      </w:r>
     </w:p>
     <w:p>
       <w:pPr>
         <w:jc w:val="both"/>
         <w:rPr>
           <w:rFonts w:ascii="Arial" w:hAnsi="Arial" w:cs="Arial"/>
-          <w:b/>
-          <w:bCs/>
           <w:color w:val="0432FF"/>
           <w:sz w:val="20"/>
           <w:szCs w:val="20"/>
           <w:lang w:val="es-EC"/>
         </w:rPr>
       </w:pPr>
-      <w:r>
-        <w:rPr>
-          <w:rFonts w:ascii="Arial" w:hAnsi="Arial" w:cs="Arial"/>
-          <w:b/>
-          <w:bCs/>
-          <w:color w:val="0432FF"/>
-          <w:sz w:val="20"/>
-          <w:szCs w:val="20"/>
-          <w:lang w:val="es-EC"/>
-        </w:rPr>
-        <w:t>TAREAS DE DESAFÍO:</w:t>
-      </w:r>
-    </w:p>
-    <w:p>
-      <w:pPr>
-        <w:jc w:val="both"/>
-        <w:rPr>
-          <w:rFonts w:ascii="Arial" w:hAnsi="Arial" w:cs="Arial"/>
-          <w:b/>
-          <w:bCs/>
-          <w:color w:val="0432FF"/>
-          <w:sz w:val="20"/>
-          <w:szCs w:val="20"/>
-          <w:lang w:val="es-EC"/>
-        </w:rPr>
-      </w:pPr>
-    </w:p>
-    <w:p>
-      <w:pPr>
-        <w:jc w:val="both"/>
-        <w:rPr>
-          <w:rFonts w:ascii="Arial" w:hAnsi="Arial" w:cs="Arial"/>
-          <w:color w:val="0432FF"/>
-          <w:sz w:val="20"/>
-          <w:szCs w:val="20"/>
-          <w:lang w:val="es-EC"/>
-        </w:rPr>
-      </w:pPr>
-      <w:r>
-        <w:rPr>
-          <w:rFonts w:ascii="Arial" w:hAnsi="Arial" w:cs="Arial"/>
-          <w:color w:val="0432FF"/>
-          <w:sz w:val="20"/>
-          <w:szCs w:val="20"/>
-          <w:lang w:val="es-EC"/>
-        </w:rPr>
-        <w:t>Para este desafío deberá desarrollar una aplicación con la temática de superhéroes. En la pantalla inicial se deberá mostrar en la pantalla completa una imagen representativa del universo cinematográfico que le guste más (Marvel o DC)</w:t>
-      </w:r>
     </w:p>
     <w:p>
       <w:pPr>
@@ -9554,13 +9527,14 @@
       <w:r>
         <w:rPr>
           <w:noProof/>
+          <w:lang w:val="es-EC" w:eastAsia="es-EC"/>
         </w:rPr>
         <w:lastRenderedPageBreak/>
         <w:drawing>
-          <wp:inline distT="0" distB="0" distL="0" distR="0" wp14:anchorId="09874B68" wp14:editId="7A4C3B5A">
-            <wp:extent cx="1856132" cy="3319200"/>
+          <wp:inline distT="0" distB="0" distL="0" distR="0" wp14:anchorId="499B59A4" wp14:editId="1915DB9E">
+            <wp:extent cx="1871522" cy="3319200"/>
             <wp:effectExtent l="0" t="0" r="0" b="0"/>
-            <wp:docPr id="8" name="Imagen 8"/>
+            <wp:docPr id="6" name="Imagen 6"/>
             <wp:cNvGraphicFramePr>
               <a:graphicFrameLocks xmlns:a="http://schemas.openxmlformats.org/drawingml/2006/main" noChangeAspect="1"/>
             </wp:cNvGraphicFramePr>
@@ -9580,7 +9554,7 @@
                   <pic:spPr>
                     <a:xfrm>
                       <a:off x="0" y="0"/>
-                      <a:ext cx="1856132" cy="3319200"/>
+                      <a:ext cx="1871522" cy="3319200"/>
                     </a:xfrm>
                     <a:prstGeom prst="rect">
                       <a:avLst/>
@@ -9592,17 +9566,39 @@
           </wp:inline>
         </w:drawing>
       </w:r>
-      <w:r>
-        <w:rPr>
-          <w:noProof/>
-        </w:rPr>
-        <w:t xml:space="preserve"> </w:t>
-      </w:r>
     </w:p>
     <w:p>
       <w:pPr>
         <w:pStyle w:val="Caption"/>
         <w:jc w:val="center"/>
+      </w:pPr>
+      <w:r>
+        <w:t xml:space="preserve">Ilustración </w:t>
+      </w:r>
+      <w:r>
+        <w:fldChar w:fldCharType="begin"/>
+      </w:r>
+      <w:r>
+        <w:instrText xml:space="preserve"> SEQ Ilustración \* ARABIC </w:instrText>
+      </w:r>
+      <w:r>
+        <w:fldChar w:fldCharType="separate"/>
+      </w:r>
+      <w:r>
+        <w:rPr>
+          <w:noProof/>
+        </w:rPr>
+        <w:t>2</w:t>
+      </w:r>
+      <w:r>
+        <w:fldChar w:fldCharType="end"/>
+      </w:r>
+      <w:r>
+        <w:t xml:space="preserve"> Pantalla de Registro</w:t>
+      </w:r>
+    </w:p>
+    <w:p>
+      <w:pPr>
         <w:rPr>
           <w:rFonts w:ascii="Arial" w:hAnsi="Arial" w:cs="Arial"/>
           <w:color w:val="0432FF"/>
@@ -9612,78 +9608,50 @@
         </w:rPr>
       </w:pPr>
       <w:r>
-        <w:t xml:space="preserve">Ilustración </w:t>
-      </w:r>
-      <w:r>
-        <w:fldChar w:fldCharType="begin"/>
-      </w:r>
-      <w:r>
-        <w:instrText xml:space="preserve"> SEQ Ilustración \* ARABIC </w:instrText>
-      </w:r>
-      <w:r>
-        <w:fldChar w:fldCharType="separate"/>
-      </w:r>
+        <w:rPr>
+          <w:rFonts w:ascii="Arial" w:hAnsi="Arial" w:cs="Arial"/>
+          <w:color w:val="0432FF"/>
+          <w:sz w:val="20"/>
+          <w:szCs w:val="20"/>
+          <w:lang w:val="es-EC"/>
+        </w:rPr>
+        <w:t>Posterior a ello una vez que valide su registro</w:t>
+      </w:r>
+      <w:r>
+        <w:rPr>
+          <w:rFonts w:ascii="Arial" w:hAnsi="Arial" w:cs="Arial"/>
+          <w:color w:val="0432FF"/>
+          <w:sz w:val="20"/>
+          <w:szCs w:val="20"/>
+          <w:lang w:val="es-EC"/>
+        </w:rPr>
+        <w:t>, será redirigido a una ventana en la que se muestren 6 películas o personajes del universo cinematográfico elegido.</w:t>
+      </w:r>
+      <w:r>
+        <w:rPr>
+          <w:rFonts w:ascii="Arial" w:hAnsi="Arial" w:cs="Arial"/>
+          <w:color w:val="0432FF"/>
+          <w:sz w:val="20"/>
+          <w:szCs w:val="20"/>
+          <w:lang w:val="es-EC"/>
+        </w:rPr>
+        <w:t xml:space="preserve"> (Para este ejemplo se eligieron personajes, pero usted puede escoger películas si así lo desea.)</w:t>
+      </w:r>
+    </w:p>
+    <w:p>
+      <w:pPr>
+        <w:jc w:val="center"/>
+      </w:pPr>
       <w:r>
         <w:rPr>
           <w:noProof/>
-        </w:rPr>
-        <w:t>1</w:t>
-      </w:r>
-      <w:r>
-        <w:fldChar w:fldCharType="end"/>
-      </w:r>
-      <w:r>
-        <w:t xml:space="preserve"> Pantalla Inicial</w:t>
-      </w:r>
-    </w:p>
-    <w:p>
-      <w:pPr>
-        <w:jc w:val="both"/>
-        <w:rPr>
-          <w:rFonts w:ascii="Arial" w:hAnsi="Arial" w:cs="Arial"/>
-          <w:color w:val="0432FF"/>
-          <w:sz w:val="20"/>
-          <w:szCs w:val="20"/>
-          <w:lang w:val="es-EC"/>
-        </w:rPr>
-      </w:pPr>
-      <w:r>
-        <w:rPr>
-          <w:rFonts w:ascii="Arial" w:hAnsi="Arial" w:cs="Arial"/>
-          <w:color w:val="0432FF"/>
-          <w:sz w:val="20"/>
-          <w:szCs w:val="20"/>
-          <w:lang w:val="es-EC"/>
-        </w:rPr>
-        <w:t>Seguido de eso deberá mostrar una pantalla de registro, para ello no es necesario que vincule su aplicativo a redes sociales, bastará con registrar un usuario y contraseña fijo (es decir, que puede definirlos/quemarlos en su código fuente).</w:t>
-      </w:r>
-    </w:p>
-    <w:p>
-      <w:pPr>
-        <w:jc w:val="both"/>
-        <w:rPr>
-          <w:rFonts w:ascii="Arial" w:hAnsi="Arial" w:cs="Arial"/>
-          <w:color w:val="0432FF"/>
-          <w:sz w:val="20"/>
-          <w:szCs w:val="20"/>
-          <w:lang w:val="es-EC"/>
-        </w:rPr>
-      </w:pPr>
-    </w:p>
-    <w:p>
-      <w:pPr>
-        <w:keepNext/>
-        <w:jc w:val="center"/>
-      </w:pPr>
-      <w:r>
-        <w:rPr>
-          <w:noProof/>
+          <w:lang w:val="es-EC" w:eastAsia="es-EC"/>
         </w:rPr>
         <w:drawing>
-          <wp:inline distT="0" distB="0" distL="0" distR="0" wp14:anchorId="499B59A4" wp14:editId="1915DB9E">
-            <wp:extent cx="1871522" cy="3319200"/>
+          <wp:inline distT="0" distB="0" distL="0" distR="0" wp14:anchorId="7D7615F6" wp14:editId="59DE4329">
+            <wp:extent cx="1854519" cy="3319200"/>
             <wp:effectExtent l="0" t="0" r="0" b="0"/>
-            <wp:docPr id="6" name="Imagen 6"/>
+            <wp:docPr id="4" name="Imagen 4"/>
             <wp:cNvGraphicFramePr>
               <a:graphicFrameLocks xmlns:a="http://schemas.openxmlformats.org/drawingml/2006/main" noChangeAspect="1"/>
             </wp:cNvGraphicFramePr>
@@ -9703,7 +9671,7 @@
                   <pic:spPr>
                     <a:xfrm>
                       <a:off x="0" y="0"/>
-                      <a:ext cx="1871522" cy="3319200"/>
+                      <a:ext cx="1854519" cy="3319200"/>
                     </a:xfrm>
                     <a:prstGeom prst="rect">
                       <a:avLst/>
@@ -9720,6 +9688,9 @@
       <w:pPr>
         <w:pStyle w:val="Caption"/>
         <w:jc w:val="center"/>
+        <w:rPr>
+          <w:lang w:val="es-EC"/>
+        </w:rPr>
       </w:pPr>
       <w:r>
         <w:t xml:space="preserve">Ilustración </w:t>
@@ -9737,17 +9708,18 @@
         <w:rPr>
           <w:noProof/>
         </w:rPr>
-        <w:t>2</w:t>
+        <w:t>3</w:t>
       </w:r>
       <w:r>
         <w:fldChar w:fldCharType="end"/>
       </w:r>
       <w:r>
-        <w:t xml:space="preserve"> Pantalla de Registro</w:t>
-      </w:r>
-    </w:p>
-    <w:p>
-      <w:pPr>
+        <w:t xml:space="preserve"> Ventana de Películas o Personajes</w:t>
+      </w:r>
+    </w:p>
+    <w:p>
+      <w:pPr>
+        <w:jc w:val="both"/>
         <w:rPr>
           <w:rFonts w:ascii="Arial" w:hAnsi="Arial" w:cs="Arial"/>
           <w:color w:val="0432FF"/>
@@ -9764,7 +9736,7 @@
           <w:szCs w:val="20"/>
           <w:lang w:val="es-EC"/>
         </w:rPr>
-        <w:t>Posterior a ello una vez que valide su registro</w:t>
+        <w:t>Finalmente</w:t>
       </w:r>
       <w:r>
         <w:rPr>
@@ -9774,7 +9746,7 @@
           <w:szCs w:val="20"/>
           <w:lang w:val="es-EC"/>
         </w:rPr>
-        <w:t>, será redirigido a una ventana en la que se muestren 6 películas o personajes del universo cinematográfico elegido.</w:t>
+        <w:t>,</w:t>
       </w:r>
       <w:r>
         <w:rPr>
@@ -9784,23 +9756,35 @@
           <w:szCs w:val="20"/>
           <w:lang w:val="es-EC"/>
         </w:rPr>
-        <w:t xml:space="preserve"> (Para este ejemplo se eligieron personajes, pero usted puede escoger películas si así lo desea.)</w:t>
-      </w:r>
-    </w:p>
-    <w:p>
-      <w:pPr>
+        <w:t xml:space="preserve"> </w:t>
+      </w:r>
+      <w:r>
+        <w:rPr>
+          <w:rFonts w:ascii="Arial" w:hAnsi="Arial" w:cs="Arial"/>
+          <w:color w:val="0432FF"/>
+          <w:sz w:val="20"/>
+          <w:szCs w:val="20"/>
+          <w:lang w:val="es-EC"/>
+        </w:rPr>
+        <w:t xml:space="preserve">deberá asegurarse de que al pulsar la imagen de cada uno de esos personajes o películas deberá cambiar de pantalla, en la cual deberá mostrarse una descripción, como se muestra a continuación. </w:t>
+      </w:r>
+    </w:p>
+    <w:p>
+      <w:pPr>
+        <w:keepNext/>
         <w:jc w:val="center"/>
       </w:pPr>
       <w:r>
         <w:rPr>
           <w:noProof/>
+          <w:lang w:val="es-EC" w:eastAsia="es-EC"/>
         </w:rPr>
         <w:lastRenderedPageBreak/>
         <w:drawing>
-          <wp:inline distT="0" distB="0" distL="0" distR="0" wp14:anchorId="7D7615F6" wp14:editId="59DE4329">
-            <wp:extent cx="1854519" cy="3319200"/>
+          <wp:inline distT="0" distB="0" distL="0" distR="0" wp14:anchorId="544A016E" wp14:editId="2C33D963">
+            <wp:extent cx="1855659" cy="3319200"/>
             <wp:effectExtent l="0" t="0" r="0" b="0"/>
-            <wp:docPr id="4" name="Imagen 4"/>
+            <wp:docPr id="5" name="Imagen 5"/>
             <wp:cNvGraphicFramePr>
               <a:graphicFrameLocks xmlns:a="http://schemas.openxmlformats.org/drawingml/2006/main" noChangeAspect="1"/>
             </wp:cNvGraphicFramePr>
@@ -9820,7 +9804,7 @@
                   <pic:spPr>
                     <a:xfrm>
                       <a:off x="0" y="0"/>
-                      <a:ext cx="1854519" cy="3319200"/>
+                      <a:ext cx="1855659" cy="3319200"/>
                     </a:xfrm>
                     <a:prstGeom prst="rect">
                       <a:avLst/>
@@ -9837,101 +9821,177 @@
       <w:pPr>
         <w:pStyle w:val="Caption"/>
         <w:jc w:val="center"/>
-        <w:rPr>
+      </w:pPr>
+      <w:r>
+        <w:t xml:space="preserve">Ilustración </w:t>
+      </w:r>
+      <w:r>
+        <w:fldChar w:fldCharType="begin"/>
+      </w:r>
+      <w:r>
+        <w:instrText xml:space="preserve"> SEQ Ilustración \* ARABIC </w:instrText>
+      </w:r>
+      <w:r>
+        <w:fldChar w:fldCharType="separate"/>
+      </w:r>
+      <w:r>
+        <w:rPr>
+          <w:noProof/>
+        </w:rPr>
+        <w:t>4</w:t>
+      </w:r>
+      <w:r>
+        <w:fldChar w:fldCharType="end"/>
+      </w:r>
+      <w:r>
+        <w:t xml:space="preserve"> Descripción de personaje/película</w:t>
+      </w:r>
+    </w:p>
+    <w:p>
+      <w:pPr>
+        <w:rPr>
+          <w:rFonts w:ascii="Arial" w:hAnsi="Arial" w:cs="Arial"/>
+          <w:color w:val="0432FF"/>
+          <w:sz w:val="20"/>
+          <w:szCs w:val="20"/>
           <w:lang w:val="es-EC"/>
         </w:rPr>
       </w:pPr>
       <w:r>
-        <w:t xml:space="preserve">Ilustración </w:t>
-      </w:r>
-      <w:r>
-        <w:fldChar w:fldCharType="begin"/>
-      </w:r>
-      <w:r>
-        <w:instrText xml:space="preserve"> SEQ Ilustración \* ARABIC </w:instrText>
-      </w:r>
-      <w:r>
-        <w:fldChar w:fldCharType="separate"/>
-      </w:r>
+        <w:rPr>
+          <w:rFonts w:ascii="Arial" w:hAnsi="Arial" w:cs="Arial"/>
+          <w:color w:val="0432FF"/>
+          <w:sz w:val="20"/>
+          <w:szCs w:val="20"/>
+          <w:lang w:val="es-EC"/>
+        </w:rPr>
+        <w:t>Nota: Es libre de cambiar el diseño de su aplicación mientras cumpla con los requerimientos</w:t>
+      </w:r>
+      <w:r>
+        <w:rPr>
+          <w:rFonts w:ascii="Arial" w:hAnsi="Arial" w:cs="Arial"/>
+          <w:color w:val="0432FF"/>
+          <w:sz w:val="20"/>
+          <w:szCs w:val="20"/>
+          <w:lang w:val="es-EC"/>
+        </w:rPr>
+        <w:t>.</w:t>
+      </w:r>
+    </w:p>
+    <w:p>
+      <w:pPr>
+        <w:rPr>
+          <w:rFonts w:ascii="Arial" w:hAnsi="Arial" w:cs="Arial"/>
+          <w:color w:val="0432FF"/>
+          <w:sz w:val="20"/>
+          <w:szCs w:val="20"/>
+          <w:lang w:val="es-EC"/>
+        </w:rPr>
+      </w:pPr>
+    </w:p>
+    <w:p>
+      <w:pPr>
+        <w:rPr>
+          <w:rFonts w:ascii="Arial" w:eastAsiaTheme="majorEastAsia" w:hAnsi="Arial" w:cs="Arial"/>
+          <w:b/>
+          <w:bCs/>
+          <w:caps/>
+          <w:color w:val="000000" w:themeColor="text1"/>
+          <w:spacing w:val="20"/>
+          <w:sz w:val="20"/>
+          <w:szCs w:val="20"/>
+        </w:rPr>
+      </w:pPr>
+      <w:r>
+        <w:rPr>
+          <w:rFonts w:ascii="Arial" w:eastAsiaTheme="majorEastAsia" w:hAnsi="Arial" w:cs="Arial"/>
+          <w:b/>
+          <w:bCs/>
+          <w:caps/>
+          <w:color w:val="000000" w:themeColor="text1"/>
+          <w:spacing w:val="20"/>
+          <w:sz w:val="20"/>
+          <w:szCs w:val="20"/>
+        </w:rPr>
+        <w:t>Desarrollo</w:t>
+      </w:r>
+    </w:p>
+    <w:p>
+      <w:pPr>
+        <w:pStyle w:val="ListParagraph"/>
+        <w:ind w:left="360"/>
+        <w:jc w:val="both"/>
+        <w:rPr>
+          <w:rFonts w:ascii="Arial" w:hAnsi="Arial" w:cs="Arial"/>
+          <w:color w:val="0432FF"/>
+          <w:sz w:val="20"/>
+          <w:szCs w:val="20"/>
+          <w:lang w:val="es-EC"/>
+        </w:rPr>
+      </w:pPr>
+    </w:p>
+    <w:p>
+      <w:pPr>
+        <w:jc w:val="both"/>
+        <w:rPr>
+          <w:rFonts w:ascii="Arial" w:hAnsi="Arial" w:cs="Arial"/>
+          <w:sz w:val="20"/>
+          <w:szCs w:val="20"/>
+        </w:rPr>
+      </w:pPr>
+      <w:permStart w:id="761614348" w:edGrp="everyone"/>
+      <w:r>
+        <w:rPr>
+          <w:rFonts w:ascii="Arial" w:hAnsi="Arial" w:cs="Arial"/>
+          <w:sz w:val="20"/>
+          <w:szCs w:val="20"/>
+        </w:rPr>
+        <w:t>Paso : Crear un repositorio</w:t>
+      </w:r>
+    </w:p>
+    <w:p>
+      <w:pPr>
+        <w:pStyle w:val="ListParagraph"/>
+        <w:numPr>
+          <w:ilvl w:val="0"/>
+          <w:numId w:val="31"/>
+        </w:numPr>
+        <w:jc w:val="both"/>
+        <w:rPr>
+          <w:rFonts w:ascii="Arial" w:hAnsi="Arial" w:cs="Arial"/>
+          <w:sz w:val="20"/>
+          <w:szCs w:val="20"/>
+        </w:rPr>
+      </w:pPr>
+      <w:r>
+        <w:rPr>
+          <w:rFonts w:ascii="Arial" w:hAnsi="Arial" w:cs="Arial"/>
+          <w:sz w:val="20"/>
+          <w:szCs w:val="20"/>
+        </w:rPr>
+        <w:t>Se crea un proyecto de Android Studio, el cual será compartido en el repositorio de GitHub con todos los integrantes del grupo</w:t>
+      </w:r>
+    </w:p>
+    <w:p>
+      <w:pPr>
+        <w:ind w:left="360"/>
+        <w:jc w:val="both"/>
+        <w:rPr>
+          <w:rFonts w:ascii="Arial" w:hAnsi="Arial" w:cs="Arial"/>
+          <w:sz w:val="20"/>
+          <w:szCs w:val="20"/>
+        </w:rPr>
+      </w:pPr>
       <w:r>
         <w:rPr>
           <w:noProof/>
-        </w:rPr>
-        <w:t>3</w:t>
-      </w:r>
-      <w:r>
-        <w:fldChar w:fldCharType="end"/>
-      </w:r>
-      <w:r>
-        <w:t xml:space="preserve"> Ventana de Películas o Personajes</w:t>
-      </w:r>
-    </w:p>
-    <w:p>
-      <w:pPr>
-        <w:jc w:val="both"/>
-        <w:rPr>
-          <w:rFonts w:ascii="Arial" w:hAnsi="Arial" w:cs="Arial"/>
-          <w:color w:val="0432FF"/>
-          <w:sz w:val="20"/>
-          <w:szCs w:val="20"/>
-          <w:lang w:val="es-EC"/>
-        </w:rPr>
-      </w:pPr>
-      <w:r>
-        <w:rPr>
-          <w:rFonts w:ascii="Arial" w:hAnsi="Arial" w:cs="Arial"/>
-          <w:color w:val="0432FF"/>
-          <w:sz w:val="20"/>
-          <w:szCs w:val="20"/>
-          <w:lang w:val="es-EC"/>
-        </w:rPr>
-        <w:t>Finalmente</w:t>
-      </w:r>
-      <w:r>
-        <w:rPr>
-          <w:rFonts w:ascii="Arial" w:hAnsi="Arial" w:cs="Arial"/>
-          <w:color w:val="0432FF"/>
-          <w:sz w:val="20"/>
-          <w:szCs w:val="20"/>
-          <w:lang w:val="es-EC"/>
-        </w:rPr>
-        <w:t>,</w:t>
-      </w:r>
-      <w:r>
-        <w:rPr>
-          <w:rFonts w:ascii="Arial" w:hAnsi="Arial" w:cs="Arial"/>
-          <w:color w:val="0432FF"/>
-          <w:sz w:val="20"/>
-          <w:szCs w:val="20"/>
-          <w:lang w:val="es-EC"/>
-        </w:rPr>
-        <w:t xml:space="preserve"> </w:t>
-      </w:r>
-      <w:r>
-        <w:rPr>
-          <w:rFonts w:ascii="Arial" w:hAnsi="Arial" w:cs="Arial"/>
-          <w:color w:val="0432FF"/>
-          <w:sz w:val="20"/>
-          <w:szCs w:val="20"/>
-          <w:lang w:val="es-EC"/>
-        </w:rPr>
-        <w:t xml:space="preserve">deberá asegurarse de que al pulsar la imagen de cada uno de esos personajes o películas deberá cambiar de pantalla, en la cual deberá mostrarse una descripción, como se muestra a continuación. </w:t>
-      </w:r>
-    </w:p>
-    <w:p>
-      <w:pPr>
-        <w:keepNext/>
-        <w:jc w:val="center"/>
-      </w:pPr>
-      <w:r>
-        <w:rPr>
-          <w:noProof/>
+          <w:lang w:val="es-EC" w:eastAsia="es-EC"/>
         </w:rPr>
         <w:drawing>
-          <wp:inline distT="0" distB="0" distL="0" distR="0" wp14:anchorId="544A016E" wp14:editId="2C33D963">
-            <wp:extent cx="1855659" cy="3319200"/>
-            <wp:effectExtent l="0" t="0" r="0" b="0"/>
-            <wp:docPr id="5" name="Imagen 5"/>
+          <wp:inline distT="0" distB="0" distL="0" distR="0" wp14:anchorId="5811E813" wp14:editId="42010695">
+            <wp:extent cx="5727700" cy="4102100"/>
+            <wp:effectExtent l="0" t="0" r="6350" b="0"/>
+            <wp:docPr id="24" name="Picture 24"/>
             <wp:cNvGraphicFramePr>
               <a:graphicFrameLocks xmlns:a="http://schemas.openxmlformats.org/drawingml/2006/main" noChangeAspect="1"/>
             </wp:cNvGraphicFramePr>
@@ -9951,7 +10011,7 @@
                   <pic:spPr>
                     <a:xfrm>
                       <a:off x="0" y="0"/>
-                      <a:ext cx="1855659" cy="3319200"/>
+                      <a:ext cx="5727700" cy="4102100"/>
                     </a:xfrm>
                     <a:prstGeom prst="rect">
                       <a:avLst/>
@@ -9966,199 +10026,262 @@
     </w:p>
     <w:p>
       <w:pPr>
-        <w:pStyle w:val="Caption"/>
-        <w:jc w:val="center"/>
-      </w:pPr>
-      <w:r>
-        <w:t xml:space="preserve">Ilustración </w:t>
-      </w:r>
-      <w:r>
-        <w:fldChar w:fldCharType="begin"/>
-      </w:r>
-      <w:r>
-        <w:instrText xml:space="preserve"> SEQ Ilustración \* ARABIC </w:instrText>
-      </w:r>
-      <w:r>
-        <w:fldChar w:fldCharType="separate"/>
-      </w:r>
-      <w:r>
-        <w:rPr>
-          <w:noProof/>
-        </w:rPr>
-        <w:t>4</w:t>
-      </w:r>
-      <w:r>
-        <w:fldChar w:fldCharType="end"/>
-      </w:r>
-      <w:r>
-        <w:t xml:space="preserve"> Descripción de personaje/película</w:t>
-      </w:r>
-    </w:p>
-    <w:p>
-      <w:pPr>
-        <w:rPr>
-          <w:rFonts w:ascii="Arial" w:hAnsi="Arial" w:cs="Arial"/>
-          <w:color w:val="0432FF"/>
-          <w:sz w:val="20"/>
-          <w:szCs w:val="20"/>
-          <w:lang w:val="es-EC"/>
-        </w:rPr>
-      </w:pPr>
-      <w:r>
-        <w:rPr>
-          <w:rFonts w:ascii="Arial" w:hAnsi="Arial" w:cs="Arial"/>
-          <w:color w:val="0432FF"/>
-          <w:sz w:val="20"/>
-          <w:szCs w:val="20"/>
-          <w:lang w:val="es-EC"/>
-        </w:rPr>
-        <w:t>Nota: Es libre de cambiar el diseño de su aplicación mientras cumpla con los requerimientos</w:t>
-      </w:r>
-      <w:r>
-        <w:rPr>
-          <w:rFonts w:ascii="Arial" w:hAnsi="Arial" w:cs="Arial"/>
-          <w:color w:val="0432FF"/>
-          <w:sz w:val="20"/>
-          <w:szCs w:val="20"/>
-          <w:lang w:val="es-EC"/>
-        </w:rPr>
-        <w:t>.</w:t>
-      </w:r>
-    </w:p>
-    <w:p>
-      <w:pPr>
-        <w:rPr>
-          <w:rFonts w:ascii="Arial" w:hAnsi="Arial" w:cs="Arial"/>
-          <w:color w:val="0432FF"/>
-          <w:sz w:val="20"/>
-          <w:szCs w:val="20"/>
-          <w:lang w:val="es-EC"/>
-        </w:rPr>
-      </w:pPr>
-    </w:p>
-    <w:p>
-      <w:pPr>
-        <w:rPr>
-          <w:rFonts w:ascii="Arial" w:eastAsiaTheme="majorEastAsia" w:hAnsi="Arial" w:cs="Arial"/>
-          <w:b/>
-          <w:bCs/>
-          <w:caps/>
-          <w:color w:val="000000" w:themeColor="text1"/>
-          <w:spacing w:val="20"/>
-          <w:sz w:val="20"/>
-          <w:szCs w:val="20"/>
-        </w:rPr>
-      </w:pPr>
-      <w:r>
-        <w:rPr>
-          <w:rFonts w:ascii="Arial" w:eastAsiaTheme="majorEastAsia" w:hAnsi="Arial" w:cs="Arial"/>
-          <w:b/>
-          <w:bCs/>
-          <w:caps/>
-          <w:color w:val="000000" w:themeColor="text1"/>
-          <w:spacing w:val="20"/>
-          <w:sz w:val="20"/>
-          <w:szCs w:val="20"/>
-        </w:rPr>
-        <w:t>Desarrollo</w:t>
-      </w:r>
-    </w:p>
-    <w:p>
-      <w:pPr>
-        <w:pStyle w:val="ListParagraph"/>
         <w:ind w:left="360"/>
         <w:jc w:val="both"/>
         <w:rPr>
           <w:rFonts w:ascii="Arial" w:hAnsi="Arial" w:cs="Arial"/>
-          <w:color w:val="0432FF"/>
-          <w:sz w:val="20"/>
-          <w:szCs w:val="20"/>
-          <w:lang w:val="es-EC"/>
-        </w:rPr>
-      </w:pPr>
-    </w:p>
-    <w:p>
-      <w:pPr>
+          <w:sz w:val="20"/>
+          <w:szCs w:val="20"/>
+        </w:rPr>
+      </w:pPr>
+    </w:p>
+    <w:p>
+      <w:pPr>
+        <w:pStyle w:val="ListParagraph"/>
+        <w:numPr>
+          <w:ilvl w:val="0"/>
+          <w:numId w:val="31"/>
+        </w:numPr>
         <w:jc w:val="both"/>
         <w:rPr>
           <w:rFonts w:ascii="Arial" w:hAnsi="Arial" w:cs="Arial"/>
-          <w:color w:val="0432FF"/>
-          <w:sz w:val="20"/>
-          <w:szCs w:val="20"/>
-        </w:rPr>
-      </w:pPr>
-      <w:permStart w:id="761614348" w:edGrp="everyone"/>
-      <w:r>
-        <w:rPr>
-          <w:rFonts w:ascii="Arial" w:hAnsi="Arial" w:cs="Arial"/>
-          <w:color w:val="0432FF"/>
-          <w:sz w:val="20"/>
-          <w:szCs w:val="20"/>
-        </w:rPr>
-        <w:t xml:space="preserve">Se crea un repositorio con un nuevo proyecto en Android Studio en Git </w:t>
-      </w:r>
-      <w:proofErr w:type="gramStart"/>
-      <w:r>
-        <w:rPr>
-          <w:rFonts w:ascii="Arial" w:hAnsi="Arial" w:cs="Arial"/>
-          <w:color w:val="0432FF"/>
-          <w:sz w:val="20"/>
-          <w:szCs w:val="20"/>
-        </w:rPr>
-        <w:t>Hub</w:t>
-      </w:r>
-      <w:proofErr w:type="gramEnd"/>
-      <w:r>
-        <w:rPr>
-          <w:rFonts w:ascii="Arial" w:hAnsi="Arial" w:cs="Arial"/>
-          <w:color w:val="0432FF"/>
-          <w:sz w:val="20"/>
-          <w:szCs w:val="20"/>
-        </w:rPr>
-        <w:t xml:space="preserve"> cuyo enlace es el siguiente: </w:t>
-      </w:r>
-      <w:hyperlink r:id="rId45" w:history="1">
-        <w:r>
-          <w:rPr>
-            <w:rStyle w:val="Hyperlink"/>
-            <w:rFonts w:ascii="Arial" w:hAnsi="Arial" w:cs="Arial"/>
-            <w:sz w:val="20"/>
-            <w:szCs w:val="20"/>
-          </w:rPr>
-          <w:t>https://github.com/bolisteward/PST_TA5_G8.git</w:t>
-        </w:r>
-      </w:hyperlink>
-      <w:r>
-        <w:rPr>
-          <w:rFonts w:ascii="Arial" w:hAnsi="Arial" w:cs="Arial"/>
-          <w:color w:val="0432FF"/>
-          <w:sz w:val="20"/>
-          <w:szCs w:val="20"/>
-        </w:rPr>
-        <w:t xml:space="preserve"> </w:t>
-      </w:r>
-    </w:p>
-    <w:p>
-      <w:pPr>
+          <w:sz w:val="20"/>
+          <w:szCs w:val="20"/>
+        </w:rPr>
+      </w:pPr>
+      <w:r>
+        <w:rPr>
+          <w:rFonts w:ascii="Arial" w:hAnsi="Arial" w:cs="Arial"/>
+          <w:sz w:val="20"/>
+          <w:szCs w:val="20"/>
+        </w:rPr>
+        <w:lastRenderedPageBreak/>
+        <w:t xml:space="preserve">Se accede a la carpeta donde está guardado el proyecto creado en Android Studio, en este caso estaba en : </w:t>
+      </w:r>
+      <w:r>
+        <w:rPr>
+          <w:rFonts w:ascii="Arial" w:hAnsi="Arial" w:cs="Arial"/>
+          <w:color w:val="1F3864" w:themeColor="accent1" w:themeShade="80"/>
+          <w:sz w:val="20"/>
+          <w:szCs w:val="20"/>
+        </w:rPr>
+        <w:t>C:\Users\Municipio de Gye\AndroidStudioProjects\PST_TA5_G8</w:t>
+      </w:r>
+      <w:r>
+        <w:rPr>
+          <w:rFonts w:ascii="Arial" w:hAnsi="Arial" w:cs="Arial"/>
+          <w:color w:val="1F3864" w:themeColor="accent1" w:themeShade="80"/>
+          <w:sz w:val="20"/>
+          <w:szCs w:val="20"/>
+        </w:rPr>
+        <w:t xml:space="preserve">, </w:t>
+      </w:r>
+      <w:r>
+        <w:rPr>
+          <w:rFonts w:ascii="Arial" w:hAnsi="Arial" w:cs="Arial"/>
+          <w:sz w:val="20"/>
+          <w:szCs w:val="20"/>
+        </w:rPr>
+        <w:t xml:space="preserve">se da clic derecho en un espacio vacio de la carpeta y se selecciona </w:t>
+      </w:r>
+      <w:r>
+        <w:rPr>
+          <w:rFonts w:ascii="Arial" w:hAnsi="Arial" w:cs="Arial"/>
+          <w:b/>
+          <w:sz w:val="20"/>
+          <w:szCs w:val="20"/>
+        </w:rPr>
+        <w:t>Git Bash Here</w:t>
+      </w:r>
+    </w:p>
+    <w:p>
+      <w:pPr>
+        <w:ind w:left="360"/>
         <w:jc w:val="both"/>
         <w:rPr>
           <w:rFonts w:ascii="Arial" w:hAnsi="Arial" w:cs="Arial"/>
-          <w:color w:val="0432FF"/>
-          <w:sz w:val="20"/>
-          <w:szCs w:val="20"/>
-          <w:lang w:val="en-US"/>
+          <w:sz w:val="20"/>
+          <w:szCs w:val="20"/>
         </w:rPr>
       </w:pPr>
       <w:r>
         <w:rPr>
           <w:noProof/>
-        </w:rPr>
-        <w:lastRenderedPageBreak/>
+          <w:lang w:val="es-EC" w:eastAsia="es-EC"/>
+        </w:rPr>
+        <mc:AlternateContent>
+          <mc:Choice Requires="wps">
+            <w:drawing>
+              <wp:anchor distT="0" distB="0" distL="114300" distR="114300" simplePos="0" relativeHeight="251671552" behindDoc="0" locked="0" layoutInCell="1" allowOverlap="1" wp14:anchorId="3C664843" wp14:editId="3AEF0CC7">
+                <wp:simplePos x="0" y="0"/>
+                <wp:positionH relativeFrom="column">
+                  <wp:posOffset>2371725</wp:posOffset>
+                </wp:positionH>
+                <wp:positionV relativeFrom="paragraph">
+                  <wp:posOffset>1866900</wp:posOffset>
+                </wp:positionV>
+                <wp:extent cx="1581150" cy="200025"/>
+                <wp:effectExtent l="19050" t="19050" r="19050" b="28575"/>
+                <wp:wrapNone/>
+                <wp:docPr id="18" name="Rectangle 18"/>
+                <wp:cNvGraphicFramePr/>
+                <a:graphic xmlns:a="http://schemas.openxmlformats.org/drawingml/2006/main">
+                  <a:graphicData uri="http://schemas.microsoft.com/office/word/2010/wordprocessingShape">
+                    <wps:wsp>
+                      <wps:cNvSpPr/>
+                      <wps:spPr>
+                        <a:xfrm>
+                          <a:off x="0" y="0"/>
+                          <a:ext cx="1581150" cy="200025"/>
+                        </a:xfrm>
+                        <a:prstGeom prst="rect">
+                          <a:avLst/>
+                        </a:prstGeom>
+                        <a:noFill/>
+                        <a:ln w="38100">
+                          <a:solidFill>
+                            <a:srgbClr val="FF0000"/>
+                          </a:solidFill>
+                        </a:ln>
+                      </wps:spPr>
+                      <wps:style>
+                        <a:lnRef idx="2">
+                          <a:schemeClr val="accent1">
+                            <a:shade val="50000"/>
+                          </a:schemeClr>
+                        </a:lnRef>
+                        <a:fillRef idx="1">
+                          <a:schemeClr val="accent1"/>
+                        </a:fillRef>
+                        <a:effectRef idx="0">
+                          <a:schemeClr val="accent1"/>
+                        </a:effectRef>
+                        <a:fontRef idx="minor">
+                          <a:schemeClr val="lt1"/>
+                        </a:fontRef>
+                      </wps:style>
+                      <wps:bodyPr rot="0" spcFirstLastPara="0" vertOverflow="overflow" horzOverflow="overflow" vert="horz" wrap="square" lIns="91440" tIns="45720" rIns="91440" bIns="45720" numCol="1" spcCol="0" rtlCol="0" fromWordArt="0" anchor="ctr" anchorCtr="0" forceAA="0" compatLnSpc="1">
+                        <a:prstTxWarp prst="textNoShape">
+                          <a:avLst/>
+                        </a:prstTxWarp>
+                        <a:noAutofit/>
+                      </wps:bodyPr>
+                    </wps:wsp>
+                  </a:graphicData>
+                </a:graphic>
+              </wp:anchor>
+            </w:drawing>
+          </mc:Choice>
+          <mc:Fallback>
+            <w:pict>
+              <v:rect w14:anchorId="773F8CD6" id="Rectangle 18" o:spid="_x0000_s1026" style="position:absolute;margin-left:186.75pt;margin-top:147pt;width:124.5pt;height:15.75pt;z-index:251671552;visibility:visible;mso-wrap-style:square;mso-wrap-distance-left:9pt;mso-wrap-distance-top:0;mso-wrap-distance-right:9pt;mso-wrap-distance-bottom:0;mso-position-horizontal:absolute;mso-position-horizontal-relative:text;mso-position-vertical:absolute;mso-position-vertical-relative:text;v-text-anchor:middle" o:gfxdata="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" filled="f" strokecolor="red" strokeweight="3pt"/>
+            </w:pict>
+          </mc:Fallback>
+        </mc:AlternateContent>
+      </w:r>
+      <w:r>
+        <w:rPr>
+          <w:noProof/>
+          <w:lang w:val="es-EC" w:eastAsia="es-EC"/>
+        </w:rPr>
         <w:drawing>
-          <wp:inline distT="0" distB="0" distL="0" distR="0" wp14:anchorId="5C6DC521" wp14:editId="51EC9ABC">
-            <wp:extent cx="5727700" cy="2520315"/>
-            <wp:effectExtent l="0" t="0" r="6350" b="0"/>
-            <wp:docPr id="9" name="Picture 9"/>
+          <wp:inline distT="0" distB="0" distL="0" distR="0" wp14:anchorId="7FCA1158" wp14:editId="0608621F">
+            <wp:extent cx="4962525" cy="3637222"/>
+            <wp:effectExtent l="0" t="0" r="0" b="1905"/>
+            <wp:docPr id="25" name="Picture 25"/>
+            <wp:cNvGraphicFramePr>
+              <a:graphicFrameLocks xmlns:a="http://schemas.openxmlformats.org/drawingml/2006/main" noChangeAspect="1"/>
+            </wp:cNvGraphicFramePr>
+            <a:graphic xmlns:a="http://schemas.openxmlformats.org/drawingml/2006/main">
+              <a:graphicData uri="http://schemas.openxmlformats.org/drawingml/2006/picture">
+                <pic:pic xmlns:pic="http://schemas.openxmlformats.org/drawingml/2006/picture">
+                  <pic:nvPicPr>
+                    <pic:cNvPr id="1" name=""/>
+                    <pic:cNvPicPr/>
+                  </pic:nvPicPr>
+                  <pic:blipFill rotWithShape="1">
+                    <a:blip r:embed="rId45"/>
+                    <a:srcRect l="33426" t="18931" r="10532" b="8007"/>
+                    <a:stretch/>
+                  </pic:blipFill>
+                  <pic:spPr bwMode="auto">
+                    <a:xfrm>
+                      <a:off x="0" y="0"/>
+                      <a:ext cx="4973595" cy="3645335"/>
+                    </a:xfrm>
+                    <a:prstGeom prst="rect">
+                      <a:avLst/>
+                    </a:prstGeom>
+                    <a:ln>
+                      <a:noFill/>
+                    </a:ln>
+                    <a:extLst>
+                      <a:ext uri="{53640926-AAD7-44D8-BBD7-CCE9431645EC}">
+                        <a14:shadowObscured xmlns:a14="http://schemas.microsoft.com/office/drawing/2010/main"/>
+                      </a:ext>
+                    </a:extLst>
+                  </pic:spPr>
+                </pic:pic>
+              </a:graphicData>
+            </a:graphic>
+          </wp:inline>
+        </w:drawing>
+      </w:r>
+    </w:p>
+    <w:p>
+      <w:pPr>
+        <w:ind w:left="360"/>
+        <w:jc w:val="both"/>
+        <w:rPr>
+          <w:rFonts w:ascii="Arial" w:hAnsi="Arial" w:cs="Arial"/>
+          <w:sz w:val="20"/>
+          <w:szCs w:val="20"/>
+        </w:rPr>
+      </w:pPr>
+    </w:p>
+    <w:p>
+      <w:pPr>
+        <w:pStyle w:val="ListParagraph"/>
+        <w:numPr>
+          <w:ilvl w:val="0"/>
+          <w:numId w:val="31"/>
+        </w:numPr>
+        <w:jc w:val="both"/>
+        <w:rPr>
+          <w:rFonts w:ascii="Arial" w:hAnsi="Arial" w:cs="Arial"/>
+          <w:sz w:val="20"/>
+          <w:szCs w:val="20"/>
+        </w:rPr>
+      </w:pPr>
+      <w:r>
+        <w:rPr>
+          <w:rFonts w:ascii="Arial" w:hAnsi="Arial" w:cs="Arial"/>
+          <w:sz w:val="20"/>
+          <w:szCs w:val="20"/>
+        </w:rPr>
+        <w:t>Creamos un repositorio vacío con el comando “git init” el cual permite conectar GitHub con el proyecto del TA5</w:t>
+      </w:r>
+    </w:p>
+    <w:p>
+      <w:pPr>
+        <w:ind w:left="360"/>
+        <w:jc w:val="both"/>
+        <w:rPr>
+          <w:rFonts w:ascii="Arial" w:hAnsi="Arial" w:cs="Arial"/>
+          <w:sz w:val="20"/>
+          <w:szCs w:val="20"/>
+        </w:rPr>
+      </w:pPr>
+      <w:r>
+        <w:rPr>
+          <w:noProof/>
+          <w:lang w:val="es-EC" w:eastAsia="es-EC"/>
+        </w:rPr>
+        <w:drawing>
+          <wp:inline distT="0" distB="0" distL="0" distR="0" wp14:anchorId="0AA8EA33" wp14:editId="0D2D5D14">
+            <wp:extent cx="5486400" cy="647700"/>
+            <wp:effectExtent l="0" t="0" r="0" b="0"/>
+            <wp:docPr id="26" name="Picture 26"/>
             <wp:cNvGraphicFramePr>
               <a:graphicFrameLocks xmlns:a="http://schemas.openxmlformats.org/drawingml/2006/main" noChangeAspect="1"/>
             </wp:cNvGraphicFramePr>
@@ -10178,7 +10301,7 @@
                   <pic:spPr>
                     <a:xfrm>
                       <a:off x="0" y="0"/>
-                      <a:ext cx="5727700" cy="2520315"/>
+                      <a:ext cx="5486400" cy="647700"/>
                     </a:xfrm>
                     <a:prstGeom prst="rect">
                       <a:avLst/>
@@ -10193,288 +10316,69 @@
     </w:p>
     <w:p>
       <w:pPr>
+        <w:ind w:left="360"/>
         <w:jc w:val="both"/>
         <w:rPr>
           <w:rFonts w:ascii="Arial" w:hAnsi="Arial" w:cs="Arial"/>
-          <w:color w:val="0432FF"/>
-          <w:sz w:val="20"/>
-          <w:szCs w:val="20"/>
-          <w:lang w:val="es-EC"/>
-        </w:rPr>
-      </w:pPr>
-      <w:r>
-        <w:rPr>
-          <w:rFonts w:ascii="Arial" w:hAnsi="Arial" w:cs="Arial"/>
-          <w:color w:val="0432FF"/>
-          <w:sz w:val="20"/>
-          <w:szCs w:val="20"/>
-          <w:lang w:val="es-EC"/>
-        </w:rPr>
-        <w:t xml:space="preserve">En el </w:t>
-      </w:r>
-      <w:proofErr w:type="spellStart"/>
-      <w:r>
-        <w:rPr>
-          <w:rFonts w:ascii="Arial" w:hAnsi="Arial" w:cs="Arial"/>
-          <w:color w:val="0432FF"/>
-          <w:sz w:val="20"/>
-          <w:szCs w:val="20"/>
-          <w:lang w:val="es-EC"/>
-        </w:rPr>
-        <w:t>main</w:t>
-      </w:r>
-      <w:proofErr w:type="spellEnd"/>
-      <w:r>
-        <w:rPr>
-          <w:rFonts w:ascii="Arial" w:hAnsi="Arial" w:cs="Arial"/>
-          <w:color w:val="0432FF"/>
-          <w:sz w:val="20"/>
-          <w:szCs w:val="20"/>
-          <w:lang w:val="es-EC"/>
-        </w:rPr>
-        <w:t xml:space="preserve"> </w:t>
-      </w:r>
-      <w:proofErr w:type="spellStart"/>
-      <w:r>
-        <w:rPr>
-          <w:rFonts w:ascii="Arial" w:hAnsi="Arial" w:cs="Arial"/>
-          <w:color w:val="0432FF"/>
-          <w:sz w:val="20"/>
-          <w:szCs w:val="20"/>
-          <w:lang w:val="es-EC"/>
-        </w:rPr>
-        <w:t>activity</w:t>
-      </w:r>
-      <w:proofErr w:type="spellEnd"/>
-      <w:r>
-        <w:rPr>
-          <w:rFonts w:ascii="Arial" w:hAnsi="Arial" w:cs="Arial"/>
-          <w:color w:val="0432FF"/>
-          <w:sz w:val="20"/>
-          <w:szCs w:val="20"/>
-          <w:lang w:val="es-EC"/>
-        </w:rPr>
-        <w:t xml:space="preserve"> se</w:t>
-      </w:r>
-      <w:r>
-        <w:rPr>
-          <w:rFonts w:ascii="Arial" w:hAnsi="Arial" w:cs="Arial"/>
-          <w:color w:val="0432FF"/>
-          <w:sz w:val="20"/>
-          <w:szCs w:val="20"/>
-          <w:lang w:val="es-EC"/>
-        </w:rPr>
-        <w:t xml:space="preserve"> realiza un </w:t>
-      </w:r>
-      <w:proofErr w:type="spellStart"/>
-      <w:r>
-        <w:rPr>
-          <w:rFonts w:ascii="Arial" w:hAnsi="Arial" w:cs="Arial"/>
-          <w:color w:val="0432FF"/>
-          <w:sz w:val="20"/>
-          <w:szCs w:val="20"/>
-          <w:lang w:val="es-EC"/>
-        </w:rPr>
-        <w:t>splash</w:t>
-      </w:r>
-      <w:proofErr w:type="spellEnd"/>
-      <w:r>
-        <w:rPr>
-          <w:rFonts w:ascii="Arial" w:hAnsi="Arial" w:cs="Arial"/>
-          <w:color w:val="0432FF"/>
-          <w:sz w:val="20"/>
-          <w:szCs w:val="20"/>
-          <w:lang w:val="es-EC"/>
-        </w:rPr>
-        <w:t xml:space="preserve"> </w:t>
-      </w:r>
-      <w:proofErr w:type="spellStart"/>
-      <w:r>
-        <w:rPr>
-          <w:rFonts w:ascii="Arial" w:hAnsi="Arial" w:cs="Arial"/>
-          <w:color w:val="0432FF"/>
-          <w:sz w:val="20"/>
-          <w:szCs w:val="20"/>
-          <w:lang w:val="es-EC"/>
-        </w:rPr>
-        <w:t>view</w:t>
-      </w:r>
-      <w:proofErr w:type="spellEnd"/>
-      <w:r>
-        <w:rPr>
-          <w:rFonts w:ascii="Arial" w:hAnsi="Arial" w:cs="Arial"/>
-          <w:color w:val="0432FF"/>
-          <w:sz w:val="20"/>
-          <w:szCs w:val="20"/>
-          <w:lang w:val="es-EC"/>
-        </w:rPr>
-        <w:t xml:space="preserve"> mostrando el logo de Marvel </w:t>
-      </w:r>
-      <w:proofErr w:type="spellStart"/>
-      <w:r>
-        <w:rPr>
-          <w:rFonts w:ascii="Arial" w:hAnsi="Arial" w:cs="Arial"/>
-          <w:color w:val="0432FF"/>
-          <w:sz w:val="20"/>
-          <w:szCs w:val="20"/>
-          <w:lang w:val="es-EC"/>
-        </w:rPr>
-        <w:t>Studios</w:t>
-      </w:r>
-      <w:proofErr w:type="spellEnd"/>
-      <w:r>
-        <w:rPr>
-          <w:rFonts w:ascii="Arial" w:hAnsi="Arial" w:cs="Arial"/>
-          <w:color w:val="0432FF"/>
-          <w:sz w:val="20"/>
-          <w:szCs w:val="20"/>
-          <w:lang w:val="es-EC"/>
-        </w:rPr>
-        <w:t xml:space="preserve"> por 5000 ms y luego llama a la siguiente actividad </w:t>
-      </w:r>
-      <w:proofErr w:type="spellStart"/>
-      <w:r>
-        <w:rPr>
-          <w:rFonts w:ascii="Arial" w:hAnsi="Arial" w:cs="Arial"/>
-          <w:color w:val="0432FF"/>
-          <w:sz w:val="20"/>
-          <w:szCs w:val="20"/>
-          <w:lang w:val="es-EC"/>
-        </w:rPr>
-        <w:t>Iniciar_sesion</w:t>
-      </w:r>
-      <w:proofErr w:type="spellEnd"/>
-      <w:r>
-        <w:rPr>
-          <w:rFonts w:ascii="Arial" w:hAnsi="Arial" w:cs="Arial"/>
-          <w:color w:val="0432FF"/>
-          <w:sz w:val="20"/>
-          <w:szCs w:val="20"/>
-          <w:lang w:val="es-EC"/>
-        </w:rPr>
-        <w:t xml:space="preserve"> mediante un </w:t>
-      </w:r>
-      <w:proofErr w:type="spellStart"/>
-      <w:r>
-        <w:rPr>
-          <w:rFonts w:ascii="Arial" w:hAnsi="Arial" w:cs="Arial"/>
-          <w:color w:val="0432FF"/>
-          <w:sz w:val="20"/>
-          <w:szCs w:val="20"/>
-          <w:lang w:val="es-EC"/>
-        </w:rPr>
-        <w:t>Intent</w:t>
-      </w:r>
-      <w:proofErr w:type="spellEnd"/>
-      <w:r>
-        <w:rPr>
-          <w:rFonts w:ascii="Arial" w:hAnsi="Arial" w:cs="Arial"/>
-          <w:color w:val="0432FF"/>
-          <w:sz w:val="20"/>
-          <w:szCs w:val="20"/>
-          <w:lang w:val="es-EC"/>
-        </w:rPr>
-        <w:t xml:space="preserve">. El tiempo de retraso en el cambio de </w:t>
-      </w:r>
-      <w:proofErr w:type="spellStart"/>
-      <w:r>
-        <w:rPr>
-          <w:rFonts w:ascii="Arial" w:hAnsi="Arial" w:cs="Arial"/>
-          <w:color w:val="0432FF"/>
-          <w:sz w:val="20"/>
-          <w:szCs w:val="20"/>
-          <w:lang w:val="es-EC"/>
-        </w:rPr>
-        <w:t>activity</w:t>
-      </w:r>
-      <w:proofErr w:type="spellEnd"/>
-      <w:r>
-        <w:rPr>
-          <w:rFonts w:ascii="Arial" w:hAnsi="Arial" w:cs="Arial"/>
-          <w:color w:val="0432FF"/>
-          <w:sz w:val="20"/>
-          <w:szCs w:val="20"/>
-          <w:lang w:val="es-EC"/>
-        </w:rPr>
-        <w:t xml:space="preserve"> se realiza con el método </w:t>
-      </w:r>
-      <w:proofErr w:type="spellStart"/>
-      <w:r>
-        <w:rPr>
-          <w:rFonts w:ascii="Arial" w:hAnsi="Arial" w:cs="Arial"/>
-          <w:color w:val="0432FF"/>
-          <w:sz w:val="20"/>
-          <w:szCs w:val="20"/>
-          <w:lang w:val="es-EC"/>
-        </w:rPr>
-        <w:t>postDelayed</w:t>
-      </w:r>
-      <w:proofErr w:type="spellEnd"/>
-      <w:r>
-        <w:rPr>
-          <w:rFonts w:ascii="Arial" w:hAnsi="Arial" w:cs="Arial"/>
-          <w:color w:val="0432FF"/>
-          <w:sz w:val="20"/>
-          <w:szCs w:val="20"/>
-          <w:lang w:val="es-EC"/>
-        </w:rPr>
-        <w:t xml:space="preserve"> de clase </w:t>
-      </w:r>
-      <w:proofErr w:type="spellStart"/>
-      <w:proofErr w:type="gramStart"/>
-      <w:r>
-        <w:rPr>
-          <w:rFonts w:ascii="Arial" w:hAnsi="Arial" w:cs="Arial"/>
-          <w:color w:val="0432FF"/>
-          <w:sz w:val="20"/>
-          <w:szCs w:val="20"/>
-          <w:lang w:val="es-EC"/>
-        </w:rPr>
-        <w:t>Handler</w:t>
-      </w:r>
-      <w:proofErr w:type="spellEnd"/>
-      <w:r>
-        <w:rPr>
-          <w:rFonts w:ascii="Arial" w:hAnsi="Arial" w:cs="Arial"/>
-          <w:color w:val="0432FF"/>
-          <w:sz w:val="20"/>
-          <w:szCs w:val="20"/>
-          <w:lang w:val="es-EC"/>
-        </w:rPr>
-        <w:t>(</w:t>
-      </w:r>
-      <w:proofErr w:type="gramEnd"/>
-      <w:r>
-        <w:rPr>
-          <w:rFonts w:ascii="Arial" w:hAnsi="Arial" w:cs="Arial"/>
-          <w:color w:val="0432FF"/>
-          <w:sz w:val="20"/>
-          <w:szCs w:val="20"/>
-          <w:lang w:val="es-EC"/>
-        </w:rPr>
-        <w:t xml:space="preserve">). </w:t>
-      </w:r>
-    </w:p>
-    <w:p>
-      <w:pPr>
+          <w:sz w:val="20"/>
+          <w:szCs w:val="20"/>
+        </w:rPr>
+      </w:pPr>
+    </w:p>
+    <w:p>
+      <w:pPr>
+        <w:pStyle w:val="ListParagraph"/>
+        <w:numPr>
+          <w:ilvl w:val="0"/>
+          <w:numId w:val="31"/>
+        </w:numPr>
         <w:jc w:val="both"/>
         <w:rPr>
           <w:rFonts w:ascii="Arial" w:hAnsi="Arial" w:cs="Arial"/>
-          <w:color w:val="0432FF"/>
-          <w:sz w:val="20"/>
-          <w:szCs w:val="20"/>
-          <w:lang w:val="es-EC"/>
+          <w:sz w:val="20"/>
+          <w:szCs w:val="20"/>
+        </w:rPr>
+      </w:pPr>
+      <w:r>
+        <w:rPr>
+          <w:rFonts w:ascii="Arial" w:hAnsi="Arial" w:cs="Arial"/>
+          <w:sz w:val="20"/>
+          <w:szCs w:val="20"/>
+        </w:rPr>
+        <w:t>Agregamos todos los archivos del proyecto al repositorio local con el comando “git add –-all”</w:t>
+      </w:r>
+    </w:p>
+    <w:p>
+      <w:pPr>
+        <w:ind w:left="360"/>
+        <w:jc w:val="both"/>
+        <w:rPr>
+          <w:rFonts w:ascii="Arial" w:hAnsi="Arial" w:cs="Arial"/>
+          <w:sz w:val="20"/>
+          <w:szCs w:val="20"/>
+        </w:rPr>
+      </w:pPr>
+    </w:p>
+    <w:p>
+      <w:pPr>
+        <w:ind w:left="360"/>
+        <w:jc w:val="both"/>
+        <w:rPr>
+          <w:rFonts w:ascii="Arial" w:hAnsi="Arial" w:cs="Arial"/>
+          <w:sz w:val="20"/>
+          <w:szCs w:val="20"/>
         </w:rPr>
       </w:pPr>
       <w:r>
         <w:rPr>
           <w:noProof/>
+          <w:lang w:val="es-EC" w:eastAsia="es-EC"/>
         </w:rPr>
         <w:drawing>
-          <wp:inline distT="0" distB="0" distL="0" distR="0" wp14:anchorId="0A8CA279" wp14:editId="323110E2">
-            <wp:extent cx="4155743" cy="1700537"/>
-            <wp:effectExtent l="0" t="0" r="0" b="0"/>
-            <wp:docPr id="10" name="Picture 10"/>
+          <wp:inline distT="0" distB="0" distL="0" distR="0" wp14:anchorId="205884BC" wp14:editId="7EE8EA2C">
+            <wp:extent cx="5353050" cy="657225"/>
+            <wp:effectExtent l="0" t="0" r="0" b="9525"/>
+            <wp:docPr id="27" name="Picture 27"/>
             <wp:cNvGraphicFramePr>
               <a:graphicFrameLocks xmlns:a="http://schemas.openxmlformats.org/drawingml/2006/main" noChangeAspect="1"/>
             </wp:cNvGraphicFramePr>
@@ -10494,7 +10398,7 @@
                   <pic:spPr>
                     <a:xfrm>
                       <a:off x="0" y="0"/>
-                      <a:ext cx="4192906" cy="1715744"/>
+                      <a:ext cx="5353050" cy="657225"/>
                     </a:xfrm>
                     <a:prstGeom prst="rect">
                       <a:avLst/>
@@ -10509,112 +10413,70 @@
     </w:p>
     <w:p>
       <w:pPr>
+        <w:ind w:left="360"/>
         <w:jc w:val="both"/>
         <w:rPr>
           <w:rFonts w:ascii="Arial" w:hAnsi="Arial" w:cs="Arial"/>
-          <w:color w:val="0432FF"/>
-          <w:sz w:val="20"/>
-          <w:szCs w:val="20"/>
-          <w:lang w:val="es-EC"/>
-        </w:rPr>
-      </w:pPr>
-      <w:r>
-        <w:rPr>
-          <w:rFonts w:ascii="Arial" w:hAnsi="Arial" w:cs="Arial"/>
-          <w:color w:val="0432FF"/>
-          <w:sz w:val="20"/>
-          <w:szCs w:val="20"/>
-          <w:lang w:val="es-EC"/>
-        </w:rPr>
-        <w:t xml:space="preserve">En la parte del archivo </w:t>
-      </w:r>
-      <w:proofErr w:type="spellStart"/>
-      <w:r>
-        <w:rPr>
-          <w:rFonts w:ascii="Arial" w:hAnsi="Arial" w:cs="Arial"/>
-          <w:color w:val="0432FF"/>
-          <w:sz w:val="20"/>
-          <w:szCs w:val="20"/>
-          <w:lang w:val="es-EC"/>
-        </w:rPr>
-        <w:t>xml</w:t>
-      </w:r>
-      <w:proofErr w:type="spellEnd"/>
-      <w:r>
-        <w:rPr>
-          <w:rFonts w:ascii="Arial" w:hAnsi="Arial" w:cs="Arial"/>
-          <w:color w:val="0432FF"/>
-          <w:sz w:val="20"/>
-          <w:szCs w:val="20"/>
-          <w:lang w:val="es-EC"/>
-        </w:rPr>
-        <w:t xml:space="preserve"> del </w:t>
-      </w:r>
-      <w:proofErr w:type="spellStart"/>
-      <w:r>
-        <w:rPr>
-          <w:rFonts w:ascii="Arial" w:hAnsi="Arial" w:cs="Arial"/>
-          <w:color w:val="0432FF"/>
-          <w:sz w:val="20"/>
-          <w:szCs w:val="20"/>
-          <w:lang w:val="es-EC"/>
-        </w:rPr>
-        <w:t>main</w:t>
-      </w:r>
-      <w:proofErr w:type="spellEnd"/>
-      <w:r>
-        <w:rPr>
-          <w:rFonts w:ascii="Arial" w:hAnsi="Arial" w:cs="Arial"/>
-          <w:color w:val="0432FF"/>
-          <w:sz w:val="20"/>
-          <w:szCs w:val="20"/>
-          <w:lang w:val="es-EC"/>
-        </w:rPr>
-        <w:t xml:space="preserve"> </w:t>
-      </w:r>
-      <w:proofErr w:type="spellStart"/>
-      <w:r>
-        <w:rPr>
-          <w:rFonts w:ascii="Arial" w:hAnsi="Arial" w:cs="Arial"/>
-          <w:color w:val="0432FF"/>
-          <w:sz w:val="20"/>
-          <w:szCs w:val="20"/>
-          <w:lang w:val="es-EC"/>
-        </w:rPr>
-        <w:t>activity</w:t>
-      </w:r>
-      <w:proofErr w:type="spellEnd"/>
-      <w:r>
-        <w:rPr>
-          <w:rFonts w:ascii="Arial" w:hAnsi="Arial" w:cs="Arial"/>
-          <w:color w:val="0432FF"/>
-          <w:sz w:val="20"/>
-          <w:szCs w:val="20"/>
-          <w:lang w:val="es-EC"/>
-        </w:rPr>
-        <w:t xml:space="preserve"> se coloco la respectiva imagen de portada de Marvel estudio.</w:t>
-      </w:r>
-    </w:p>
-    <w:p>
-      <w:pPr>
+          <w:sz w:val="20"/>
+          <w:szCs w:val="20"/>
+        </w:rPr>
+      </w:pPr>
+    </w:p>
+    <w:p>
+      <w:pPr>
+        <w:pStyle w:val="ListParagraph"/>
+        <w:numPr>
+          <w:ilvl w:val="0"/>
+          <w:numId w:val="31"/>
+        </w:numPr>
         <w:jc w:val="both"/>
         <w:rPr>
           <w:rFonts w:ascii="Arial" w:hAnsi="Arial" w:cs="Arial"/>
-          <w:color w:val="0432FF"/>
-          <w:sz w:val="20"/>
-          <w:szCs w:val="20"/>
-          <w:lang w:val="es-EC"/>
+          <w:sz w:val="20"/>
+          <w:szCs w:val="20"/>
+        </w:rPr>
+      </w:pPr>
+      <w:r>
+        <w:rPr>
+          <w:rFonts w:ascii="Arial" w:hAnsi="Arial" w:cs="Arial"/>
+          <w:sz w:val="20"/>
+          <w:szCs w:val="20"/>
+        </w:rPr>
+        <w:t>Se realiza un commit con el comando “git commit –m “mensaje del commit””, esto ayuda a guardar permanentemente los cambios realizado en el repositorio. Lo recomendable que los mensajes de los commit sea de acuerdo a los cambios que se ha realizado en el proyecto.</w:t>
+      </w:r>
+    </w:p>
+    <w:p>
+      <w:pPr>
+        <w:ind w:left="360"/>
+        <w:jc w:val="both"/>
+        <w:rPr>
+          <w:rFonts w:ascii="Arial" w:hAnsi="Arial" w:cs="Arial"/>
+          <w:sz w:val="20"/>
+          <w:szCs w:val="20"/>
+        </w:rPr>
+      </w:pPr>
+    </w:p>
+    <w:p>
+      <w:pPr>
+        <w:ind w:left="360"/>
+        <w:jc w:val="both"/>
+        <w:rPr>
+          <w:rFonts w:ascii="Arial" w:hAnsi="Arial" w:cs="Arial"/>
+          <w:sz w:val="20"/>
+          <w:szCs w:val="20"/>
         </w:rPr>
       </w:pPr>
       <w:r>
         <w:rPr>
           <w:noProof/>
-        </w:rPr>
+          <w:lang w:val="es-EC" w:eastAsia="es-EC"/>
+        </w:rPr>
+        <w:lastRenderedPageBreak/>
         <w:drawing>
-          <wp:inline distT="0" distB="0" distL="0" distR="0" wp14:anchorId="17B2F573" wp14:editId="6657DC12">
-            <wp:extent cx="2400401" cy="2129051"/>
-            <wp:effectExtent l="0" t="0" r="0" b="5080"/>
-            <wp:docPr id="15" name="Picture 15"/>
+          <wp:inline distT="0" distB="0" distL="0" distR="0" wp14:anchorId="486C9DEF" wp14:editId="09F3AEB9">
+            <wp:extent cx="5534025" cy="3238500"/>
+            <wp:effectExtent l="0" t="0" r="9525" b="0"/>
+            <wp:docPr id="21" name="Picture 21"/>
             <wp:cNvGraphicFramePr>
               <a:graphicFrameLocks xmlns:a="http://schemas.openxmlformats.org/drawingml/2006/main" noChangeAspect="1"/>
             </wp:cNvGraphicFramePr>
@@ -10634,7 +10496,7 @@
                   <pic:spPr>
                     <a:xfrm>
                       <a:off x="0" y="0"/>
-                      <a:ext cx="2412715" cy="2139973"/>
+                      <a:ext cx="5534025" cy="3238500"/>
                     </a:xfrm>
                     <a:prstGeom prst="rect">
                       <a:avLst/>
@@ -10649,179 +10511,152 @@
     </w:p>
     <w:p>
       <w:pPr>
+        <w:ind w:left="360"/>
         <w:jc w:val="both"/>
         <w:rPr>
           <w:rFonts w:ascii="Arial" w:hAnsi="Arial" w:cs="Arial"/>
-          <w:color w:val="0432FF"/>
-          <w:sz w:val="20"/>
-          <w:szCs w:val="20"/>
-          <w:lang w:val="en-US"/>
-        </w:rPr>
-      </w:pPr>
-      <w:r>
-        <w:rPr>
-          <w:rFonts w:ascii="Arial" w:hAnsi="Arial" w:cs="Arial"/>
-          <w:color w:val="0432FF"/>
-          <w:sz w:val="20"/>
-          <w:szCs w:val="20"/>
-          <w:lang w:val="es-EC"/>
-        </w:rPr>
-        <w:t xml:space="preserve">En el </w:t>
-      </w:r>
-      <w:proofErr w:type="spellStart"/>
-      <w:r>
-        <w:rPr>
-          <w:rFonts w:ascii="Arial" w:hAnsi="Arial" w:cs="Arial"/>
-          <w:color w:val="0432FF"/>
-          <w:sz w:val="20"/>
-          <w:szCs w:val="20"/>
-          <w:lang w:val="es-EC"/>
-        </w:rPr>
-        <w:t>Activity</w:t>
-      </w:r>
-      <w:proofErr w:type="spellEnd"/>
-      <w:r>
-        <w:rPr>
-          <w:rFonts w:ascii="Arial" w:hAnsi="Arial" w:cs="Arial"/>
-          <w:color w:val="0432FF"/>
-          <w:sz w:val="20"/>
-          <w:szCs w:val="20"/>
-          <w:lang w:val="es-EC"/>
-        </w:rPr>
-        <w:t xml:space="preserve"> </w:t>
-      </w:r>
-      <w:proofErr w:type="spellStart"/>
-      <w:r>
-        <w:rPr>
-          <w:rFonts w:ascii="Arial" w:hAnsi="Arial" w:cs="Arial"/>
-          <w:color w:val="0432FF"/>
-          <w:sz w:val="20"/>
-          <w:szCs w:val="20"/>
-          <w:lang w:val="es-EC"/>
-        </w:rPr>
-        <w:t>Inici_sesion</w:t>
-      </w:r>
-      <w:proofErr w:type="spellEnd"/>
-      <w:r>
-        <w:rPr>
-          <w:rFonts w:ascii="Arial" w:hAnsi="Arial" w:cs="Arial"/>
-          <w:color w:val="0432FF"/>
-          <w:sz w:val="20"/>
-          <w:szCs w:val="20"/>
-          <w:lang w:val="es-EC"/>
-        </w:rPr>
-        <w:t xml:space="preserve">, en su archivo </w:t>
-      </w:r>
-      <w:proofErr w:type="spellStart"/>
-      <w:r>
-        <w:rPr>
-          <w:rFonts w:ascii="Arial" w:hAnsi="Arial" w:cs="Arial"/>
-          <w:color w:val="0432FF"/>
-          <w:sz w:val="20"/>
-          <w:szCs w:val="20"/>
-          <w:lang w:val="es-EC"/>
-        </w:rPr>
-        <w:t>xml</w:t>
-      </w:r>
-      <w:proofErr w:type="spellEnd"/>
-      <w:r>
-        <w:rPr>
-          <w:rFonts w:ascii="Arial" w:hAnsi="Arial" w:cs="Arial"/>
-          <w:color w:val="0432FF"/>
-          <w:sz w:val="20"/>
-          <w:szCs w:val="20"/>
-          <w:lang w:val="es-EC"/>
-        </w:rPr>
-        <w:t xml:space="preserve"> se diseña con una </w:t>
-      </w:r>
-      <w:proofErr w:type="spellStart"/>
-      <w:r>
-        <w:rPr>
-          <w:rFonts w:ascii="Arial" w:hAnsi="Arial" w:cs="Arial"/>
-          <w:color w:val="0432FF"/>
-          <w:sz w:val="20"/>
-          <w:szCs w:val="20"/>
-          <w:lang w:val="es-EC"/>
-        </w:rPr>
-        <w:t>image</w:t>
-      </w:r>
-      <w:proofErr w:type="spellEnd"/>
-      <w:r>
-        <w:rPr>
-          <w:rFonts w:ascii="Arial" w:hAnsi="Arial" w:cs="Arial"/>
-          <w:color w:val="0432FF"/>
-          <w:sz w:val="20"/>
-          <w:szCs w:val="20"/>
-          <w:lang w:val="es-EC"/>
-        </w:rPr>
-        <w:t xml:space="preserve"> View con el logo, dos </w:t>
-      </w:r>
-      <w:proofErr w:type="spellStart"/>
-      <w:r>
-        <w:rPr>
-          <w:rFonts w:ascii="Arial" w:hAnsi="Arial" w:cs="Arial"/>
-          <w:color w:val="0432FF"/>
-          <w:sz w:val="20"/>
-          <w:szCs w:val="20"/>
-          <w:lang w:val="es-EC"/>
-        </w:rPr>
-        <w:t>EditText</w:t>
-      </w:r>
-      <w:proofErr w:type="spellEnd"/>
-      <w:r>
-        <w:rPr>
-          <w:rFonts w:ascii="Arial" w:hAnsi="Arial" w:cs="Arial"/>
-          <w:color w:val="0432FF"/>
-          <w:sz w:val="20"/>
-          <w:szCs w:val="20"/>
-          <w:lang w:val="es-EC"/>
-        </w:rPr>
-        <w:t xml:space="preserve"> para el usuario y contraseña que se ingrese, y el respectivo botón para validar y continuar con la siguiente actividad, el cual emplea el método </w:t>
-      </w:r>
-      <w:proofErr w:type="spellStart"/>
-      <w:r>
-        <w:rPr>
-          <w:rFonts w:ascii="Arial" w:hAnsi="Arial" w:cs="Arial"/>
-          <w:color w:val="0432FF"/>
-          <w:sz w:val="20"/>
-          <w:szCs w:val="20"/>
-          <w:lang w:val="es-EC"/>
-        </w:rPr>
-        <w:t>iniciarSesion</w:t>
-      </w:r>
-      <w:proofErr w:type="spellEnd"/>
-      <w:r>
-        <w:rPr>
-          <w:rFonts w:ascii="Arial" w:hAnsi="Arial" w:cs="Arial"/>
-          <w:color w:val="0432FF"/>
-          <w:sz w:val="20"/>
-          <w:szCs w:val="20"/>
-          <w:lang w:val="es-EC"/>
-        </w:rPr>
-        <w:t xml:space="preserve"> en el respectivo archivo java.</w:t>
-      </w:r>
-    </w:p>
-    <w:p>
-      <w:pPr>
+          <w:sz w:val="20"/>
+          <w:szCs w:val="20"/>
+        </w:rPr>
+      </w:pPr>
+      <w:bookmarkStart w:id="6" w:name="_GoBack"/>
+      <w:bookmarkEnd w:id="6"/>
+    </w:p>
+    <w:p>
+      <w:pPr>
+        <w:pStyle w:val="ListParagraph"/>
+        <w:numPr>
+          <w:ilvl w:val="0"/>
+          <w:numId w:val="31"/>
+        </w:numPr>
         <w:jc w:val="both"/>
         <w:rPr>
           <w:rFonts w:ascii="Arial" w:hAnsi="Arial" w:cs="Arial"/>
-          <w:color w:val="0432FF"/>
-          <w:sz w:val="20"/>
-          <w:szCs w:val="20"/>
-          <w:lang w:val="en-US"/>
+          <w:sz w:val="20"/>
+          <w:szCs w:val="20"/>
+        </w:rPr>
+      </w:pPr>
+      <w:r>
+        <w:rPr>
+          <w:rFonts w:ascii="Arial" w:hAnsi="Arial" w:cs="Arial"/>
+          <w:sz w:val="20"/>
+          <w:szCs w:val="20"/>
+        </w:rPr>
+        <w:t>Creamos el repositorio en línea en la página principal de GitHub se hace click en el botón “New” que se encuentra en la parte superior izquierdo de la página.</w:t>
+      </w:r>
+    </w:p>
+    <w:p>
+      <w:pPr>
+        <w:ind w:left="360"/>
+        <w:jc w:val="both"/>
+        <w:rPr>
+          <w:rFonts w:ascii="Arial" w:hAnsi="Arial" w:cs="Arial"/>
+          <w:sz w:val="20"/>
+          <w:szCs w:val="20"/>
+        </w:rPr>
+      </w:pPr>
+    </w:p>
+    <w:p>
+      <w:pPr>
+        <w:ind w:left="360"/>
+        <w:jc w:val="both"/>
+        <w:rPr>
+          <w:rFonts w:ascii="Arial" w:hAnsi="Arial" w:cs="Arial"/>
+          <w:sz w:val="20"/>
+          <w:szCs w:val="20"/>
         </w:rPr>
       </w:pPr>
       <w:r>
         <w:rPr>
           <w:noProof/>
-        </w:rPr>
-        <w:lastRenderedPageBreak/>
+          <w:lang w:val="es-EC" w:eastAsia="es-EC"/>
+        </w:rPr>
+        <mc:AlternateContent>
+          <mc:Choice Requires="wps">
+            <w:drawing>
+              <wp:anchor distT="0" distB="0" distL="114300" distR="114300" simplePos="0" relativeHeight="251672576" behindDoc="0" locked="0" layoutInCell="1" allowOverlap="1" wp14:anchorId="64829AF7" wp14:editId="017FD292">
+                <wp:simplePos x="0" y="0"/>
+                <wp:positionH relativeFrom="column">
+                  <wp:posOffset>1219200</wp:posOffset>
+                </wp:positionH>
+                <wp:positionV relativeFrom="paragraph">
+                  <wp:posOffset>514350</wp:posOffset>
+                </wp:positionV>
+                <wp:extent cx="400050" cy="209550"/>
+                <wp:effectExtent l="19050" t="19050" r="19050" b="19050"/>
+                <wp:wrapNone/>
+                <wp:docPr id="23" name="Rectangle 23"/>
+                <wp:cNvGraphicFramePr/>
+                <a:graphic xmlns:a="http://schemas.openxmlformats.org/drawingml/2006/main">
+                  <a:graphicData uri="http://schemas.microsoft.com/office/word/2010/wordprocessingShape">
+                    <wps:wsp>
+                      <wps:cNvSpPr/>
+                      <wps:spPr>
+                        <a:xfrm>
+                          <a:off x="0" y="0"/>
+                          <a:ext cx="400050" cy="209550"/>
+                        </a:xfrm>
+                        <a:prstGeom prst="rect">
+                          <a:avLst/>
+                        </a:prstGeom>
+                        <a:noFill/>
+                        <a:ln w="38100">
+                          <a:solidFill>
+                            <a:srgbClr val="FF0000"/>
+                          </a:solidFill>
+                        </a:ln>
+                      </wps:spPr>
+                      <wps:style>
+                        <a:lnRef idx="2">
+                          <a:schemeClr val="accent1">
+                            <a:shade val="50000"/>
+                          </a:schemeClr>
+                        </a:lnRef>
+                        <a:fillRef idx="1">
+                          <a:schemeClr val="accent1"/>
+                        </a:fillRef>
+                        <a:effectRef idx="0">
+                          <a:schemeClr val="accent1"/>
+                        </a:effectRef>
+                        <a:fontRef idx="minor">
+                          <a:schemeClr val="lt1"/>
+                        </a:fontRef>
+                      </wps:style>
+                      <wps:bodyPr rot="0" spcFirstLastPara="0" vertOverflow="overflow" horzOverflow="overflow" vert="horz" wrap="square" lIns="91440" tIns="45720" rIns="91440" bIns="45720" numCol="1" spcCol="0" rtlCol="0" fromWordArt="0" anchor="ctr" anchorCtr="0" forceAA="0" compatLnSpc="1">
+                        <a:prstTxWarp prst="textNoShape">
+                          <a:avLst/>
+                        </a:prstTxWarp>
+                        <a:noAutofit/>
+                      </wps:bodyPr>
+                    </wps:wsp>
+                  </a:graphicData>
+                </a:graphic>
+                <wp14:sizeRelH relativeFrom="margin">
+                  <wp14:pctWidth>0</wp14:pctWidth>
+                </wp14:sizeRelH>
+                <wp14:sizeRelV relativeFrom="margin">
+                  <wp14:pctHeight>0</wp14:pctHeight>
+                </wp14:sizeRelV>
+              </wp:anchor>
+            </w:drawing>
+          </mc:Choice>
+          <mc:Fallback>
+            <w:pict>
+              <v:rect w14:anchorId="1113281F" id="Rectangle 23" o:spid="_x0000_s1026" style="position:absolute;margin-left:96pt;margin-top:40.5pt;width:31.5pt;height:16.5pt;z-index:251672576;visibility:visible;mso-wrap-style:square;mso-width-percent:0;mso-height-percent:0;mso-wrap-distance-left:9pt;mso-wrap-distance-top:0;mso-wrap-distance-right:9pt;mso-wrap-distance-bottom:0;mso-position-horizontal:absolute;mso-position-horizontal-relative:text;mso-position-vertical:absolute;mso-position-vertical-relative:text;mso-width-percent:0;mso-height-percent:0;mso-width-relative:margin;mso-height-relative:margin;v-text-anchor:middle" o:gfxdata="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" filled="f" strokecolor="red" strokeweight="3pt"/>
+            </w:pict>
+          </mc:Fallback>
+        </mc:AlternateContent>
+      </w:r>
+      <w:r>
+        <w:rPr>
+          <w:noProof/>
+          <w:lang w:val="es-EC" w:eastAsia="es-EC"/>
+        </w:rPr>
         <w:drawing>
-          <wp:inline distT="0" distB="0" distL="0" distR="0" wp14:anchorId="08C9A59B" wp14:editId="5898F6D0">
-            <wp:extent cx="5727700" cy="3107055"/>
-            <wp:effectExtent l="0" t="0" r="6350" b="0"/>
-            <wp:docPr id="19" name="Picture 19"/>
+          <wp:inline distT="0" distB="0" distL="0" distR="0" wp14:anchorId="1FBDE08A" wp14:editId="65C2CFAB">
+            <wp:extent cx="5727700" cy="2754558"/>
+            <wp:effectExtent l="0" t="0" r="6350" b="8255"/>
+            <wp:docPr id="28" name="Picture 28"/>
             <wp:cNvGraphicFramePr>
               <a:graphicFrameLocks xmlns:a="http://schemas.openxmlformats.org/drawingml/2006/main" noChangeAspect="1"/>
             </wp:cNvGraphicFramePr>
@@ -10832,20 +10667,27 @@
                     <pic:cNvPr id="1" name=""/>
                     <pic:cNvPicPr/>
                   </pic:nvPicPr>
-                  <pic:blipFill>
+                  <pic:blipFill rotWithShape="1">
                     <a:blip r:embed="rId49"/>
-                    <a:stretch>
-                      <a:fillRect/>
-                    </a:stretch>
+                    <a:srcRect t="5616"/>
+                    <a:stretch/>
                   </pic:blipFill>
-                  <pic:spPr>
+                  <pic:spPr bwMode="auto">
                     <a:xfrm>
                       <a:off x="0" y="0"/>
-                      <a:ext cx="5727700" cy="3107055"/>
+                      <a:ext cx="5727700" cy="2754558"/>
                     </a:xfrm>
                     <a:prstGeom prst="rect">
                       <a:avLst/>
                     </a:prstGeom>
+                    <a:ln>
+                      <a:noFill/>
+                    </a:ln>
+                    <a:extLst>
+                      <a:ext uri="{53640926-AAD7-44D8-BBD7-CCE9431645EC}">
+                        <a14:shadowObscured xmlns:a14="http://schemas.microsoft.com/office/drawing/2010/main"/>
+                      </a:ext>
+                    </a:extLst>
                   </pic:spPr>
                 </pic:pic>
               </a:graphicData>
@@ -10856,34 +10698,54 @@
     </w:p>
     <w:p>
       <w:pPr>
+        <w:ind w:left="360"/>
         <w:jc w:val="both"/>
         <w:rPr>
           <w:rFonts w:ascii="Arial" w:hAnsi="Arial" w:cs="Arial"/>
+          <w:color w:val="FF0000"/>
+          <w:sz w:val="20"/>
+          <w:szCs w:val="20"/>
+        </w:rPr>
+      </w:pPr>
+      <w:r>
+        <w:rPr>
+          <w:rFonts w:ascii="Arial" w:hAnsi="Arial" w:cs="Arial"/>
+          <w:color w:val="FF0000"/>
+          <w:sz w:val="20"/>
+          <w:szCs w:val="20"/>
+        </w:rPr>
+        <w:t>CONTINUAR LOS PASOS…</w:t>
+      </w:r>
+    </w:p>
+    <w:p>
+      <w:pPr>
+        <w:jc w:val="both"/>
+        <w:rPr>
+          <w:rFonts w:ascii="Arial" w:hAnsi="Arial" w:cs="Arial"/>
           <w:color w:val="0432FF"/>
           <w:sz w:val="20"/>
           <w:szCs w:val="20"/>
-          <w:lang w:val="es-EC"/>
-        </w:rPr>
-      </w:pPr>
-      <w:r>
+        </w:rPr>
+      </w:pPr>
+    </w:p>
+    <w:p>
+      <w:pPr>
+        <w:jc w:val="both"/>
         <w:rPr>
           <w:rFonts w:ascii="Arial" w:hAnsi="Arial" w:cs="Arial"/>
           <w:color w:val="0432FF"/>
           <w:sz w:val="20"/>
           <w:szCs w:val="20"/>
-          <w:lang w:val="es-EC"/>
-        </w:rPr>
-        <w:t>En su respectiv</w:t>
-      </w:r>
+        </w:rPr>
+      </w:pPr>
       <w:r>
         <w:rPr>
           <w:rFonts w:ascii="Arial" w:hAnsi="Arial" w:cs="Arial"/>
           <w:color w:val="0432FF"/>
           <w:sz w:val="20"/>
           <w:szCs w:val="20"/>
-          <w:lang w:val="es-EC"/>
-        </w:rPr>
-        <w:t>o</w:t>
+        </w:rPr>
+        <w:t>El</w:t>
       </w:r>
       <w:r>
         <w:rPr>
@@ -10891,268 +10753,52 @@
           <w:color w:val="0432FF"/>
           <w:sz w:val="20"/>
           <w:szCs w:val="20"/>
-          <w:lang w:val="es-EC"/>
-        </w:rPr>
-        <w:t xml:space="preserve"> archive j</w:t>
-      </w:r>
+        </w:rPr>
+        <w:t xml:space="preserve"> repositorio con un nuevo proyecto en Android Studio en Git Hub cuyo enlace es el siguiente: </w:t>
+      </w:r>
+      <w:hyperlink r:id="rId50" w:history="1">
+        <w:r>
+          <w:rPr>
+            <w:rStyle w:val="Hyperlink"/>
+            <w:rFonts w:ascii="Arial" w:hAnsi="Arial" w:cs="Arial"/>
+            <w:sz w:val="20"/>
+            <w:szCs w:val="20"/>
+          </w:rPr>
+          <w:t>https://github.com/bolisteward/PST_TA5_G8.git</w:t>
+        </w:r>
+      </w:hyperlink>
       <w:r>
         <w:rPr>
           <w:rFonts w:ascii="Arial" w:hAnsi="Arial" w:cs="Arial"/>
           <w:color w:val="0432FF"/>
           <w:sz w:val="20"/>
           <w:szCs w:val="20"/>
-          <w:lang w:val="es-EC"/>
-        </w:rPr>
-        <w:t>ava se valida el usuario y contraseña</w:t>
-      </w:r>
-      <w:r>
+        </w:rPr>
+        <w:t xml:space="preserve"> </w:t>
+      </w:r>
+    </w:p>
+    <w:p>
+      <w:pPr>
+        <w:jc w:val="both"/>
         <w:rPr>
           <w:rFonts w:ascii="Arial" w:hAnsi="Arial" w:cs="Arial"/>
           <w:color w:val="0432FF"/>
           <w:sz w:val="20"/>
           <w:szCs w:val="20"/>
-          <w:lang w:val="es-EC"/>
-        </w:rPr>
-        <w:t xml:space="preserve"> </w:t>
-      </w:r>
-      <w:r>
-        <w:rPr>
-          <w:rFonts w:ascii="Arial" w:hAnsi="Arial" w:cs="Arial"/>
-          <w:color w:val="0432FF"/>
-          <w:sz w:val="20"/>
-          <w:szCs w:val="20"/>
-          <w:lang w:val="es-EC"/>
-        </w:rPr>
-        <w:t>verificando que ambos sean igual a “</w:t>
-      </w:r>
-      <w:proofErr w:type="spellStart"/>
-      <w:r>
-        <w:rPr>
-          <w:rFonts w:ascii="Arial" w:hAnsi="Arial" w:cs="Arial"/>
-          <w:color w:val="0432FF"/>
-          <w:sz w:val="20"/>
-          <w:szCs w:val="20"/>
-          <w:lang w:val="es-EC"/>
-        </w:rPr>
-        <w:t>bolisteward</w:t>
-      </w:r>
-      <w:proofErr w:type="spellEnd"/>
-      <w:r>
-        <w:rPr>
-          <w:rFonts w:ascii="Arial" w:hAnsi="Arial" w:cs="Arial"/>
-          <w:color w:val="0432FF"/>
-          <w:sz w:val="20"/>
-          <w:szCs w:val="20"/>
-          <w:lang w:val="es-EC"/>
-        </w:rPr>
-        <w:t xml:space="preserve">”, el cual fue elegido predeterminadamente. En caso de colocar una respuesta errónea, mostrara un mensaje de error de inicio de sesión o campos llenados incorrectamente al pulsar el botón </w:t>
-      </w:r>
-      <w:proofErr w:type="spellStart"/>
-      <w:r>
-        <w:rPr>
-          <w:rFonts w:ascii="Arial" w:hAnsi="Arial" w:cs="Arial"/>
-          <w:color w:val="0432FF"/>
-          <w:sz w:val="20"/>
-          <w:szCs w:val="20"/>
-          <w:lang w:val="es-EC"/>
-        </w:rPr>
-        <w:t>login</w:t>
-      </w:r>
-      <w:proofErr w:type="spellEnd"/>
-      <w:r>
-        <w:rPr>
-          <w:rFonts w:ascii="Arial" w:hAnsi="Arial" w:cs="Arial"/>
-          <w:color w:val="0432FF"/>
-          <w:sz w:val="20"/>
-          <w:szCs w:val="20"/>
-          <w:lang w:val="es-EC"/>
-        </w:rPr>
-        <w:t xml:space="preserve">, caso contrario se llama a la </w:t>
-      </w:r>
-      <w:proofErr w:type="spellStart"/>
-      <w:r>
-        <w:rPr>
-          <w:rFonts w:ascii="Arial" w:hAnsi="Arial" w:cs="Arial"/>
-          <w:color w:val="0432FF"/>
-          <w:sz w:val="20"/>
-          <w:szCs w:val="20"/>
-          <w:lang w:val="es-EC"/>
-        </w:rPr>
-        <w:t>activity</w:t>
-      </w:r>
-      <w:proofErr w:type="spellEnd"/>
-      <w:r>
-        <w:rPr>
-          <w:rFonts w:ascii="Arial" w:hAnsi="Arial" w:cs="Arial"/>
-          <w:color w:val="0432FF"/>
-          <w:sz w:val="20"/>
-          <w:szCs w:val="20"/>
-          <w:lang w:val="es-EC"/>
-        </w:rPr>
-        <w:t xml:space="preserve"> </w:t>
-      </w:r>
-      <w:proofErr w:type="spellStart"/>
-      <w:r>
-        <w:rPr>
-          <w:rFonts w:ascii="Arial" w:hAnsi="Arial" w:cs="Arial"/>
-          <w:color w:val="0432FF"/>
-          <w:sz w:val="20"/>
-          <w:szCs w:val="20"/>
-          <w:lang w:val="es-EC"/>
-        </w:rPr>
-        <w:t>pivote_marvelPelis</w:t>
-      </w:r>
-      <w:proofErr w:type="spellEnd"/>
-      <w:r>
-        <w:rPr>
-          <w:rFonts w:ascii="Arial" w:hAnsi="Arial" w:cs="Arial"/>
-          <w:color w:val="0432FF"/>
-          <w:sz w:val="20"/>
-          <w:szCs w:val="20"/>
-          <w:lang w:val="es-EC"/>
-        </w:rPr>
-        <w:t>.</w:t>
-      </w:r>
-    </w:p>
-    <w:p>
-      <w:pPr>
-        <w:jc w:val="both"/>
-        <w:rPr>
-          <w:rFonts w:ascii="Arial" w:hAnsi="Arial" w:cs="Arial"/>
-          <w:color w:val="0432FF"/>
-          <w:sz w:val="20"/>
-          <w:szCs w:val="20"/>
-          <w:lang w:val="es-EC"/>
+          <w:lang w:val="en-US"/>
         </w:rPr>
       </w:pPr>
       <w:r>
         <w:rPr>
           <w:noProof/>
-        </w:rPr>
-        <w:drawing>
-          <wp:inline distT="0" distB="0" distL="0" distR="0" wp14:anchorId="018968FE" wp14:editId="7B1D5623">
-            <wp:extent cx="5727700" cy="2233930"/>
-            <wp:effectExtent l="0" t="0" r="6350" b="0"/>
-            <wp:docPr id="20" name="Picture 20"/>
-            <wp:cNvGraphicFramePr>
-              <a:graphicFrameLocks xmlns:a="http://schemas.openxmlformats.org/drawingml/2006/main" noChangeAspect="1"/>
-            </wp:cNvGraphicFramePr>
-            <a:graphic xmlns:a="http://schemas.openxmlformats.org/drawingml/2006/main">
-              <a:graphicData uri="http://schemas.openxmlformats.org/drawingml/2006/picture">
-                <pic:pic xmlns:pic="http://schemas.openxmlformats.org/drawingml/2006/picture">
-                  <pic:nvPicPr>
-                    <pic:cNvPr id="1" name=""/>
-                    <pic:cNvPicPr/>
-                  </pic:nvPicPr>
-                  <pic:blipFill>
-                    <a:blip r:embed="rId50"/>
-                    <a:stretch>
-                      <a:fillRect/>
-                    </a:stretch>
-                  </pic:blipFill>
-                  <pic:spPr>
-                    <a:xfrm>
-                      <a:off x="0" y="0"/>
-                      <a:ext cx="5727700" cy="2233930"/>
-                    </a:xfrm>
-                    <a:prstGeom prst="rect">
-                      <a:avLst/>
-                    </a:prstGeom>
-                  </pic:spPr>
-                </pic:pic>
-              </a:graphicData>
-            </a:graphic>
-          </wp:inline>
-        </w:drawing>
-      </w:r>
-    </w:p>
-    <w:p>
-      <w:pPr>
-        <w:jc w:val="both"/>
-        <w:rPr>
-          <w:rFonts w:ascii="Arial" w:hAnsi="Arial" w:cs="Arial"/>
-          <w:color w:val="0432FF"/>
-          <w:sz w:val="20"/>
-          <w:szCs w:val="20"/>
-          <w:lang w:val="es-EC"/>
-        </w:rPr>
-      </w:pPr>
-      <w:r>
-        <w:rPr>
-          <w:rFonts w:ascii="Arial" w:hAnsi="Arial" w:cs="Arial"/>
-          <w:color w:val="0432FF"/>
-          <w:sz w:val="20"/>
-          <w:szCs w:val="20"/>
-          <w:lang w:val="es-EC"/>
-        </w:rPr>
-        <w:t xml:space="preserve">En el pivote_marvelPelis.xml se utilizo un </w:t>
-      </w:r>
-      <w:proofErr w:type="spellStart"/>
-      <w:r>
-        <w:rPr>
-          <w:rFonts w:ascii="Arial" w:hAnsi="Arial" w:cs="Arial"/>
-          <w:color w:val="0432FF"/>
-          <w:sz w:val="20"/>
-          <w:szCs w:val="20"/>
-          <w:lang w:val="es-EC"/>
-        </w:rPr>
-        <w:t>tableLayout</w:t>
-      </w:r>
-      <w:proofErr w:type="spellEnd"/>
-      <w:r>
-        <w:rPr>
-          <w:rFonts w:ascii="Arial" w:hAnsi="Arial" w:cs="Arial"/>
-          <w:color w:val="0432FF"/>
-          <w:sz w:val="20"/>
-          <w:szCs w:val="20"/>
-          <w:lang w:val="es-EC"/>
-        </w:rPr>
-        <w:t xml:space="preserve"> para colocar con mayor facilidad los </w:t>
-      </w:r>
-      <w:proofErr w:type="spellStart"/>
-      <w:r>
-        <w:rPr>
-          <w:rFonts w:ascii="Arial" w:hAnsi="Arial" w:cs="Arial"/>
-          <w:color w:val="0432FF"/>
-          <w:sz w:val="20"/>
-          <w:szCs w:val="20"/>
-          <w:lang w:val="es-EC"/>
-        </w:rPr>
-        <w:t>imageButtom</w:t>
-      </w:r>
-      <w:proofErr w:type="spellEnd"/>
-      <w:r>
-        <w:rPr>
-          <w:rFonts w:ascii="Arial" w:hAnsi="Arial" w:cs="Arial"/>
-          <w:color w:val="0432FF"/>
-          <w:sz w:val="20"/>
-          <w:szCs w:val="20"/>
-          <w:lang w:val="es-EC"/>
-        </w:rPr>
-        <w:t xml:space="preserve"> de forma ordenada y simétrica.</w:t>
-      </w:r>
-    </w:p>
-    <w:p>
-      <w:pPr>
-        <w:jc w:val="both"/>
-        <w:rPr>
-          <w:rFonts w:ascii="Arial" w:hAnsi="Arial" w:cs="Arial"/>
-          <w:color w:val="0432FF"/>
-          <w:sz w:val="20"/>
-          <w:szCs w:val="20"/>
-          <w:lang w:val="es-EC"/>
-        </w:rPr>
-      </w:pPr>
-      <w:r>
-        <w:rPr>
-          <w:noProof/>
+          <w:lang w:val="es-EC" w:eastAsia="es-EC"/>
         </w:rPr>
         <w:lastRenderedPageBreak/>
         <w:drawing>
-          <wp:inline distT="0" distB="0" distL="0" distR="0" wp14:anchorId="6C38BBB6" wp14:editId="5249FB54">
-            <wp:extent cx="5727700" cy="3820160"/>
-            <wp:effectExtent l="0" t="0" r="6350" b="8890"/>
-            <wp:docPr id="22" name="Picture 22"/>
+          <wp:inline distT="0" distB="0" distL="0" distR="0" wp14:anchorId="5C6DC521" wp14:editId="51EC9ABC">
+            <wp:extent cx="5727700" cy="2520315"/>
+            <wp:effectExtent l="0" t="0" r="6350" b="0"/>
+            <wp:docPr id="9" name="Picture 9"/>
             <wp:cNvGraphicFramePr>
               <a:graphicFrameLocks xmlns:a="http://schemas.openxmlformats.org/drawingml/2006/main" noChangeAspect="1"/>
             </wp:cNvGraphicFramePr>
@@ -11172,6 +10818,443 @@
                   <pic:spPr>
                     <a:xfrm>
                       <a:off x="0" y="0"/>
+                      <a:ext cx="5727700" cy="2520315"/>
+                    </a:xfrm>
+                    <a:prstGeom prst="rect">
+                      <a:avLst/>
+                    </a:prstGeom>
+                  </pic:spPr>
+                </pic:pic>
+              </a:graphicData>
+            </a:graphic>
+          </wp:inline>
+        </w:drawing>
+      </w:r>
+    </w:p>
+    <w:p>
+      <w:pPr>
+        <w:jc w:val="both"/>
+        <w:rPr>
+          <w:rFonts w:ascii="Arial" w:hAnsi="Arial" w:cs="Arial"/>
+          <w:color w:val="0432FF"/>
+          <w:sz w:val="20"/>
+          <w:szCs w:val="20"/>
+          <w:lang w:val="es-EC"/>
+        </w:rPr>
+      </w:pPr>
+      <w:r>
+        <w:rPr>
+          <w:rFonts w:ascii="Arial" w:hAnsi="Arial" w:cs="Arial"/>
+          <w:color w:val="0432FF"/>
+          <w:sz w:val="20"/>
+          <w:szCs w:val="20"/>
+          <w:lang w:val="es-EC"/>
+        </w:rPr>
+        <w:t>En el main activity se</w:t>
+      </w:r>
+      <w:r>
+        <w:rPr>
+          <w:rFonts w:ascii="Arial" w:hAnsi="Arial" w:cs="Arial"/>
+          <w:color w:val="0432FF"/>
+          <w:sz w:val="20"/>
+          <w:szCs w:val="20"/>
+          <w:lang w:val="es-EC"/>
+        </w:rPr>
+        <w:t xml:space="preserve"> realiza un splash view mostrando el logo de Marvel Studios por 5000 ms y luego llama a la siguiente actividad Iniciar_sesion mediante un Intent. El tiempo de retraso en el cambio de activity se realiza con el método postDelayed de clase Handler(). </w:t>
+      </w:r>
+    </w:p>
+    <w:p>
+      <w:pPr>
+        <w:jc w:val="both"/>
+        <w:rPr>
+          <w:rFonts w:ascii="Arial" w:hAnsi="Arial" w:cs="Arial"/>
+          <w:color w:val="0432FF"/>
+          <w:sz w:val="20"/>
+          <w:szCs w:val="20"/>
+          <w:lang w:val="es-EC"/>
+        </w:rPr>
+      </w:pPr>
+      <w:r>
+        <w:rPr>
+          <w:noProof/>
+          <w:lang w:val="es-EC" w:eastAsia="es-EC"/>
+        </w:rPr>
+        <w:drawing>
+          <wp:inline distT="0" distB="0" distL="0" distR="0" wp14:anchorId="0A8CA279" wp14:editId="323110E2">
+            <wp:extent cx="4155743" cy="1700537"/>
+            <wp:effectExtent l="0" t="0" r="0" b="0"/>
+            <wp:docPr id="10" name="Picture 10"/>
+            <wp:cNvGraphicFramePr>
+              <a:graphicFrameLocks xmlns:a="http://schemas.openxmlformats.org/drawingml/2006/main" noChangeAspect="1"/>
+            </wp:cNvGraphicFramePr>
+            <a:graphic xmlns:a="http://schemas.openxmlformats.org/drawingml/2006/main">
+              <a:graphicData uri="http://schemas.openxmlformats.org/drawingml/2006/picture">
+                <pic:pic xmlns:pic="http://schemas.openxmlformats.org/drawingml/2006/picture">
+                  <pic:nvPicPr>
+                    <pic:cNvPr id="1" name=""/>
+                    <pic:cNvPicPr/>
+                  </pic:nvPicPr>
+                  <pic:blipFill>
+                    <a:blip r:embed="rId52"/>
+                    <a:stretch>
+                      <a:fillRect/>
+                    </a:stretch>
+                  </pic:blipFill>
+                  <pic:spPr>
+                    <a:xfrm>
+                      <a:off x="0" y="0"/>
+                      <a:ext cx="4192906" cy="1715744"/>
+                    </a:xfrm>
+                    <a:prstGeom prst="rect">
+                      <a:avLst/>
+                    </a:prstGeom>
+                  </pic:spPr>
+                </pic:pic>
+              </a:graphicData>
+            </a:graphic>
+          </wp:inline>
+        </w:drawing>
+      </w:r>
+    </w:p>
+    <w:p>
+      <w:pPr>
+        <w:jc w:val="both"/>
+        <w:rPr>
+          <w:rFonts w:ascii="Arial" w:hAnsi="Arial" w:cs="Arial"/>
+          <w:color w:val="0432FF"/>
+          <w:sz w:val="20"/>
+          <w:szCs w:val="20"/>
+          <w:lang w:val="es-EC"/>
+        </w:rPr>
+      </w:pPr>
+      <w:r>
+        <w:rPr>
+          <w:rFonts w:ascii="Arial" w:hAnsi="Arial" w:cs="Arial"/>
+          <w:color w:val="0432FF"/>
+          <w:sz w:val="20"/>
+          <w:szCs w:val="20"/>
+          <w:lang w:val="es-EC"/>
+        </w:rPr>
+        <w:t>En la parte del archivo xml del main activity se coloco la respectiva imagen de portada de Marvel estudio.</w:t>
+      </w:r>
+    </w:p>
+    <w:p>
+      <w:pPr>
+        <w:jc w:val="both"/>
+        <w:rPr>
+          <w:rFonts w:ascii="Arial" w:hAnsi="Arial" w:cs="Arial"/>
+          <w:color w:val="0432FF"/>
+          <w:sz w:val="20"/>
+          <w:szCs w:val="20"/>
+          <w:lang w:val="es-EC"/>
+        </w:rPr>
+      </w:pPr>
+      <w:r>
+        <w:rPr>
+          <w:noProof/>
+          <w:lang w:val="es-EC" w:eastAsia="es-EC"/>
+        </w:rPr>
+        <w:drawing>
+          <wp:inline distT="0" distB="0" distL="0" distR="0" wp14:anchorId="17B2F573" wp14:editId="6657DC12">
+            <wp:extent cx="2400401" cy="2129051"/>
+            <wp:effectExtent l="0" t="0" r="0" b="5080"/>
+            <wp:docPr id="15" name="Picture 15"/>
+            <wp:cNvGraphicFramePr>
+              <a:graphicFrameLocks xmlns:a="http://schemas.openxmlformats.org/drawingml/2006/main" noChangeAspect="1"/>
+            </wp:cNvGraphicFramePr>
+            <a:graphic xmlns:a="http://schemas.openxmlformats.org/drawingml/2006/main">
+              <a:graphicData uri="http://schemas.openxmlformats.org/drawingml/2006/picture">
+                <pic:pic xmlns:pic="http://schemas.openxmlformats.org/drawingml/2006/picture">
+                  <pic:nvPicPr>
+                    <pic:cNvPr id="1" name=""/>
+                    <pic:cNvPicPr/>
+                  </pic:nvPicPr>
+                  <pic:blipFill>
+                    <a:blip r:embed="rId53"/>
+                    <a:stretch>
+                      <a:fillRect/>
+                    </a:stretch>
+                  </pic:blipFill>
+                  <pic:spPr>
+                    <a:xfrm>
+                      <a:off x="0" y="0"/>
+                      <a:ext cx="2412715" cy="2139973"/>
+                    </a:xfrm>
+                    <a:prstGeom prst="rect">
+                      <a:avLst/>
+                    </a:prstGeom>
+                  </pic:spPr>
+                </pic:pic>
+              </a:graphicData>
+            </a:graphic>
+          </wp:inline>
+        </w:drawing>
+      </w:r>
+    </w:p>
+    <w:p>
+      <w:pPr>
+        <w:jc w:val="both"/>
+        <w:rPr>
+          <w:rFonts w:ascii="Arial" w:hAnsi="Arial" w:cs="Arial"/>
+          <w:color w:val="0432FF"/>
+          <w:sz w:val="20"/>
+          <w:szCs w:val="20"/>
+          <w:lang w:val="es-EC"/>
+        </w:rPr>
+      </w:pPr>
+      <w:r>
+        <w:rPr>
+          <w:rFonts w:ascii="Arial" w:hAnsi="Arial" w:cs="Arial"/>
+          <w:color w:val="0432FF"/>
+          <w:sz w:val="20"/>
+          <w:szCs w:val="20"/>
+          <w:lang w:val="es-EC"/>
+        </w:rPr>
+        <w:t>En el Activity Inici_sesion, en su archivo xml se diseña con una image View con el logo, dos EditText para el usuario y contraseña que se ingrese, y el respectivo botón para validar y continuar con la siguiente actividad, el cual emplea el método iniciarSesion en el respectivo archivo java.</w:t>
+      </w:r>
+    </w:p>
+    <w:p>
+      <w:pPr>
+        <w:jc w:val="both"/>
+        <w:rPr>
+          <w:rFonts w:ascii="Arial" w:hAnsi="Arial" w:cs="Arial"/>
+          <w:color w:val="0432FF"/>
+          <w:sz w:val="20"/>
+          <w:szCs w:val="20"/>
+          <w:lang w:val="en-US"/>
+        </w:rPr>
+      </w:pPr>
+      <w:r>
+        <w:rPr>
+          <w:noProof/>
+          <w:lang w:val="es-EC" w:eastAsia="es-EC"/>
+        </w:rPr>
+        <w:lastRenderedPageBreak/>
+        <w:drawing>
+          <wp:inline distT="0" distB="0" distL="0" distR="0" wp14:anchorId="08C9A59B" wp14:editId="5898F6D0">
+            <wp:extent cx="5727700" cy="3107055"/>
+            <wp:effectExtent l="0" t="0" r="6350" b="0"/>
+            <wp:docPr id="19" name="Picture 19"/>
+            <wp:cNvGraphicFramePr>
+              <a:graphicFrameLocks xmlns:a="http://schemas.openxmlformats.org/drawingml/2006/main" noChangeAspect="1"/>
+            </wp:cNvGraphicFramePr>
+            <a:graphic xmlns:a="http://schemas.openxmlformats.org/drawingml/2006/main">
+              <a:graphicData uri="http://schemas.openxmlformats.org/drawingml/2006/picture">
+                <pic:pic xmlns:pic="http://schemas.openxmlformats.org/drawingml/2006/picture">
+                  <pic:nvPicPr>
+                    <pic:cNvPr id="1" name=""/>
+                    <pic:cNvPicPr/>
+                  </pic:nvPicPr>
+                  <pic:blipFill>
+                    <a:blip r:embed="rId54"/>
+                    <a:stretch>
+                      <a:fillRect/>
+                    </a:stretch>
+                  </pic:blipFill>
+                  <pic:spPr>
+                    <a:xfrm>
+                      <a:off x="0" y="0"/>
+                      <a:ext cx="5727700" cy="3107055"/>
+                    </a:xfrm>
+                    <a:prstGeom prst="rect">
+                      <a:avLst/>
+                    </a:prstGeom>
+                  </pic:spPr>
+                </pic:pic>
+              </a:graphicData>
+            </a:graphic>
+          </wp:inline>
+        </w:drawing>
+      </w:r>
+    </w:p>
+    <w:p>
+      <w:pPr>
+        <w:jc w:val="both"/>
+        <w:rPr>
+          <w:rFonts w:ascii="Arial" w:hAnsi="Arial" w:cs="Arial"/>
+          <w:color w:val="0432FF"/>
+          <w:sz w:val="20"/>
+          <w:szCs w:val="20"/>
+          <w:lang w:val="es-EC"/>
+        </w:rPr>
+      </w:pPr>
+      <w:r>
+        <w:rPr>
+          <w:rFonts w:ascii="Arial" w:hAnsi="Arial" w:cs="Arial"/>
+          <w:color w:val="0432FF"/>
+          <w:sz w:val="20"/>
+          <w:szCs w:val="20"/>
+          <w:lang w:val="es-EC"/>
+        </w:rPr>
+        <w:t>En su respectiv</w:t>
+      </w:r>
+      <w:r>
+        <w:rPr>
+          <w:rFonts w:ascii="Arial" w:hAnsi="Arial" w:cs="Arial"/>
+          <w:color w:val="0432FF"/>
+          <w:sz w:val="20"/>
+          <w:szCs w:val="20"/>
+          <w:lang w:val="es-EC"/>
+        </w:rPr>
+        <w:t>o</w:t>
+      </w:r>
+      <w:r>
+        <w:rPr>
+          <w:rFonts w:ascii="Arial" w:hAnsi="Arial" w:cs="Arial"/>
+          <w:color w:val="0432FF"/>
+          <w:sz w:val="20"/>
+          <w:szCs w:val="20"/>
+          <w:lang w:val="es-EC"/>
+        </w:rPr>
+        <w:t xml:space="preserve"> archive j</w:t>
+      </w:r>
+      <w:r>
+        <w:rPr>
+          <w:rFonts w:ascii="Arial" w:hAnsi="Arial" w:cs="Arial"/>
+          <w:color w:val="0432FF"/>
+          <w:sz w:val="20"/>
+          <w:szCs w:val="20"/>
+          <w:lang w:val="es-EC"/>
+        </w:rPr>
+        <w:t>ava se valida el usuario y contraseña</w:t>
+      </w:r>
+      <w:r>
+        <w:rPr>
+          <w:rFonts w:ascii="Arial" w:hAnsi="Arial" w:cs="Arial"/>
+          <w:color w:val="0432FF"/>
+          <w:sz w:val="20"/>
+          <w:szCs w:val="20"/>
+          <w:lang w:val="es-EC"/>
+        </w:rPr>
+        <w:t xml:space="preserve"> </w:t>
+      </w:r>
+      <w:r>
+        <w:rPr>
+          <w:rFonts w:ascii="Arial" w:hAnsi="Arial" w:cs="Arial"/>
+          <w:color w:val="0432FF"/>
+          <w:sz w:val="20"/>
+          <w:szCs w:val="20"/>
+          <w:lang w:val="es-EC"/>
+        </w:rPr>
+        <w:t>verificando que ambos sean igual a “bolisteward”, el cual fue elegido predeterminadamente. En caso de colocar una respuesta errónea, mostrara un mensaje de error de inicio de sesión o campos llenados incorrectamente al pulsar el botón login, caso contrario se llama a la activity pivote_marvelPelis.</w:t>
+      </w:r>
+    </w:p>
+    <w:p>
+      <w:pPr>
+        <w:jc w:val="both"/>
+        <w:rPr>
+          <w:rFonts w:ascii="Arial" w:hAnsi="Arial" w:cs="Arial"/>
+          <w:color w:val="0432FF"/>
+          <w:sz w:val="20"/>
+          <w:szCs w:val="20"/>
+          <w:lang w:val="es-EC"/>
+        </w:rPr>
+      </w:pPr>
+      <w:r>
+        <w:rPr>
+          <w:noProof/>
+          <w:lang w:val="es-EC" w:eastAsia="es-EC"/>
+        </w:rPr>
+        <w:drawing>
+          <wp:inline distT="0" distB="0" distL="0" distR="0" wp14:anchorId="018968FE" wp14:editId="7B1D5623">
+            <wp:extent cx="5727700" cy="2233930"/>
+            <wp:effectExtent l="0" t="0" r="6350" b="0"/>
+            <wp:docPr id="20" name="Picture 20"/>
+            <wp:cNvGraphicFramePr>
+              <a:graphicFrameLocks xmlns:a="http://schemas.openxmlformats.org/drawingml/2006/main" noChangeAspect="1"/>
+            </wp:cNvGraphicFramePr>
+            <a:graphic xmlns:a="http://schemas.openxmlformats.org/drawingml/2006/main">
+              <a:graphicData uri="http://schemas.openxmlformats.org/drawingml/2006/picture">
+                <pic:pic xmlns:pic="http://schemas.openxmlformats.org/drawingml/2006/picture">
+                  <pic:nvPicPr>
+                    <pic:cNvPr id="1" name=""/>
+                    <pic:cNvPicPr/>
+                  </pic:nvPicPr>
+                  <pic:blipFill>
+                    <a:blip r:embed="rId55"/>
+                    <a:stretch>
+                      <a:fillRect/>
+                    </a:stretch>
+                  </pic:blipFill>
+                  <pic:spPr>
+                    <a:xfrm>
+                      <a:off x="0" y="0"/>
+                      <a:ext cx="5727700" cy="2233930"/>
+                    </a:xfrm>
+                    <a:prstGeom prst="rect">
+                      <a:avLst/>
+                    </a:prstGeom>
+                  </pic:spPr>
+                </pic:pic>
+              </a:graphicData>
+            </a:graphic>
+          </wp:inline>
+        </w:drawing>
+      </w:r>
+    </w:p>
+    <w:p>
+      <w:pPr>
+        <w:jc w:val="both"/>
+        <w:rPr>
+          <w:rFonts w:ascii="Arial" w:hAnsi="Arial" w:cs="Arial"/>
+          <w:color w:val="0432FF"/>
+          <w:sz w:val="20"/>
+          <w:szCs w:val="20"/>
+          <w:lang w:val="es-EC"/>
+        </w:rPr>
+      </w:pPr>
+      <w:r>
+        <w:rPr>
+          <w:rFonts w:ascii="Arial" w:hAnsi="Arial" w:cs="Arial"/>
+          <w:color w:val="0432FF"/>
+          <w:sz w:val="20"/>
+          <w:szCs w:val="20"/>
+          <w:lang w:val="es-EC"/>
+        </w:rPr>
+        <w:t>En el pivote_marvelPelis.xml se utilizo un tableLayout para colocar con mayor facilidad los imageButtom de forma ordenada y simétrica.</w:t>
+      </w:r>
+    </w:p>
+    <w:p>
+      <w:pPr>
+        <w:jc w:val="both"/>
+        <w:rPr>
+          <w:rFonts w:ascii="Arial" w:hAnsi="Arial" w:cs="Arial"/>
+          <w:color w:val="0432FF"/>
+          <w:sz w:val="20"/>
+          <w:szCs w:val="20"/>
+          <w:lang w:val="es-EC"/>
+        </w:rPr>
+      </w:pPr>
+      <w:r>
+        <w:rPr>
+          <w:noProof/>
+          <w:lang w:val="es-EC" w:eastAsia="es-EC"/>
+        </w:rPr>
+        <w:lastRenderedPageBreak/>
+        <w:drawing>
+          <wp:inline distT="0" distB="0" distL="0" distR="0" wp14:anchorId="6C38BBB6" wp14:editId="5249FB54">
+            <wp:extent cx="5727700" cy="3820160"/>
+            <wp:effectExtent l="0" t="0" r="6350" b="8890"/>
+            <wp:docPr id="22" name="Picture 22"/>
+            <wp:cNvGraphicFramePr>
+              <a:graphicFrameLocks xmlns:a="http://schemas.openxmlformats.org/drawingml/2006/main" noChangeAspect="1"/>
+            </wp:cNvGraphicFramePr>
+            <a:graphic xmlns:a="http://schemas.openxmlformats.org/drawingml/2006/main">
+              <a:graphicData uri="http://schemas.openxmlformats.org/drawingml/2006/picture">
+                <pic:pic xmlns:pic="http://schemas.openxmlformats.org/drawingml/2006/picture">
+                  <pic:nvPicPr>
+                    <pic:cNvPr id="1" name=""/>
+                    <pic:cNvPicPr/>
+                  </pic:nvPicPr>
+                  <pic:blipFill>
+                    <a:blip r:embed="rId56"/>
+                    <a:stretch>
+                      <a:fillRect/>
+                    </a:stretch>
+                  </pic:blipFill>
+                  <pic:spPr>
+                    <a:xfrm>
+                      <a:off x="0" y="0"/>
                       <a:ext cx="5727700" cy="3820160"/>
                     </a:xfrm>
                     <a:prstGeom prst="rect">
@@ -11204,29 +11287,7 @@
           <w:szCs w:val="20"/>
           <w:lang w:val="es-EC"/>
         </w:rPr>
-        <w:t xml:space="preserve">En su respectivo archivo java se coloca la función que realiza cada botón que es abrir una </w:t>
-      </w:r>
-      <w:proofErr w:type="spellStart"/>
-      <w:r>
-        <w:rPr>
-          <w:rFonts w:ascii="Arial" w:hAnsi="Arial" w:cs="Arial"/>
-          <w:color w:val="0432FF"/>
-          <w:sz w:val="20"/>
-          <w:szCs w:val="20"/>
-          <w:lang w:val="es-EC"/>
-        </w:rPr>
-        <w:t>activity</w:t>
-      </w:r>
-      <w:proofErr w:type="spellEnd"/>
-      <w:r>
-        <w:rPr>
-          <w:rFonts w:ascii="Arial" w:hAnsi="Arial" w:cs="Arial"/>
-          <w:color w:val="0432FF"/>
-          <w:sz w:val="20"/>
-          <w:szCs w:val="20"/>
-          <w:lang w:val="es-EC"/>
-        </w:rPr>
-        <w:t xml:space="preserve"> en la cual muestra información del personaje.</w:t>
+        <w:t>En su respectivo archivo java se coloca la función que realiza cada botón que es abrir una activity en la cual muestra información del personaje.</w:t>
       </w:r>
     </w:p>
     <w:p>
@@ -11356,7 +11417,7 @@
           </w:ffData>
         </w:fldChar>
       </w:r>
-      <w:bookmarkStart w:id="11" w:name="Texto14"/>
+      <w:bookmarkStart w:id="7" w:name="Texto14"/>
       <w:r>
         <w:rPr>
           <w:rFonts w:ascii="Arial" w:eastAsiaTheme="majorEastAsia" w:hAnsi="Arial" w:cs="Arial"/>
@@ -11478,7 +11539,7 @@
         </w:rPr>
         <w:fldChar w:fldCharType="end"/>
       </w:r>
-      <w:bookmarkEnd w:id="11"/>
+      <w:bookmarkEnd w:id="7"/>
       <w:permEnd w:id="1590588692"/>
     </w:p>
     <w:p>
@@ -11574,7 +11635,7 @@
           </w:ffData>
         </w:fldChar>
       </w:r>
-      <w:bookmarkStart w:id="12" w:name="Texto15"/>
+      <w:bookmarkStart w:id="8" w:name="Texto15"/>
       <w:r>
         <w:rPr>
           <w:rFonts w:ascii="Arial" w:eastAsiaTheme="majorEastAsia" w:hAnsi="Arial" w:cs="Arial"/>
@@ -11696,7 +11757,7 @@
         </w:rPr>
         <w:fldChar w:fldCharType="end"/>
       </w:r>
-      <w:bookmarkEnd w:id="12"/>
+      <w:bookmarkEnd w:id="8"/>
     </w:p>
     <w:permEnd w:id="1522935185"/>
     <w:p>
@@ -12110,9 +12171,9 @@
       </w:r>
     </w:p>
     <w:sectPr>
-      <w:headerReference w:type="default" r:id="rId52"/>
-      <w:footerReference w:type="even" r:id="rId53"/>
-      <w:footerReference w:type="default" r:id="rId54"/>
+      <w:headerReference w:type="default" r:id="rId57"/>
+      <w:footerReference w:type="even" r:id="rId58"/>
+      <w:footerReference w:type="default" r:id="rId59"/>
       <w:pgSz w:w="11900" w:h="16840"/>
       <w:pgMar w:top="1440" w:right="1440" w:bottom="1440" w:left="1440" w:header="709" w:footer="709" w:gutter="0"/>
       <w:pgNumType w:start="0"/>
@@ -12125,7 +12186,7 @@
 </file>
 
 <file path=word/endnotes.xml><?xml version="1.0" encoding="utf-8"?>
-<w:endnotes xmlns:wpc="http://schemas.microsoft.com/office/word/2010/wordprocessingCanvas" xmlns:cx="http://schemas.microsoft.com/office/drawing/2014/chartex" xmlns:cx1="http://schemas.microsoft.com/office/drawing/2015/9/8/chartex" xmlns:cx2="http://schemas.microsoft.com/office/drawing/2015/10/21/chartex" xmlns:cx3="http://schemas.microsoft.com/office/drawing/2016/5/9/chartex" xmlns:cx4="http://schemas.microsoft.com/office/drawing/2016/5/10/chartex" xmlns:cx5="http://schemas.microsoft.com/office/drawing/2016/5/11/chartex" xmlns:cx6="http://schemas.microsoft.com/office/drawing/2016/5/12/chartex" xmlns:cx7="http://schemas.microsoft.com/office/drawing/2016/5/13/chartex" xmlns:cx8="http://schemas.microsoft.com/office/drawing/2016/5/14/chartex" xmlns:mc="http://schemas.openxmlformats.org/markup-compatibility/2006" xmlns:aink="http://schemas.microsoft.com/office/drawing/2016/ink" xmlns:am3d="http://schemas.microsoft.com/office/drawing/2017/model3d" xmlns:o="urn:schemas-microsoft-com:office:office" xmlns:r="http://schemas.openxmlformats.org/officeDocument/2006/relationships" xmlns:m="http://schemas.openxmlformats.org/officeDocument/2006/math" xmlns:v="urn:schemas-microsoft-com:vml" xmlns:wp14="http://schemas.microsoft.com/office/word/2010/wordprocessingDrawing" xmlns:wp="http://schemas.openxmlformats.org/drawingml/2006/wordprocessingDrawing" xmlns:w10="urn:schemas-microsoft-com:office:word" xmlns:w="http://schemas.openxmlformats.org/wordprocessingml/2006/main" xmlns:w14="http://schemas.microsoft.com/office/word/2010/wordml" xmlns:w15="http://schemas.microsoft.com/office/word/2012/wordml" xmlns:w16cid="http://schemas.microsoft.com/office/word/2016/wordml/cid" xmlns:w16se="http://schemas.microsoft.com/office/word/2015/wordml/symex" xmlns:wpg="http://schemas.microsoft.com/office/word/2010/wordprocessingGroup" xmlns:wpi="http://schemas.microsoft.com/office/word/2010/wordprocessingInk" xmlns:wne="http://schemas.microsoft.com/office/word/2006/wordml" xmlns:wps="http://schemas.microsoft.com/office/word/2010/wordprocessingShape" mc:Ignorable="w14 w15 w16se w16cid wp14">
+<w:endnotes xmlns:wpc="http://schemas.microsoft.com/office/word/2010/wordprocessingCanvas" xmlns:mc="http://schemas.openxmlformats.org/markup-compatibility/2006" xmlns:o="urn:schemas-microsoft-com:office:office" xmlns:r="http://schemas.openxmlformats.org/officeDocument/2006/relationships" xmlns:m="http://schemas.openxmlformats.org/officeDocument/2006/math" xmlns:v="urn:schemas-microsoft-com:vml" xmlns:wp14="http://schemas.microsoft.com/office/word/2010/wordprocessingDrawing" xmlns:wp="http://schemas.openxmlformats.org/drawingml/2006/wordprocessingDrawing" xmlns:w10="urn:schemas-microsoft-com:office:word" xmlns:w="http://schemas.openxmlformats.org/wordprocessingml/2006/main" xmlns:w14="http://schemas.microsoft.com/office/word/2010/wordml" xmlns:w15="http://schemas.microsoft.com/office/word/2012/wordml" xmlns:wpg="http://schemas.microsoft.com/office/word/2010/wordprocessingGroup" xmlns:wpi="http://schemas.microsoft.com/office/word/2010/wordprocessingInk" xmlns:wne="http://schemas.microsoft.com/office/word/2006/wordml" xmlns:wps="http://schemas.microsoft.com/office/word/2010/wordprocessingShape" mc:Ignorable="w14 w15 wp14">
   <w:endnote w:type="separator" w:id="-1">
     <w:p>
       <w:r>
@@ -12144,7 +12205,7 @@
 </file>
 
 <file path=word/footer1.xml><?xml version="1.0" encoding="utf-8"?>
-<w:ftr xmlns:wpc="http://schemas.microsoft.com/office/word/2010/wordprocessingCanvas" xmlns:cx="http://schemas.microsoft.com/office/drawing/2014/chartex" xmlns:cx1="http://schemas.microsoft.com/office/drawing/2015/9/8/chartex" xmlns:cx2="http://schemas.microsoft.com/office/drawing/2015/10/21/chartex" xmlns:cx3="http://schemas.microsoft.com/office/drawing/2016/5/9/chartex" xmlns:cx4="http://schemas.microsoft.com/office/drawing/2016/5/10/chartex" xmlns:cx5="http://schemas.microsoft.com/office/drawing/2016/5/11/chartex" xmlns:cx6="http://schemas.microsoft.com/office/drawing/2016/5/12/chartex" xmlns:cx7="http://schemas.microsoft.com/office/drawing/2016/5/13/chartex" xmlns:cx8="http://schemas.microsoft.com/office/drawing/2016/5/14/chartex" xmlns:mc="http://schemas.openxmlformats.org/markup-compatibility/2006" xmlns:aink="http://schemas.microsoft.com/office/drawing/2016/ink" xmlns:am3d="http://schemas.microsoft.com/office/drawing/2017/model3d" xmlns:o="urn:schemas-microsoft-com:office:office" xmlns:r="http://schemas.openxmlformats.org/officeDocument/2006/relationships" xmlns:m="http://schemas.openxmlformats.org/officeDocument/2006/math" xmlns:v="urn:schemas-microsoft-com:vml" xmlns:wp14="http://schemas.microsoft.com/office/word/2010/wordprocessingDrawing" xmlns:wp="http://schemas.openxmlformats.org/drawingml/2006/wordprocessingDrawing" xmlns:w10="urn:schemas-microsoft-com:office:word" xmlns:w="http://schemas.openxmlformats.org/wordprocessingml/2006/main" xmlns:w14="http://schemas.microsoft.com/office/word/2010/wordml" xmlns:w15="http://schemas.microsoft.com/office/word/2012/wordml" xmlns:w16cid="http://schemas.microsoft.com/office/word/2016/wordml/cid" xmlns:w16se="http://schemas.microsoft.com/office/word/2015/wordml/symex" xmlns:wpg="http://schemas.microsoft.com/office/word/2010/wordprocessingGroup" xmlns:wpi="http://schemas.microsoft.com/office/word/2010/wordprocessingInk" xmlns:wne="http://schemas.microsoft.com/office/word/2006/wordml" xmlns:wps="http://schemas.microsoft.com/office/word/2010/wordprocessingShape" mc:Ignorable="w14 w15 w16se w16cid wp14">
+<w:ftr xmlns:wpc="http://schemas.microsoft.com/office/word/2010/wordprocessingCanvas" xmlns:mc="http://schemas.openxmlformats.org/markup-compatibility/2006" xmlns:o="urn:schemas-microsoft-com:office:office" xmlns:r="http://schemas.openxmlformats.org/officeDocument/2006/relationships" xmlns:m="http://schemas.openxmlformats.org/officeDocument/2006/math" xmlns:v="urn:schemas-microsoft-com:vml" xmlns:wp14="http://schemas.microsoft.com/office/word/2010/wordprocessingDrawing" xmlns:wp="http://schemas.openxmlformats.org/drawingml/2006/wordprocessingDrawing" xmlns:w10="urn:schemas-microsoft-com:office:word" xmlns:w="http://schemas.openxmlformats.org/wordprocessingml/2006/main" xmlns:w14="http://schemas.microsoft.com/office/word/2010/wordml" xmlns:w15="http://schemas.microsoft.com/office/word/2012/wordml" xmlns:wpg="http://schemas.microsoft.com/office/word/2010/wordprocessingGroup" xmlns:wpi="http://schemas.microsoft.com/office/word/2010/wordprocessingInk" xmlns:wne="http://schemas.microsoft.com/office/word/2006/wordml" xmlns:wps="http://schemas.microsoft.com/office/word/2010/wordprocessingShape" mc:Ignorable="w14 w15 wp14">
   <w:sdt>
     <w:sdtPr>
       <w:rPr>
@@ -12294,7 +12355,7 @@
 </file>
 
 <file path=word/footer2.xml><?xml version="1.0" encoding="utf-8"?>
-<w:ftr xmlns:wpc="http://schemas.microsoft.com/office/word/2010/wordprocessingCanvas" xmlns:cx="http://schemas.microsoft.com/office/drawing/2014/chartex" xmlns:cx1="http://schemas.microsoft.com/office/drawing/2015/9/8/chartex" xmlns:cx2="http://schemas.microsoft.com/office/drawing/2015/10/21/chartex" xmlns:cx3="http://schemas.microsoft.com/office/drawing/2016/5/9/chartex" xmlns:cx4="http://schemas.microsoft.com/office/drawing/2016/5/10/chartex" xmlns:cx5="http://schemas.microsoft.com/office/drawing/2016/5/11/chartex" xmlns:cx6="http://schemas.microsoft.com/office/drawing/2016/5/12/chartex" xmlns:cx7="http://schemas.microsoft.com/office/drawing/2016/5/13/chartex" xmlns:cx8="http://schemas.microsoft.com/office/drawing/2016/5/14/chartex" xmlns:mc="http://schemas.openxmlformats.org/markup-compatibility/2006" xmlns:aink="http://schemas.microsoft.com/office/drawing/2016/ink" xmlns:am3d="http://schemas.microsoft.com/office/drawing/2017/model3d" xmlns:o="urn:schemas-microsoft-com:office:office" xmlns:r="http://schemas.openxmlformats.org/officeDocument/2006/relationships" xmlns:m="http://schemas.openxmlformats.org/officeDocument/2006/math" xmlns:v="urn:schemas-microsoft-com:vml" xmlns:wp14="http://schemas.microsoft.com/office/word/2010/wordprocessingDrawing" xmlns:wp="http://schemas.openxmlformats.org/drawingml/2006/wordprocessingDrawing" xmlns:w10="urn:schemas-microsoft-com:office:word" xmlns:w="http://schemas.openxmlformats.org/wordprocessingml/2006/main" xmlns:w14="http://schemas.microsoft.com/office/word/2010/wordml" xmlns:w15="http://schemas.microsoft.com/office/word/2012/wordml" xmlns:w16cid="http://schemas.microsoft.com/office/word/2016/wordml/cid" xmlns:w16se="http://schemas.microsoft.com/office/word/2015/wordml/symex" xmlns:wpg="http://schemas.microsoft.com/office/word/2010/wordprocessingGroup" xmlns:wpi="http://schemas.microsoft.com/office/word/2010/wordprocessingInk" xmlns:wne="http://schemas.microsoft.com/office/word/2006/wordml" xmlns:wps="http://schemas.microsoft.com/office/word/2010/wordprocessingShape" mc:Ignorable="w14 w15 w16se w16cid wp14">
+<w:ftr xmlns:wpc="http://schemas.microsoft.com/office/word/2010/wordprocessingCanvas" xmlns:mc="http://schemas.openxmlformats.org/markup-compatibility/2006" xmlns:o="urn:schemas-microsoft-com:office:office" xmlns:r="http://schemas.openxmlformats.org/officeDocument/2006/relationships" xmlns:m="http://schemas.openxmlformats.org/officeDocument/2006/math" xmlns:v="urn:schemas-microsoft-com:vml" xmlns:wp14="http://schemas.microsoft.com/office/word/2010/wordprocessingDrawing" xmlns:wp="http://schemas.openxmlformats.org/drawingml/2006/wordprocessingDrawing" xmlns:w10="urn:schemas-microsoft-com:office:word" xmlns:w="http://schemas.openxmlformats.org/wordprocessingml/2006/main" xmlns:w14="http://schemas.microsoft.com/office/word/2010/wordml" xmlns:w15="http://schemas.microsoft.com/office/word/2012/wordml" xmlns:wpg="http://schemas.microsoft.com/office/word/2010/wordprocessingGroup" xmlns:wpi="http://schemas.microsoft.com/office/word/2010/wordprocessingInk" xmlns:wne="http://schemas.microsoft.com/office/word/2006/wordml" xmlns:wps="http://schemas.microsoft.com/office/word/2010/wordprocessingShape" mc:Ignorable="w14 w15 wp14">
   <w:sdt>
     <w:sdtPr>
       <w:rPr>
@@ -12370,7 +12431,7 @@
             <w:sz w:val="18"/>
             <w:szCs w:val="18"/>
           </w:rPr>
-          <w:t>10</w:t>
+          <w:t>2</w:t>
         </w:r>
         <w:r>
           <w:rPr>
@@ -12439,7 +12500,7 @@
 </file>
 
 <file path=word/footnotes.xml><?xml version="1.0" encoding="utf-8"?>
-<w:footnotes xmlns:wpc="http://schemas.microsoft.com/office/word/2010/wordprocessingCanvas" xmlns:cx="http://schemas.microsoft.com/office/drawing/2014/chartex" xmlns:cx1="http://schemas.microsoft.com/office/drawing/2015/9/8/chartex" xmlns:cx2="http://schemas.microsoft.com/office/drawing/2015/10/21/chartex" xmlns:cx3="http://schemas.microsoft.com/office/drawing/2016/5/9/chartex" xmlns:cx4="http://schemas.microsoft.com/office/drawing/2016/5/10/chartex" xmlns:cx5="http://schemas.microsoft.com/office/drawing/2016/5/11/chartex" xmlns:cx6="http://schemas.microsoft.com/office/drawing/2016/5/12/chartex" xmlns:cx7="http://schemas.microsoft.com/office/drawing/2016/5/13/chartex" xmlns:cx8="http://schemas.microsoft.com/office/drawing/2016/5/14/chartex" xmlns:mc="http://schemas.openxmlformats.org/markup-compatibility/2006" xmlns:aink="http://schemas.microsoft.com/office/drawing/2016/ink" xmlns:am3d="http://schemas.microsoft.com/office/drawing/2017/model3d" xmlns:o="urn:schemas-microsoft-com:office:office" xmlns:r="http://schemas.openxmlformats.org/officeDocument/2006/relationships" xmlns:m="http://schemas.openxmlformats.org/officeDocument/2006/math" xmlns:v="urn:schemas-microsoft-com:vml" xmlns:wp14="http://schemas.microsoft.com/office/word/2010/wordprocessingDrawing" xmlns:wp="http://schemas.openxmlformats.org/drawingml/2006/wordprocessingDrawing" xmlns:w10="urn:schemas-microsoft-com:office:word" xmlns:w="http://schemas.openxmlformats.org/wordprocessingml/2006/main" xmlns:w14="http://schemas.microsoft.com/office/word/2010/wordml" xmlns:w15="http://schemas.microsoft.com/office/word/2012/wordml" xmlns:w16cid="http://schemas.microsoft.com/office/word/2016/wordml/cid" xmlns:w16se="http://schemas.microsoft.com/office/word/2015/wordml/symex" xmlns:wpg="http://schemas.microsoft.com/office/word/2010/wordprocessingGroup" xmlns:wpi="http://schemas.microsoft.com/office/word/2010/wordprocessingInk" xmlns:wne="http://schemas.microsoft.com/office/word/2006/wordml" xmlns:wps="http://schemas.microsoft.com/office/word/2010/wordprocessingShape" mc:Ignorable="w14 w15 w16se w16cid wp14">
+<w:footnotes xmlns:wpc="http://schemas.microsoft.com/office/word/2010/wordprocessingCanvas" xmlns:mc="http://schemas.openxmlformats.org/markup-compatibility/2006" xmlns:o="urn:schemas-microsoft-com:office:office" xmlns:r="http://schemas.openxmlformats.org/officeDocument/2006/relationships" xmlns:m="http://schemas.openxmlformats.org/officeDocument/2006/math" xmlns:v="urn:schemas-microsoft-com:vml" xmlns:wp14="http://schemas.microsoft.com/office/word/2010/wordprocessingDrawing" xmlns:wp="http://schemas.openxmlformats.org/drawingml/2006/wordprocessingDrawing" xmlns:w10="urn:schemas-microsoft-com:office:word" xmlns:w="http://schemas.openxmlformats.org/wordprocessingml/2006/main" xmlns:w14="http://schemas.microsoft.com/office/word/2010/wordml" xmlns:w15="http://schemas.microsoft.com/office/word/2012/wordml" xmlns:wpg="http://schemas.microsoft.com/office/word/2010/wordprocessingGroup" xmlns:wpi="http://schemas.microsoft.com/office/word/2010/wordprocessingInk" xmlns:wne="http://schemas.microsoft.com/office/word/2006/wordml" xmlns:wps="http://schemas.microsoft.com/office/word/2010/wordprocessingShape" mc:Ignorable="w14 w15 wp14">
   <w:footnote w:type="separator" w:id="-1">
     <w:p>
       <w:r>
@@ -12510,7 +12571,7 @@
 </file>
 
 <file path=word/header1.xml><?xml version="1.0" encoding="utf-8"?>
-<w:hdr xmlns:wpc="http://schemas.microsoft.com/office/word/2010/wordprocessingCanvas" xmlns:cx="http://schemas.microsoft.com/office/drawing/2014/chartex" xmlns:cx1="http://schemas.microsoft.com/office/drawing/2015/9/8/chartex" xmlns:cx2="http://schemas.microsoft.com/office/drawing/2015/10/21/chartex" xmlns:cx3="http://schemas.microsoft.com/office/drawing/2016/5/9/chartex" xmlns:cx4="http://schemas.microsoft.com/office/drawing/2016/5/10/chartex" xmlns:cx5="http://schemas.microsoft.com/office/drawing/2016/5/11/chartex" xmlns:cx6="http://schemas.microsoft.com/office/drawing/2016/5/12/chartex" xmlns:cx7="http://schemas.microsoft.com/office/drawing/2016/5/13/chartex" xmlns:cx8="http://schemas.microsoft.com/office/drawing/2016/5/14/chartex" xmlns:mc="http://schemas.openxmlformats.org/markup-compatibility/2006" xmlns:aink="http://schemas.microsoft.com/office/drawing/2016/ink" xmlns:am3d="http://schemas.microsoft.com/office/drawing/2017/model3d" xmlns:o="urn:schemas-microsoft-com:office:office" xmlns:r="http://schemas.openxmlformats.org/officeDocument/2006/relationships" xmlns:m="http://schemas.openxmlformats.org/officeDocument/2006/math" xmlns:v="urn:schemas-microsoft-com:vml" xmlns:wp14="http://schemas.microsoft.com/office/word/2010/wordprocessingDrawing" xmlns:wp="http://schemas.openxmlformats.org/drawingml/2006/wordprocessingDrawing" xmlns:w10="urn:schemas-microsoft-com:office:word" xmlns:w="http://schemas.openxmlformats.org/wordprocessingml/2006/main" xmlns:w14="http://schemas.microsoft.com/office/word/2010/wordml" xmlns:w15="http://schemas.microsoft.com/office/word/2012/wordml" xmlns:w16cid="http://schemas.microsoft.com/office/word/2016/wordml/cid" xmlns:w16se="http://schemas.microsoft.com/office/word/2015/wordml/symex" xmlns:wpg="http://schemas.microsoft.com/office/word/2010/wordprocessingGroup" xmlns:wpi="http://schemas.microsoft.com/office/word/2010/wordprocessingInk" xmlns:wne="http://schemas.microsoft.com/office/word/2006/wordml" xmlns:wps="http://schemas.microsoft.com/office/word/2010/wordprocessingShape" mc:Ignorable="w14 w15 w16se w16cid wp14">
+<w:hdr xmlns:wpc="http://schemas.microsoft.com/office/word/2010/wordprocessingCanvas" xmlns:mc="http://schemas.openxmlformats.org/markup-compatibility/2006" xmlns:o="urn:schemas-microsoft-com:office:office" xmlns:r="http://schemas.openxmlformats.org/officeDocument/2006/relationships" xmlns:m="http://schemas.openxmlformats.org/officeDocument/2006/math" xmlns:v="urn:schemas-microsoft-com:vml" xmlns:wp14="http://schemas.microsoft.com/office/word/2010/wordprocessingDrawing" xmlns:wp="http://schemas.openxmlformats.org/drawingml/2006/wordprocessingDrawing" xmlns:w10="urn:schemas-microsoft-com:office:word" xmlns:w="http://schemas.openxmlformats.org/wordprocessingml/2006/main" xmlns:w14="http://schemas.microsoft.com/office/word/2010/wordml" xmlns:w15="http://schemas.microsoft.com/office/word/2012/wordml" xmlns:wpg="http://schemas.microsoft.com/office/word/2010/wordprocessingGroup" xmlns:wpi="http://schemas.microsoft.com/office/word/2010/wordprocessingInk" xmlns:wne="http://schemas.microsoft.com/office/word/2006/wordml" xmlns:wps="http://schemas.microsoft.com/office/word/2010/wordprocessingShape" mc:Ignorable="w14 w15 wp14">
   <w:p>
     <w:pPr>
       <w:pStyle w:val="Header"/>
@@ -12567,7 +12628,7 @@
 </file>
 
 <file path=word/numbering.xml><?xml version="1.0" encoding="utf-8"?>
-<w:numbering xmlns:wpc="http://schemas.microsoft.com/office/word/2010/wordprocessingCanvas" xmlns:cx="http://schemas.microsoft.com/office/drawing/2014/chartex" xmlns:cx1="http://schemas.microsoft.com/office/drawing/2015/9/8/chartex" xmlns:cx2="http://schemas.microsoft.com/office/drawing/2015/10/21/chartex" xmlns:cx3="http://schemas.microsoft.com/office/drawing/2016/5/9/chartex" xmlns:cx4="http://schemas.microsoft.com/office/drawing/2016/5/10/chartex" xmlns:cx5="http://schemas.microsoft.com/office/drawing/2016/5/11/chartex" xmlns:cx6="http://schemas.microsoft.com/office/drawing/2016/5/12/chartex" xmlns:cx7="http://schemas.microsoft.com/office/drawing/2016/5/13/chartex" xmlns:cx8="http://schemas.microsoft.com/office/drawing/2016/5/14/chartex" xmlns:mc="http://schemas.openxmlformats.org/markup-compatibility/2006" xmlns:aink="http://schemas.microsoft.com/office/drawing/2016/ink" xmlns:am3d="http://schemas.microsoft.com/office/drawing/2017/model3d" xmlns:o="urn:schemas-microsoft-com:office:office" xmlns:r="http://schemas.openxmlformats.org/officeDocument/2006/relationships" xmlns:m="http://schemas.openxmlformats.org/officeDocument/2006/math" xmlns:v="urn:schemas-microsoft-com:vml" xmlns:wp14="http://schemas.microsoft.com/office/word/2010/wordprocessingDrawing" xmlns:wp="http://schemas.openxmlformats.org/drawingml/2006/wordprocessingDrawing" xmlns:w10="urn:schemas-microsoft-com:office:word" xmlns:w="http://schemas.openxmlformats.org/wordprocessingml/2006/main" xmlns:w14="http://schemas.microsoft.com/office/word/2010/wordml" xmlns:w15="http://schemas.microsoft.com/office/word/2012/wordml" xmlns:w16cid="http://schemas.microsoft.com/office/word/2016/wordml/cid" xmlns:w16se="http://schemas.microsoft.com/office/word/2015/wordml/symex" xmlns:wpg="http://schemas.microsoft.com/office/word/2010/wordprocessingGroup" xmlns:wpi="http://schemas.microsoft.com/office/word/2010/wordprocessingInk" xmlns:wne="http://schemas.microsoft.com/office/word/2006/wordml" xmlns:wps="http://schemas.microsoft.com/office/word/2010/wordprocessingShape" mc:Ignorable="w14 w15 w16se w16cid wp14">
+<w:numbering xmlns:wpc="http://schemas.microsoft.com/office/word/2010/wordprocessingCanvas" xmlns:mc="http://schemas.openxmlformats.org/markup-compatibility/2006" xmlns:o="urn:schemas-microsoft-com:office:office" xmlns:r="http://schemas.openxmlformats.org/officeDocument/2006/relationships" xmlns:m="http://schemas.openxmlformats.org/officeDocument/2006/math" xmlns:v="urn:schemas-microsoft-com:vml" xmlns:wp14="http://schemas.microsoft.com/office/word/2010/wordprocessingDrawing" xmlns:wp="http://schemas.openxmlformats.org/drawingml/2006/wordprocessingDrawing" xmlns:w10="urn:schemas-microsoft-com:office:word" xmlns:w="http://schemas.openxmlformats.org/wordprocessingml/2006/main" xmlns:w14="http://schemas.microsoft.com/office/word/2010/wordml" xmlns:w15="http://schemas.microsoft.com/office/word/2012/wordml" xmlns:wpg="http://schemas.microsoft.com/office/word/2010/wordprocessingGroup" xmlns:wpi="http://schemas.microsoft.com/office/word/2010/wordprocessingInk" xmlns:wne="http://schemas.microsoft.com/office/word/2006/wordml" xmlns:wps="http://schemas.microsoft.com/office/word/2010/wordprocessingShape" mc:Ignorable="w14 w15 wp14">
   <w:abstractNum w:abstractNumId="0" w15:restartNumberingAfterBreak="0">
     <w:nsid w:val="01694D94"/>
     <w:multiLevelType w:val="hybridMultilevel"/>
@@ -14968,6 +15029,95 @@
     </w:lvl>
   </w:abstractNum>
   <w:abstractNum w:abstractNumId="25" w15:restartNumberingAfterBreak="0">
+    <w:nsid w:val="63020F7F"/>
+    <w:multiLevelType w:val="hybridMultilevel"/>
+    <w:tmpl w:val="1EC85C90"/>
+    <w:lvl w:ilvl="0" w:tplc="300A000F">
+      <w:start w:val="1"/>
+      <w:numFmt w:val="decimal"/>
+      <w:lvlText w:val="%1."/>
+      <w:lvlJc w:val="left"/>
+      <w:pPr>
+        <w:ind w:left="720" w:hanging="360"/>
+      </w:pPr>
+      <w:rPr>
+        <w:rFonts w:hint="default"/>
+      </w:rPr>
+    </w:lvl>
+    <w:lvl w:ilvl="1" w:tplc="300A0019" w:tentative="1">
+      <w:start w:val="1"/>
+      <w:numFmt w:val="lowerLetter"/>
+      <w:lvlText w:val="%2."/>
+      <w:lvlJc w:val="left"/>
+      <w:pPr>
+        <w:ind w:left="1440" w:hanging="360"/>
+      </w:pPr>
+    </w:lvl>
+    <w:lvl w:ilvl="2" w:tplc="300A001B" w:tentative="1">
+      <w:start w:val="1"/>
+      <w:numFmt w:val="lowerRoman"/>
+      <w:lvlText w:val="%3."/>
+      <w:lvlJc w:val="right"/>
+      <w:pPr>
+        <w:ind w:left="2160" w:hanging="180"/>
+      </w:pPr>
+    </w:lvl>
+    <w:lvl w:ilvl="3" w:tplc="300A000F" w:tentative="1">
+      <w:start w:val="1"/>
+      <w:numFmt w:val="decimal"/>
+      <w:lvlText w:val="%4."/>
+      <w:lvlJc w:val="left"/>
+      <w:pPr>
+        <w:ind w:left="2880" w:hanging="360"/>
+      </w:pPr>
+    </w:lvl>
+    <w:lvl w:ilvl="4" w:tplc="300A0019" w:tentative="1">
+      <w:start w:val="1"/>
+      <w:numFmt w:val="lowerLetter"/>
+      <w:lvlText w:val="%5."/>
+      <w:lvlJc w:val="left"/>
+      <w:pPr>
+        <w:ind w:left="3600" w:hanging="360"/>
+      </w:pPr>
+    </w:lvl>
+    <w:lvl w:ilvl="5" w:tplc="300A001B" w:tentative="1">
+      <w:start w:val="1"/>
+      <w:numFmt w:val="lowerRoman"/>
+      <w:lvlText w:val="%6."/>
+      <w:lvlJc w:val="right"/>
+      <w:pPr>
+        <w:ind w:left="4320" w:hanging="180"/>
+      </w:pPr>
+    </w:lvl>
+    <w:lvl w:ilvl="6" w:tplc="300A000F" w:tentative="1">
+      <w:start w:val="1"/>
+      <w:numFmt w:val="decimal"/>
+      <w:lvlText w:val="%7."/>
+      <w:lvlJc w:val="left"/>
+      <w:pPr>
+        <w:ind w:left="5040" w:hanging="360"/>
+      </w:pPr>
+    </w:lvl>
+    <w:lvl w:ilvl="7" w:tplc="300A0019" w:tentative="1">
+      <w:start w:val="1"/>
+      <w:numFmt w:val="lowerLetter"/>
+      <w:lvlText w:val="%8."/>
+      <w:lvlJc w:val="left"/>
+      <w:pPr>
+        <w:ind w:left="5760" w:hanging="360"/>
+      </w:pPr>
+    </w:lvl>
+    <w:lvl w:ilvl="8" w:tplc="300A001B" w:tentative="1">
+      <w:start w:val="1"/>
+      <w:numFmt w:val="lowerRoman"/>
+      <w:lvlText w:val="%9."/>
+      <w:lvlJc w:val="right"/>
+      <w:pPr>
+        <w:ind w:left="6480" w:hanging="180"/>
+      </w:pPr>
+    </w:lvl>
+  </w:abstractNum>
+  <w:abstractNum w:abstractNumId="26" w15:restartNumberingAfterBreak="0">
     <w:nsid w:val="632252E7"/>
     <w:multiLevelType w:val="hybridMultilevel"/>
     <w:tmpl w:val="2F564E24"/>
@@ -15056,7 +15206,7 @@
       </w:pPr>
     </w:lvl>
   </w:abstractNum>
-  <w:abstractNum w:abstractNumId="26" w15:restartNumberingAfterBreak="0">
+  <w:abstractNum w:abstractNumId="27" w15:restartNumberingAfterBreak="0">
     <w:nsid w:val="637372DF"/>
     <w:multiLevelType w:val="hybridMultilevel"/>
     <w:tmpl w:val="586E0D40"/>
@@ -15142,7 +15292,7 @@
       </w:pPr>
     </w:lvl>
   </w:abstractNum>
-  <w:abstractNum w:abstractNumId="27" w15:restartNumberingAfterBreak="0">
+  <w:abstractNum w:abstractNumId="28" w15:restartNumberingAfterBreak="0">
     <w:nsid w:val="652509FE"/>
     <w:multiLevelType w:val="hybridMultilevel"/>
     <w:tmpl w:val="475C15D4"/>
@@ -15231,7 +15381,7 @@
       </w:pPr>
     </w:lvl>
   </w:abstractNum>
-  <w:abstractNum w:abstractNumId="28" w15:restartNumberingAfterBreak="0">
+  <w:abstractNum w:abstractNumId="29" w15:restartNumberingAfterBreak="0">
     <w:nsid w:val="73414237"/>
     <w:multiLevelType w:val="hybridMultilevel"/>
     <w:tmpl w:val="0D143004"/>
@@ -15320,7 +15470,7 @@
       </w:pPr>
     </w:lvl>
   </w:abstractNum>
-  <w:abstractNum w:abstractNumId="29" w15:restartNumberingAfterBreak="0">
+  <w:abstractNum w:abstractNumId="30" w15:restartNumberingAfterBreak="0">
     <w:nsid w:val="7A5563A5"/>
     <w:multiLevelType w:val="hybridMultilevel"/>
     <w:tmpl w:val="4FCA4CE8"/>
@@ -15460,7 +15610,7 @@
     <w:abstractNumId w:val="16"/>
   </w:num>
   <w:num w:numId="10">
-    <w:abstractNumId w:val="26"/>
+    <w:abstractNumId w:val="27"/>
   </w:num>
   <w:num w:numId="11">
     <w:abstractNumId w:val="9"/>
@@ -15472,16 +15622,16 @@
     <w:abstractNumId w:val="17"/>
   </w:num>
   <w:num w:numId="14">
-    <w:abstractNumId w:val="27"/>
+    <w:abstractNumId w:val="28"/>
   </w:num>
   <w:num w:numId="15">
-    <w:abstractNumId w:val="28"/>
+    <w:abstractNumId w:val="29"/>
   </w:num>
   <w:num w:numId="16">
     <w:abstractNumId w:val="13"/>
   </w:num>
   <w:num w:numId="17">
-    <w:abstractNumId w:val="29"/>
+    <w:abstractNumId w:val="30"/>
   </w:num>
   <w:num w:numId="18">
     <w:abstractNumId w:val="15"/>
@@ -15505,7 +15655,7 @@
     <w:abstractNumId w:val="24"/>
   </w:num>
   <w:num w:numId="25">
-    <w:abstractNumId w:val="25"/>
+    <w:abstractNumId w:val="26"/>
   </w:num>
   <w:num w:numId="26">
     <w:abstractNumId w:val="12"/>
@@ -15522,11 +15672,14 @@
   <w:num w:numId="30">
     <w:abstractNumId w:val="7"/>
   </w:num>
+  <w:num w:numId="31">
+    <w:abstractNumId w:val="25"/>
+  </w:num>
 </w:numbering>
 </file>
 
 <file path=word/styles.xml><?xml version="1.0" encoding="utf-8"?>
-<w:styles xmlns:mc="http://schemas.openxmlformats.org/markup-compatibility/2006" xmlns:r="http://schemas.openxmlformats.org/officeDocument/2006/relationships" xmlns:w="http://schemas.openxmlformats.org/wordprocessingml/2006/main" xmlns:w14="http://schemas.microsoft.com/office/word/2010/wordml" xmlns:w15="http://schemas.microsoft.com/office/word/2012/wordml" xmlns:w16cid="http://schemas.microsoft.com/office/word/2016/wordml/cid" xmlns:w16se="http://schemas.microsoft.com/office/word/2015/wordml/symex" mc:Ignorable="w14 w15 w16se w16cid">
+<w:styles xmlns:mc="http://schemas.openxmlformats.org/markup-compatibility/2006" xmlns:r="http://schemas.openxmlformats.org/officeDocument/2006/relationships" xmlns:w="http://schemas.openxmlformats.org/wordprocessingml/2006/main" xmlns:w14="http://schemas.microsoft.com/office/word/2010/wordml" xmlns:w15="http://schemas.microsoft.com/office/word/2012/wordml" mc:Ignorable="w14 w15">
   <w:docDefaults>
     <w:rPrDefault>
       <w:rPr>
@@ -15538,7 +15691,7 @@
     </w:rPrDefault>
     <w:pPrDefault/>
   </w:docDefaults>
-  <w:latentStyles w:defLockedState="0" w:defUIPriority="99" w:defSemiHidden="0" w:defUnhideWhenUsed="0" w:defQFormat="0" w:count="377">
+  <w:latentStyles w:defLockedState="0" w:defUIPriority="99" w:defSemiHidden="0" w:defUnhideWhenUsed="0" w:defQFormat="0" w:count="371">
     <w:lsdException w:name="Normal" w:uiPriority="0" w:qFormat="1"/>
     <w:lsdException w:name="heading 1" w:uiPriority="9" w:qFormat="1"/>
     <w:lsdException w:name="heading 2" w:semiHidden="1" w:uiPriority="9" w:unhideWhenUsed="1" w:qFormat="1"/>
@@ -15644,6 +15797,7 @@
     <w:lsdException w:name="HTML Sample" w:semiHidden="1" w:unhideWhenUsed="1"/>
     <w:lsdException w:name="HTML Typewriter" w:semiHidden="1" w:unhideWhenUsed="1"/>
     <w:lsdException w:name="HTML Variable" w:semiHidden="1" w:unhideWhenUsed="1"/>
+    <w:lsdException w:name="Normal Table" w:semiHidden="1" w:unhideWhenUsed="1"/>
     <w:lsdException w:name="annotation subject" w:semiHidden="1" w:unhideWhenUsed="1"/>
     <w:lsdException w:name="No List" w:semiHidden="1" w:unhideWhenUsed="1"/>
     <w:lsdException w:name="Outline List 1" w:semiHidden="1" w:unhideWhenUsed="1"/>
@@ -15690,8 +15844,10 @@
     <w:lsdException w:name="Table Subtle 2" w:semiHidden="1" w:unhideWhenUsed="1"/>
     <w:lsdException w:name="Table Web 1" w:semiHidden="1" w:unhideWhenUsed="1"/>
     <w:lsdException w:name="Table Web 2" w:semiHidden="1" w:unhideWhenUsed="1"/>
+    <w:lsdException w:name="Table Web 3" w:semiHidden="1" w:unhideWhenUsed="1"/>
     <w:lsdException w:name="Balloon Text" w:semiHidden="1" w:unhideWhenUsed="1"/>
     <w:lsdException w:name="Table Grid" w:uiPriority="39"/>
+    <w:lsdException w:name="Table Theme" w:semiHidden="1" w:unhideWhenUsed="1"/>
     <w:lsdException w:name="Placeholder Text" w:semiHidden="1"/>
     <w:lsdException w:name="No Spacing" w:uiPriority="1" w:qFormat="1"/>
     <w:lsdException w:name="Light Shading" w:uiPriority="60"/>
@@ -15907,12 +16063,6 @@
     <w:lsdException w:name="List Table 5 Dark Accent 6" w:uiPriority="50"/>
     <w:lsdException w:name="List Table 6 Colorful Accent 6" w:uiPriority="51"/>
     <w:lsdException w:name="List Table 7 Colorful Accent 6" w:uiPriority="52"/>
-    <w:lsdException w:name="Mention" w:semiHidden="1" w:unhideWhenUsed="1"/>
-    <w:lsdException w:name="Smart Hyperlink" w:semiHidden="1" w:unhideWhenUsed="1"/>
-    <w:lsdException w:name="Hashtag" w:semiHidden="1" w:unhideWhenUsed="1"/>
-    <w:lsdException w:name="Unresolved Mention" w:semiHidden="1" w:unhideWhenUsed="1"/>
-    <w:lsdException w:name="Smart Link" w:semiHidden="1" w:unhideWhenUsed="1"/>
-    <w:lsdException w:name="Smart Link Error" w:semiHidden="1" w:unhideWhenUsed="1"/>
   </w:latentStyles>
   <w:style w:type="paragraph" w:default="1" w:styleId="Normal">
     <w:name w:val="Normal"/>
@@ -16508,7 +16658,7 @@
       <w:szCs w:val="18"/>
     </w:rPr>
   </w:style>
-  <w:style w:type="character" w:styleId="UnresolvedMention">
+  <w:style w:type="character" w:customStyle="1" w:styleId="UnresolvedMention">
     <w:name w:val="Unresolved Mention"/>
     <w:basedOn w:val="DefaultParagraphFont"/>
     <w:uiPriority w:val="99"/>
@@ -16842,7 +16992,7 @@
 </file>
 
 <file path=customXml/itemProps2.xml><?xml version="1.0" encoding="utf-8"?>
-<ds:datastoreItem xmlns:ds="http://schemas.openxmlformats.org/officeDocument/2006/customXml" ds:itemID="{9E3A23D2-F709-4E70-847C-E2CBF43ED6B0}">
+<ds:datastoreItem xmlns:ds="http://schemas.openxmlformats.org/officeDocument/2006/customXml" ds:itemID="{61419108-7686-4006-A47C-1F9DD9D581D9}">
   <ds:schemaRefs>
     <ds:schemaRef ds:uri="http://schemas.openxmlformats.org/officeDocument/2006/bibliography"/>
   </ds:schemaRefs>
